--- a/Netzwerkprojekt1/Netzwerkplanung.docx
+++ b/Netzwerkprojekt1/Netzwerkplanung.docx
@@ -159,15 +159,7 @@
           </w:tcPr>
           <w:p>
             <w:r>
-              <w:t xml:space="preserve">Webanwendung http(80) https(443) </w:t>
-            </w:r>
-            <w:proofErr w:type="spellStart"/>
-            <w:r>
-              <w:t>sftp</w:t>
-            </w:r>
-            <w:proofErr w:type="spellEnd"/>
-            <w:r>
-              <w:t>(21,22)</w:t>
+              <w:t>Webanwendung http(80) https(443) sftp(21,22)</w:t>
             </w:r>
           </w:p>
           <w:p>
@@ -274,15 +266,7 @@
           </w:tcPr>
           <w:p>
             <w:r>
-              <w:t>Verbindung zum Identitätsdienst (</w:t>
-            </w:r>
-            <w:proofErr w:type="spellStart"/>
-            <w:r>
-              <w:t>Active</w:t>
-            </w:r>
-            <w:proofErr w:type="spellEnd"/>
-            <w:r>
-              <w:t xml:space="preserve"> Directory)</w:t>
+              <w:t>Verbindung zum Identitätsdienst (Active Directory)</w:t>
             </w:r>
           </w:p>
         </w:tc>
@@ -567,7 +551,15 @@
             <w:tcW w:w="3020" w:type="dxa"/>
           </w:tcPr>
           <w:p>
-            <w:r>
+            <w:pPr>
+              <w:rPr>
+                <w:color w:val="E97132" w:themeColor="accent2"/>
+              </w:rPr>
+            </w:pPr>
+            <w:r>
+              <w:rPr>
+                <w:color w:val="E97132" w:themeColor="accent2"/>
+              </w:rPr>
               <w:t>http</w:t>
             </w:r>
           </w:p>
@@ -599,7 +591,15 @@
             <w:tcW w:w="3020" w:type="dxa"/>
           </w:tcPr>
           <w:p>
-            <w:r>
+            <w:pPr>
+              <w:rPr>
+                <w:color w:val="E97132" w:themeColor="accent2"/>
+              </w:rPr>
+            </w:pPr>
+            <w:r>
+              <w:rPr>
+                <w:color w:val="E97132" w:themeColor="accent2"/>
+              </w:rPr>
               <w:t>https</w:t>
             </w:r>
           </w:p>
@@ -663,11 +663,9 @@
             <w:tcW w:w="3020" w:type="dxa"/>
           </w:tcPr>
           <w:p>
-            <w:proofErr w:type="spellStart"/>
             <w:r>
               <w:t>Smb</w:t>
             </w:r>
-            <w:proofErr w:type="spellEnd"/>
           </w:p>
         </w:tc>
         <w:tc>
@@ -697,7 +695,15 @@
             <w:tcW w:w="3020" w:type="dxa"/>
           </w:tcPr>
           <w:p>
-            <w:r>
+            <w:pPr>
+              <w:rPr>
+                <w:color w:val="E97132" w:themeColor="accent2"/>
+              </w:rPr>
+            </w:pPr>
+            <w:r>
+              <w:rPr>
+                <w:color w:val="E97132" w:themeColor="accent2"/>
+              </w:rPr>
               <w:t>DHCP</w:t>
             </w:r>
           </w:p>
@@ -708,28 +714,18 @@
           </w:tcPr>
           <w:p>
             <w:r>
-              <w:t xml:space="preserve">UDP </w:t>
-            </w:r>
-            <w:proofErr w:type="spellStart"/>
-            <w:r>
-              <w:t>ports</w:t>
-            </w:r>
-            <w:proofErr w:type="spellEnd"/>
-            <w:r>
-              <w:t xml:space="preserve"> 67 and 68</w:t>
-            </w:r>
-          </w:p>
-        </w:tc>
-        <w:tc>
-          <w:tcPr>
-            <w:tcW w:w="3021" w:type="dxa"/>
-          </w:tcPr>
-          <w:p>
-            <w:proofErr w:type="spellStart"/>
+              <w:t>UDP ports 67 and 68</w:t>
+            </w:r>
+          </w:p>
+        </w:tc>
+        <w:tc>
+          <w:tcPr>
+            <w:tcW w:w="3021" w:type="dxa"/>
+          </w:tcPr>
+          <w:p>
             <w:r>
               <w:t>IPAdressvergabe</w:t>
             </w:r>
-            <w:proofErr w:type="spellEnd"/>
           </w:p>
         </w:tc>
       </w:tr>
@@ -739,7 +735,15 @@
             <w:tcW w:w="3020" w:type="dxa"/>
           </w:tcPr>
           <w:p>
-            <w:r>
+            <w:pPr>
+              <w:rPr>
+                <w:color w:val="E97132" w:themeColor="accent2"/>
+              </w:rPr>
+            </w:pPr>
+            <w:r>
+              <w:rPr>
+                <w:color w:val="E97132" w:themeColor="accent2"/>
+              </w:rPr>
               <w:t>DNS</w:t>
             </w:r>
           </w:p>
@@ -771,7 +775,15 @@
             <w:tcW w:w="3020" w:type="dxa"/>
           </w:tcPr>
           <w:p>
-            <w:r>
+            <w:pPr>
+              <w:rPr>
+                <w:color w:val="E97132" w:themeColor="accent2"/>
+              </w:rPr>
+            </w:pPr>
+            <w:r>
+              <w:rPr>
+                <w:color w:val="E97132" w:themeColor="accent2"/>
+              </w:rPr>
               <w:t>LDAP</w:t>
             </w:r>
           </w:p>
@@ -836,6 +848,182 @@
         <w:t>Netzwerkübersicht</w:t>
       </w:r>
     </w:p>
+    <w:tbl>
+      <w:tblPr>
+        <w:tblStyle w:val="Tabellenraster"/>
+        <w:tblW w:w="0" w:type="auto"/>
+        <w:tblLook w:val="04A0" w:firstRow="1" w:lastRow="0" w:firstColumn="1" w:lastColumn="0" w:noHBand="0" w:noVBand="1"/>
+      </w:tblPr>
+      <w:tblGrid>
+        <w:gridCol w:w="3020"/>
+        <w:gridCol w:w="3021"/>
+        <w:gridCol w:w="3021"/>
+      </w:tblGrid>
+      <w:tr>
+        <w:tc>
+          <w:tcPr>
+            <w:tcW w:w="3020" w:type="dxa"/>
+          </w:tcPr>
+          <w:p>
+            <w:pPr>
+              <w:pStyle w:val="berschrift3"/>
+            </w:pPr>
+            <w:r>
+              <w:t>Netz</w:t>
+            </w:r>
+          </w:p>
+        </w:tc>
+        <w:tc>
+          <w:tcPr>
+            <w:tcW w:w="3021" w:type="dxa"/>
+          </w:tcPr>
+          <w:p>
+            <w:pPr>
+              <w:pStyle w:val="berschrift3"/>
+            </w:pPr>
+            <w:r>
+              <w:t>Name</w:t>
+            </w:r>
+          </w:p>
+        </w:tc>
+        <w:tc>
+          <w:tcPr>
+            <w:tcW w:w="3021" w:type="dxa"/>
+          </w:tcPr>
+          <w:p>
+            <w:pPr>
+              <w:pStyle w:val="berschrift3"/>
+            </w:pPr>
+            <w:r>
+              <w:t>Verwendung</w:t>
+            </w:r>
+          </w:p>
+        </w:tc>
+      </w:tr>
+      <w:tr>
+        <w:tc>
+          <w:tcPr>
+            <w:tcW w:w="3020" w:type="dxa"/>
+          </w:tcPr>
+          <w:p>
+            <w:pPr>
+              <w:pStyle w:val="berschrift3"/>
+            </w:pPr>
+            <w:r>
+              <w:t>172.16.1.0/24</w:t>
+            </w:r>
+          </w:p>
+        </w:tc>
+        <w:tc>
+          <w:tcPr>
+            <w:tcW w:w="3021" w:type="dxa"/>
+          </w:tcPr>
+          <w:p>
+            <w:pPr>
+              <w:pStyle w:val="berschrift3"/>
+            </w:pPr>
+            <w:r>
+              <w:t>DMZ</w:t>
+            </w:r>
+          </w:p>
+        </w:tc>
+        <w:tc>
+          <w:tcPr>
+            <w:tcW w:w="3021" w:type="dxa"/>
+          </w:tcPr>
+          <w:p>
+            <w:pPr>
+              <w:pStyle w:val="berschrift3"/>
+            </w:pPr>
+            <w:r>
+              <w:t>Perimeternetz</w:t>
+            </w:r>
+          </w:p>
+        </w:tc>
+      </w:tr>
+      <w:tr>
+        <w:tc>
+          <w:tcPr>
+            <w:tcW w:w="3020" w:type="dxa"/>
+          </w:tcPr>
+          <w:p>
+            <w:pPr>
+              <w:pStyle w:val="berschrift3"/>
+            </w:pPr>
+            <w:r>
+              <w:t>192.168.1.0/24</w:t>
+            </w:r>
+          </w:p>
+        </w:tc>
+        <w:tc>
+          <w:tcPr>
+            <w:tcW w:w="3021" w:type="dxa"/>
+          </w:tcPr>
+          <w:p>
+            <w:pPr>
+              <w:pStyle w:val="berschrift3"/>
+            </w:pPr>
+            <w:r>
+              <w:t>Clientnetz</w:t>
+            </w:r>
+          </w:p>
+        </w:tc>
+        <w:tc>
+          <w:tcPr>
+            <w:tcW w:w="3021" w:type="dxa"/>
+          </w:tcPr>
+          <w:p>
+            <w:pPr>
+              <w:pStyle w:val="berschrift3"/>
+            </w:pPr>
+            <w:r>
+              <w:t>Clientkommunikation</w:t>
+            </w:r>
+          </w:p>
+        </w:tc>
+      </w:tr>
+      <w:tr>
+        <w:tc>
+          <w:tcPr>
+            <w:tcW w:w="3020" w:type="dxa"/>
+          </w:tcPr>
+          <w:p>
+            <w:pPr>
+              <w:pStyle w:val="berschrift3"/>
+            </w:pPr>
+            <w:r>
+              <w:t>192.168.2.0/24</w:t>
+            </w:r>
+          </w:p>
+        </w:tc>
+        <w:tc>
+          <w:tcPr>
+            <w:tcW w:w="3021" w:type="dxa"/>
+          </w:tcPr>
+          <w:p>
+            <w:pPr>
+              <w:pStyle w:val="berschrift3"/>
+            </w:pPr>
+            <w:r>
+              <w:t>Verwaltungsnetz</w:t>
+            </w:r>
+          </w:p>
+        </w:tc>
+        <w:tc>
+          <w:tcPr>
+            <w:tcW w:w="3021" w:type="dxa"/>
+          </w:tcPr>
+          <w:p>
+            <w:pPr>
+              <w:pStyle w:val="berschrift3"/>
+            </w:pPr>
+            <w:r>
+              <w:t>Geräteverwaltung</w:t>
+            </w:r>
+          </w:p>
+        </w:tc>
+      </w:tr>
+    </w:tbl>
     <w:p>
       <w:pPr>
         <w:pStyle w:val="berschrift3"/>
@@ -857,6 +1045,63 @@
         <w:t>Zentrale Netzwerkdienste</w:t>
       </w:r>
     </w:p>
+    <w:p>
+      <w:r>
+        <w:t>DNS 192.168.1.1</w:t>
+      </w:r>
+    </w:p>
+    <w:p>
+      <w:r>
+        <w:t>DHCP</w:t>
+      </w:r>
+      <w:r>
+        <w:t xml:space="preserve"> 192.168.1.1</w:t>
+      </w:r>
+    </w:p>
+    <w:p>
+      <w:r>
+        <w:t>LDAP</w:t>
+      </w:r>
+      <w:r>
+        <w:t xml:space="preserve"> 192.168.1.1</w:t>
+      </w:r>
+    </w:p>
+    <w:p>
+      <w:r>
+        <w:t xml:space="preserve">Webserver </w:t>
+      </w:r>
+      <w:r>
+        <w:t>172.16.1.</w:t>
+      </w:r>
+      <w:r>
+        <w:t>1</w:t>
+      </w:r>
+    </w:p>
+    <w:p>
+      <w:r>
+        <w:t xml:space="preserve">Fileserver </w:t>
+      </w:r>
+      <w:r>
+        <w:t>192.168.1.</w:t>
+      </w:r>
+      <w:r>
+        <w:t>2</w:t>
+      </w:r>
+    </w:p>
+    <w:p>
+      <w:r>
+        <w:t>Gateway</w:t>
+      </w:r>
+    </w:p>
+    <w:p>
+      <w:r>
+        <w:t>GW01 192.168.1</w:t>
+      </w:r>
+      <w:r>
+        <w:t>.200</w:t>
+      </w:r>
+    </w:p>
+    <w:p/>
     <w:p>
       <w:pPr>
         <w:pStyle w:val="berschrift2"/>

--- a/Netzwerkprojekt1/Netzwerkplanung.docx
+++ b/Netzwerkprojekt1/Netzwerkplanung.docx
@@ -2,21 +2,1892 @@
 <file path=word/document.xml><?xml version="1.0" encoding="utf-8"?>
 <w:document xmlns:wpc="http://schemas.microsoft.com/office/word/2010/wordprocessingCanvas" xmlns:cx="http://schemas.microsoft.com/office/drawing/2014/chartex" xmlns:cx1="http://schemas.microsoft.com/office/drawing/2015/9/8/chartex" xmlns:cx2="http://schemas.microsoft.com/office/drawing/2015/10/21/chartex" xmlns:cx3="http://schemas.microsoft.com/office/drawing/2016/5/9/chartex" xmlns:cx4="http://schemas.microsoft.com/office/drawing/2016/5/10/chartex" xmlns:cx5="http://schemas.microsoft.com/office/drawing/2016/5/11/chartex" xmlns:cx6="http://schemas.microsoft.com/office/drawing/2016/5/12/chartex" xmlns:cx7="http://schemas.microsoft.com/office/drawing/2016/5/13/chartex" xmlns:cx8="http://schemas.microsoft.com/office/drawing/2016/5/14/chartex" xmlns:mc="http://schemas.openxmlformats.org/markup-compatibility/2006" xmlns:aink="http://schemas.microsoft.com/office/drawing/2016/ink" xmlns:am3d="http://schemas.microsoft.com/office/drawing/2017/model3d" xmlns:o="urn:schemas-microsoft-com:office:office" xmlns:oel="http://schemas.microsoft.com/office/2019/extlst" xmlns:r="http://schemas.openxmlformats.org/officeDocument/2006/relationships" xmlns:m="http://schemas.openxmlformats.org/officeDocument/2006/math" xmlns:v="urn:schemas-microsoft-com:vml" xmlns:wp14="http://schemas.microsoft.com/office/word/2010/wordprocessingDrawing" xmlns:wp="http://schemas.openxmlformats.org/drawingml/2006/wordprocessingDrawing" xmlns:w10="urn:schemas-microsoft-com:office:word" xmlns:w="http://schemas.openxmlformats.org/wordprocessingml/2006/main" xmlns:w14="http://schemas.microsoft.com/office/word/2010/wordml" xmlns:w15="http://schemas.microsoft.com/office/word/2012/wordml" xmlns:w16cex="http://schemas.microsoft.com/office/word/2018/wordml/cex" xmlns:w16cid="http://schemas.microsoft.com/office/word/2016/wordml/cid" xmlns:w16="http://schemas.microsoft.com/office/word/2018/wordml" xmlns:w16du="http://schemas.microsoft.com/office/word/2023/wordml/word16du" xmlns:w16sdtdh="http://schemas.microsoft.com/office/word/2020/wordml/sdtdatahash" xmlns:w16sdtfl="http://schemas.microsoft.com/office/word/2024/wordml/sdtformatlock" xmlns:w16se="http://schemas.microsoft.com/office/word/2015/wordml/symex" xmlns:wpg="http://schemas.microsoft.com/office/word/2010/wordprocessingGroup" xmlns:wpi="http://schemas.microsoft.com/office/word/2010/wordprocessingInk" xmlns:wne="http://schemas.microsoft.com/office/word/2006/wordml" xmlns:wps="http://schemas.microsoft.com/office/word/2010/wordprocessingShape" mc:Ignorable="w14 w15 w16se w16cid w16 w16cex w16sdtdh w16sdtfl w16du wp14">
   <w:body>
+    <w:sdt>
+      <w:sdtPr>
+        <w:id w:val="1481269491"/>
+        <w:docPartObj>
+          <w:docPartGallery w:val="Cover Pages"/>
+          <w:docPartUnique/>
+        </w:docPartObj>
+      </w:sdtPr>
+      <w:sdtContent>
+        <w:p>
+          <w:pPr>
+            <w:rPr>
+              <w:b/>
+              <w:bCs/>
+              <w:sz w:val="72"/>
+              <w:szCs w:val="72"/>
+            </w:rPr>
+          </w:pPr>
+          <w:r>
+            <w:rPr>
+              <w:b/>
+              <w:bCs/>
+              <w:sz w:val="72"/>
+              <w:szCs w:val="72"/>
+            </w:rPr>
+            <w:t>Projektdokumentation</w:t>
+          </w:r>
+        </w:p>
+        <w:p>
+          <w:pPr>
+            <w:rPr>
+              <w:b/>
+              <w:bCs/>
+              <w:sz w:val="72"/>
+              <w:szCs w:val="72"/>
+            </w:rPr>
+          </w:pPr>
+        </w:p>
+        <w:p>
+          <w:r>
+            <w:t>Titel der Arbeit:</w:t>
+          </w:r>
+        </w:p>
+        <w:sdt>
+          <w:sdtPr>
+            <w:rPr>
+              <w:color w:val="0F4761" w:themeColor="accent1" w:themeShade="BF"/>
+              <w:sz w:val="40"/>
+              <w:szCs w:val="40"/>
+            </w:rPr>
+            <w:alias w:val="Titel"/>
+            <w:tag w:val=""/>
+            <w:id w:val="-1488551324"/>
+            <w:placeholder>
+              <w:docPart w:val="1885F3DB72B34D239A5ED1550B3C8759"/>
+            </w:placeholder>
+            <w:dataBinding w:prefixMappings="xmlns:ns0='http://purl.org/dc/elements/1.1/' xmlns:ns1='http://schemas.openxmlformats.org/package/2006/metadata/core-properties' " w:xpath="/ns1:coreProperties[1]/ns0:title[1]" w:storeItemID="{6C3C8BC8-F283-45AE-878A-BAB7291924A1}"/>
+            <w:text/>
+          </w:sdtPr>
+          <w:sdtContent>
+            <w:p>
+              <w:pPr>
+                <w:pStyle w:val="Titel"/>
+              </w:pPr>
+              <w:r>
+                <w:rPr>
+                  <w:color w:val="0F4761" w:themeColor="accent1" w:themeShade="BF"/>
+                  <w:sz w:val="40"/>
+                  <w:szCs w:val="40"/>
+                </w:rPr>
+                <w:t>Netzwerkplanung</w:t>
+              </w:r>
+            </w:p>
+          </w:sdtContent>
+        </w:sdt>
+        <w:p/>
+        <w:p>
+          <w:r>
+            <w:t>Aufgabennummer:</w:t>
+          </w:r>
+        </w:p>
+        <w:p>
+          <w:r>
+            <w:t>A</w:t>
+          </w:r>
+        </w:p>
+        <w:p/>
+        <w:p/>
+        <w:p>
+          <w:r>
+            <w:t>Modulverantwortliche*r Professor*in/Fachdozent*in</w:t>
+          </w:r>
+          <w:r>
+            <w:t>:</w:t>
+          </w:r>
+        </w:p>
+        <w:p/>
+        <w:p>
+          <w:r>
+            <w:t>Michael Lindner</w:t>
+          </w:r>
+        </w:p>
+        <w:p/>
+        <w:p/>
+        <w:p>
+          <w:r>
+            <w:t>Modul:</w:t>
+          </w:r>
+        </w:p>
+        <w:p>
+          <w:r>
+            <w:t>Netzwerkgrundlagen</w:t>
+          </w:r>
+        </w:p>
+        <w:p/>
+        <w:p/>
+        <w:p/>
+        <w:p/>
+        <w:p>
+          <w:r>
+            <w:t>Verfasser*in:</w:t>
+          </w:r>
+        </w:p>
+        <w:p>
+          <w:r>
+            <w:t>Michael Lindner</w:t>
+          </w:r>
+        </w:p>
+        <w:p>
+          <w:r>
+            <w:br w:type="page"/>
+          </w:r>
+        </w:p>
+      </w:sdtContent>
+    </w:sdt>
+    <w:bookmarkStart w:id="0" w:name="_Toc202249098" w:displacedByCustomXml="next"/>
+    <w:sdt>
+      <w:sdtPr>
+        <w:rPr>
+          <w:rFonts w:eastAsiaTheme="minorHAnsi" w:cstheme="minorBidi"/>
+          <w:b/>
+          <w:sz w:val="22"/>
+          <w:szCs w:val="22"/>
+        </w:rPr>
+        <w:id w:val="-718209741"/>
+        <w:docPartObj>
+          <w:docPartGallery w:val="Table of Contents"/>
+          <w:docPartUnique/>
+        </w:docPartObj>
+      </w:sdtPr>
+      <w:sdtEndPr>
+        <w:rPr>
+          <w:rFonts w:asciiTheme="minorHAnsi" w:hAnsiTheme="minorHAnsi"/>
+          <w:b w:val="0"/>
+          <w:bCs/>
+          <w:color w:val="auto"/>
+        </w:rPr>
+      </w:sdtEndPr>
+      <w:sdtContent>
+        <w:p>
+          <w:pPr>
+            <w:pStyle w:val="berschrift1"/>
+            <w:ind w:left="432"/>
+          </w:pPr>
+          <w:r>
+            <w:t>Inhaltsverzeichnis</w:t>
+          </w:r>
+          <w:bookmarkEnd w:id="0"/>
+        </w:p>
+        <w:p>
+          <w:pPr>
+            <w:pStyle w:val="Verzeichnis1"/>
+            <w:rPr>
+              <w:rFonts w:asciiTheme="minorHAnsi" w:eastAsiaTheme="minorEastAsia" w:hAnsiTheme="minorHAnsi"/>
+              <w:noProof/>
+              <w:color w:val="auto"/>
+              <w:sz w:val="24"/>
+              <w:szCs w:val="24"/>
+              <w:lang w:eastAsia="de-DE"/>
+            </w:rPr>
+          </w:pPr>
+          <w:r>
+            <w:fldChar w:fldCharType="begin"/>
+          </w:r>
+          <w:r>
+            <w:instrText xml:space="preserve"> TOC \o "1-3" \h \z \u </w:instrText>
+          </w:r>
+          <w:r>
+            <w:fldChar w:fldCharType="separate"/>
+          </w:r>
+          <w:hyperlink w:anchor="_Toc202249098" w:history="1">
+            <w:r>
+              <w:rPr>
+                <w:rStyle w:val="Hyperlink"/>
+                <w:noProof/>
+              </w:rPr>
+              <w:t>Inhaltsverzeichnis</w:t>
+            </w:r>
+            <w:r>
+              <w:rPr>
+                <w:noProof/>
+                <w:webHidden/>
+              </w:rPr>
+              <w:tab/>
+            </w:r>
+            <w:r>
+              <w:rPr>
+                <w:noProof/>
+                <w:webHidden/>
+              </w:rPr>
+              <w:fldChar w:fldCharType="begin"/>
+            </w:r>
+            <w:r>
+              <w:rPr>
+                <w:noProof/>
+                <w:webHidden/>
+              </w:rPr>
+              <w:instrText xml:space="preserve"> PAGEREF _Toc202249098 \h </w:instrText>
+            </w:r>
+            <w:r>
+              <w:rPr>
+                <w:noProof/>
+                <w:webHidden/>
+              </w:rPr>
+            </w:r>
+            <w:r>
+              <w:rPr>
+                <w:noProof/>
+                <w:webHidden/>
+              </w:rPr>
+              <w:fldChar w:fldCharType="separate"/>
+            </w:r>
+            <w:r>
+              <w:rPr>
+                <w:noProof/>
+                <w:webHidden/>
+              </w:rPr>
+              <w:t>2</w:t>
+            </w:r>
+            <w:r>
+              <w:rPr>
+                <w:noProof/>
+                <w:webHidden/>
+              </w:rPr>
+              <w:fldChar w:fldCharType="end"/>
+            </w:r>
+          </w:hyperlink>
+        </w:p>
+        <w:p>
+          <w:pPr>
+            <w:pStyle w:val="Verzeichnis1"/>
+            <w:rPr>
+              <w:rFonts w:asciiTheme="minorHAnsi" w:eastAsiaTheme="minorEastAsia" w:hAnsiTheme="minorHAnsi"/>
+              <w:noProof/>
+              <w:color w:val="auto"/>
+              <w:sz w:val="24"/>
+              <w:szCs w:val="24"/>
+              <w:lang w:eastAsia="de-DE"/>
+            </w:rPr>
+          </w:pPr>
+          <w:hyperlink w:anchor="_Toc202249099" w:history="1">
+            <w:r>
+              <w:rPr>
+                <w:rStyle w:val="Hyperlink"/>
+                <w:noProof/>
+              </w:rPr>
+              <w:t>Abkürzungsverzeichnis</w:t>
+            </w:r>
+            <w:r>
+              <w:rPr>
+                <w:noProof/>
+                <w:webHidden/>
+              </w:rPr>
+              <w:tab/>
+            </w:r>
+            <w:r>
+              <w:rPr>
+                <w:noProof/>
+                <w:webHidden/>
+              </w:rPr>
+              <w:fldChar w:fldCharType="begin"/>
+            </w:r>
+            <w:r>
+              <w:rPr>
+                <w:noProof/>
+                <w:webHidden/>
+              </w:rPr>
+              <w:instrText xml:space="preserve"> PAGEREF _Toc202249099 \h </w:instrText>
+            </w:r>
+            <w:r>
+              <w:rPr>
+                <w:noProof/>
+                <w:webHidden/>
+              </w:rPr>
+            </w:r>
+            <w:r>
+              <w:rPr>
+                <w:noProof/>
+                <w:webHidden/>
+              </w:rPr>
+              <w:fldChar w:fldCharType="separate"/>
+            </w:r>
+            <w:r>
+              <w:rPr>
+                <w:noProof/>
+                <w:webHidden/>
+              </w:rPr>
+              <w:t>3</w:t>
+            </w:r>
+            <w:r>
+              <w:rPr>
+                <w:noProof/>
+                <w:webHidden/>
+              </w:rPr>
+              <w:fldChar w:fldCharType="end"/>
+            </w:r>
+          </w:hyperlink>
+        </w:p>
+        <w:p>
+          <w:pPr>
+            <w:pStyle w:val="Verzeichnis1"/>
+            <w:rPr>
+              <w:rFonts w:asciiTheme="minorHAnsi" w:eastAsiaTheme="minorEastAsia" w:hAnsiTheme="minorHAnsi"/>
+              <w:noProof/>
+              <w:color w:val="auto"/>
+              <w:sz w:val="24"/>
+              <w:szCs w:val="24"/>
+              <w:lang w:eastAsia="de-DE"/>
+            </w:rPr>
+          </w:pPr>
+          <w:hyperlink w:anchor="_Toc202249100" w:history="1">
+            <w:r>
+              <w:rPr>
+                <w:rStyle w:val="Hyperlink"/>
+                <w:noProof/>
+              </w:rPr>
+              <w:t>Abbildungsverzeichnis</w:t>
+            </w:r>
+            <w:r>
+              <w:rPr>
+                <w:noProof/>
+                <w:webHidden/>
+              </w:rPr>
+              <w:tab/>
+            </w:r>
+            <w:r>
+              <w:rPr>
+                <w:noProof/>
+                <w:webHidden/>
+              </w:rPr>
+              <w:fldChar w:fldCharType="begin"/>
+            </w:r>
+            <w:r>
+              <w:rPr>
+                <w:noProof/>
+                <w:webHidden/>
+              </w:rPr>
+              <w:instrText xml:space="preserve"> PAGEREF _Toc202249100 \h </w:instrText>
+            </w:r>
+            <w:r>
+              <w:rPr>
+                <w:noProof/>
+                <w:webHidden/>
+              </w:rPr>
+            </w:r>
+            <w:r>
+              <w:rPr>
+                <w:noProof/>
+                <w:webHidden/>
+              </w:rPr>
+              <w:fldChar w:fldCharType="separate"/>
+            </w:r>
+            <w:r>
+              <w:rPr>
+                <w:noProof/>
+                <w:webHidden/>
+              </w:rPr>
+              <w:t>4</w:t>
+            </w:r>
+            <w:r>
+              <w:rPr>
+                <w:noProof/>
+                <w:webHidden/>
+              </w:rPr>
+              <w:fldChar w:fldCharType="end"/>
+            </w:r>
+          </w:hyperlink>
+        </w:p>
+        <w:p>
+          <w:pPr>
+            <w:pStyle w:val="Verzeichnis1"/>
+            <w:rPr>
+              <w:rFonts w:asciiTheme="minorHAnsi" w:eastAsiaTheme="minorEastAsia" w:hAnsiTheme="minorHAnsi"/>
+              <w:noProof/>
+              <w:color w:val="auto"/>
+              <w:sz w:val="24"/>
+              <w:szCs w:val="24"/>
+              <w:lang w:eastAsia="de-DE"/>
+            </w:rPr>
+          </w:pPr>
+          <w:hyperlink w:anchor="_Toc202249101" w:history="1">
+            <w:r>
+              <w:rPr>
+                <w:rStyle w:val="Hyperlink"/>
+                <w:noProof/>
+              </w:rPr>
+              <w:t>Tabellenverzeichnis</w:t>
+            </w:r>
+            <w:r>
+              <w:rPr>
+                <w:noProof/>
+                <w:webHidden/>
+              </w:rPr>
+              <w:tab/>
+            </w:r>
+            <w:r>
+              <w:rPr>
+                <w:noProof/>
+                <w:webHidden/>
+              </w:rPr>
+              <w:fldChar w:fldCharType="begin"/>
+            </w:r>
+            <w:r>
+              <w:rPr>
+                <w:noProof/>
+                <w:webHidden/>
+              </w:rPr>
+              <w:instrText xml:space="preserve"> PAGEREF _Toc202249101 \h </w:instrText>
+            </w:r>
+            <w:r>
+              <w:rPr>
+                <w:noProof/>
+                <w:webHidden/>
+              </w:rPr>
+            </w:r>
+            <w:r>
+              <w:rPr>
+                <w:noProof/>
+                <w:webHidden/>
+              </w:rPr>
+              <w:fldChar w:fldCharType="separate"/>
+            </w:r>
+            <w:r>
+              <w:rPr>
+                <w:noProof/>
+                <w:webHidden/>
+              </w:rPr>
+              <w:t>5</w:t>
+            </w:r>
+            <w:r>
+              <w:rPr>
+                <w:noProof/>
+                <w:webHidden/>
+              </w:rPr>
+              <w:fldChar w:fldCharType="end"/>
+            </w:r>
+          </w:hyperlink>
+        </w:p>
+        <w:p>
+          <w:pPr>
+            <w:pStyle w:val="Verzeichnis1"/>
+            <w:rPr>
+              <w:rFonts w:asciiTheme="minorHAnsi" w:eastAsiaTheme="minorEastAsia" w:hAnsiTheme="minorHAnsi"/>
+              <w:noProof/>
+              <w:color w:val="auto"/>
+              <w:sz w:val="24"/>
+              <w:szCs w:val="24"/>
+              <w:lang w:eastAsia="de-DE"/>
+            </w:rPr>
+          </w:pPr>
+          <w:hyperlink w:anchor="_Toc202249102" w:history="1">
+            <w:r>
+              <w:rPr>
+                <w:rStyle w:val="Hyperlink"/>
+                <w:noProof/>
+              </w:rPr>
+              <w:t>Einleitung</w:t>
+            </w:r>
+            <w:r>
+              <w:rPr>
+                <w:noProof/>
+                <w:webHidden/>
+              </w:rPr>
+              <w:tab/>
+            </w:r>
+            <w:r>
+              <w:rPr>
+                <w:noProof/>
+                <w:webHidden/>
+              </w:rPr>
+              <w:fldChar w:fldCharType="begin"/>
+            </w:r>
+            <w:r>
+              <w:rPr>
+                <w:noProof/>
+                <w:webHidden/>
+              </w:rPr>
+              <w:instrText xml:space="preserve"> PAGEREF _Toc202249102 \h </w:instrText>
+            </w:r>
+            <w:r>
+              <w:rPr>
+                <w:noProof/>
+                <w:webHidden/>
+              </w:rPr>
+            </w:r>
+            <w:r>
+              <w:rPr>
+                <w:noProof/>
+                <w:webHidden/>
+              </w:rPr>
+              <w:fldChar w:fldCharType="separate"/>
+            </w:r>
+            <w:r>
+              <w:rPr>
+                <w:noProof/>
+                <w:webHidden/>
+              </w:rPr>
+              <w:t>6</w:t>
+            </w:r>
+            <w:r>
+              <w:rPr>
+                <w:noProof/>
+                <w:webHidden/>
+              </w:rPr>
+              <w:fldChar w:fldCharType="end"/>
+            </w:r>
+          </w:hyperlink>
+        </w:p>
+        <w:p>
+          <w:pPr>
+            <w:pStyle w:val="Verzeichnis2"/>
+            <w:tabs>
+              <w:tab w:val="right" w:leader="dot" w:pos="9062"/>
+            </w:tabs>
+            <w:rPr>
+              <w:rFonts w:asciiTheme="minorHAnsi" w:eastAsiaTheme="minorEastAsia" w:hAnsiTheme="minorHAnsi"/>
+              <w:noProof/>
+              <w:color w:val="auto"/>
+              <w:sz w:val="24"/>
+              <w:szCs w:val="24"/>
+              <w:lang w:eastAsia="de-DE"/>
+            </w:rPr>
+          </w:pPr>
+          <w:hyperlink w:anchor="_Toc202249103" w:history="1">
+            <w:r>
+              <w:rPr>
+                <w:rStyle w:val="Hyperlink"/>
+                <w:noProof/>
+              </w:rPr>
+              <w:t>Soll und Ist Zustand</w:t>
+            </w:r>
+            <w:r>
+              <w:rPr>
+                <w:noProof/>
+                <w:webHidden/>
+              </w:rPr>
+              <w:tab/>
+            </w:r>
+            <w:r>
+              <w:rPr>
+                <w:noProof/>
+                <w:webHidden/>
+              </w:rPr>
+              <w:fldChar w:fldCharType="begin"/>
+            </w:r>
+            <w:r>
+              <w:rPr>
+                <w:noProof/>
+                <w:webHidden/>
+              </w:rPr>
+              <w:instrText xml:space="preserve"> PAGEREF _Toc202249103 \h </w:instrText>
+            </w:r>
+            <w:r>
+              <w:rPr>
+                <w:noProof/>
+                <w:webHidden/>
+              </w:rPr>
+            </w:r>
+            <w:r>
+              <w:rPr>
+                <w:noProof/>
+                <w:webHidden/>
+              </w:rPr>
+              <w:fldChar w:fldCharType="separate"/>
+            </w:r>
+            <w:r>
+              <w:rPr>
+                <w:noProof/>
+                <w:webHidden/>
+              </w:rPr>
+              <w:t>6</w:t>
+            </w:r>
+            <w:r>
+              <w:rPr>
+                <w:noProof/>
+                <w:webHidden/>
+              </w:rPr>
+              <w:fldChar w:fldCharType="end"/>
+            </w:r>
+          </w:hyperlink>
+        </w:p>
+        <w:p>
+          <w:pPr>
+            <w:pStyle w:val="Verzeichnis2"/>
+            <w:tabs>
+              <w:tab w:val="right" w:leader="dot" w:pos="9062"/>
+            </w:tabs>
+            <w:rPr>
+              <w:rFonts w:asciiTheme="minorHAnsi" w:eastAsiaTheme="minorEastAsia" w:hAnsiTheme="minorHAnsi"/>
+              <w:noProof/>
+              <w:color w:val="auto"/>
+              <w:sz w:val="24"/>
+              <w:szCs w:val="24"/>
+              <w:lang w:eastAsia="de-DE"/>
+            </w:rPr>
+          </w:pPr>
+          <w:hyperlink w:anchor="_Toc202249104" w:history="1">
+            <w:r>
+              <w:rPr>
+                <w:rStyle w:val="Hyperlink"/>
+                <w:noProof/>
+              </w:rPr>
+              <w:t>Netzwerkdesign</w:t>
+            </w:r>
+            <w:r>
+              <w:rPr>
+                <w:noProof/>
+                <w:webHidden/>
+              </w:rPr>
+              <w:tab/>
+            </w:r>
+            <w:r>
+              <w:rPr>
+                <w:noProof/>
+                <w:webHidden/>
+              </w:rPr>
+              <w:fldChar w:fldCharType="begin"/>
+            </w:r>
+            <w:r>
+              <w:rPr>
+                <w:noProof/>
+                <w:webHidden/>
+              </w:rPr>
+              <w:instrText xml:space="preserve"> PAGEREF _Toc202249104 \h </w:instrText>
+            </w:r>
+            <w:r>
+              <w:rPr>
+                <w:noProof/>
+                <w:webHidden/>
+              </w:rPr>
+            </w:r>
+            <w:r>
+              <w:rPr>
+                <w:noProof/>
+                <w:webHidden/>
+              </w:rPr>
+              <w:fldChar w:fldCharType="separate"/>
+            </w:r>
+            <w:r>
+              <w:rPr>
+                <w:noProof/>
+                <w:webHidden/>
+              </w:rPr>
+              <w:t>7</w:t>
+            </w:r>
+            <w:r>
+              <w:rPr>
+                <w:noProof/>
+                <w:webHidden/>
+              </w:rPr>
+              <w:fldChar w:fldCharType="end"/>
+            </w:r>
+          </w:hyperlink>
+        </w:p>
+        <w:p>
+          <w:pPr>
+            <w:pStyle w:val="Verzeichnis2"/>
+            <w:tabs>
+              <w:tab w:val="right" w:leader="dot" w:pos="9062"/>
+            </w:tabs>
+            <w:rPr>
+              <w:rFonts w:asciiTheme="minorHAnsi" w:eastAsiaTheme="minorEastAsia" w:hAnsiTheme="minorHAnsi"/>
+              <w:noProof/>
+              <w:color w:val="auto"/>
+              <w:sz w:val="24"/>
+              <w:szCs w:val="24"/>
+              <w:lang w:eastAsia="de-DE"/>
+            </w:rPr>
+          </w:pPr>
+          <w:hyperlink w:anchor="_Toc202249105" w:history="1">
+            <w:r>
+              <w:rPr>
+                <w:rStyle w:val="Hyperlink"/>
+                <w:noProof/>
+              </w:rPr>
+              <w:t>Netzwerkdienste Übersicht</w:t>
+            </w:r>
+            <w:r>
+              <w:rPr>
+                <w:noProof/>
+                <w:webHidden/>
+              </w:rPr>
+              <w:tab/>
+            </w:r>
+            <w:r>
+              <w:rPr>
+                <w:noProof/>
+                <w:webHidden/>
+              </w:rPr>
+              <w:fldChar w:fldCharType="begin"/>
+            </w:r>
+            <w:r>
+              <w:rPr>
+                <w:noProof/>
+                <w:webHidden/>
+              </w:rPr>
+              <w:instrText xml:space="preserve"> PAGEREF _Toc202249105 \h </w:instrText>
+            </w:r>
+            <w:r>
+              <w:rPr>
+                <w:noProof/>
+                <w:webHidden/>
+              </w:rPr>
+            </w:r>
+            <w:r>
+              <w:rPr>
+                <w:noProof/>
+                <w:webHidden/>
+              </w:rPr>
+              <w:fldChar w:fldCharType="separate"/>
+            </w:r>
+            <w:r>
+              <w:rPr>
+                <w:noProof/>
+                <w:webHidden/>
+              </w:rPr>
+              <w:t>8</w:t>
+            </w:r>
+            <w:r>
+              <w:rPr>
+                <w:noProof/>
+                <w:webHidden/>
+              </w:rPr>
+              <w:fldChar w:fldCharType="end"/>
+            </w:r>
+          </w:hyperlink>
+        </w:p>
+        <w:p>
+          <w:pPr>
+            <w:pStyle w:val="Verzeichnis3"/>
+            <w:tabs>
+              <w:tab w:val="right" w:leader="dot" w:pos="9062"/>
+            </w:tabs>
+            <w:rPr>
+              <w:noProof/>
+            </w:rPr>
+          </w:pPr>
+          <w:hyperlink w:anchor="_Toc202249106" w:history="1">
+            <w:r>
+              <w:rPr>
+                <w:rStyle w:val="Hyperlink"/>
+                <w:noProof/>
+              </w:rPr>
+              <w:t>Netzwerkübersicht</w:t>
+            </w:r>
+            <w:r>
+              <w:rPr>
+                <w:noProof/>
+                <w:webHidden/>
+              </w:rPr>
+              <w:tab/>
+            </w:r>
+            <w:r>
+              <w:rPr>
+                <w:noProof/>
+                <w:webHidden/>
+              </w:rPr>
+              <w:fldChar w:fldCharType="begin"/>
+            </w:r>
+            <w:r>
+              <w:rPr>
+                <w:noProof/>
+                <w:webHidden/>
+              </w:rPr>
+              <w:instrText xml:space="preserve"> PAGEREF _Toc202249106 \h </w:instrText>
+            </w:r>
+            <w:r>
+              <w:rPr>
+                <w:noProof/>
+                <w:webHidden/>
+              </w:rPr>
+            </w:r>
+            <w:r>
+              <w:rPr>
+                <w:noProof/>
+                <w:webHidden/>
+              </w:rPr>
+              <w:fldChar w:fldCharType="separate"/>
+            </w:r>
+            <w:r>
+              <w:rPr>
+                <w:noProof/>
+                <w:webHidden/>
+              </w:rPr>
+              <w:t>8</w:t>
+            </w:r>
+            <w:r>
+              <w:rPr>
+                <w:noProof/>
+                <w:webHidden/>
+              </w:rPr>
+              <w:fldChar w:fldCharType="end"/>
+            </w:r>
+          </w:hyperlink>
+        </w:p>
+        <w:p>
+          <w:pPr>
+            <w:pStyle w:val="Verzeichnis2"/>
+            <w:tabs>
+              <w:tab w:val="right" w:leader="dot" w:pos="9062"/>
+            </w:tabs>
+            <w:rPr>
+              <w:rFonts w:asciiTheme="minorHAnsi" w:eastAsiaTheme="minorEastAsia" w:hAnsiTheme="minorHAnsi"/>
+              <w:noProof/>
+              <w:color w:val="auto"/>
+              <w:sz w:val="24"/>
+              <w:szCs w:val="24"/>
+              <w:lang w:eastAsia="de-DE"/>
+            </w:rPr>
+          </w:pPr>
+          <w:hyperlink w:anchor="_Toc202249107" w:history="1">
+            <w:r>
+              <w:rPr>
+                <w:rStyle w:val="Hyperlink"/>
+                <w:noProof/>
+              </w:rPr>
+              <w:t>Sicherheitsbetrachtung</w:t>
+            </w:r>
+            <w:r>
+              <w:rPr>
+                <w:noProof/>
+                <w:webHidden/>
+              </w:rPr>
+              <w:tab/>
+            </w:r>
+            <w:r>
+              <w:rPr>
+                <w:noProof/>
+                <w:webHidden/>
+              </w:rPr>
+              <w:fldChar w:fldCharType="begin"/>
+            </w:r>
+            <w:r>
+              <w:rPr>
+                <w:noProof/>
+                <w:webHidden/>
+              </w:rPr>
+              <w:instrText xml:space="preserve"> PAGEREF _Toc202249107 \h </w:instrText>
+            </w:r>
+            <w:r>
+              <w:rPr>
+                <w:noProof/>
+                <w:webHidden/>
+              </w:rPr>
+            </w:r>
+            <w:r>
+              <w:rPr>
+                <w:noProof/>
+                <w:webHidden/>
+              </w:rPr>
+              <w:fldChar w:fldCharType="separate"/>
+            </w:r>
+            <w:r>
+              <w:rPr>
+                <w:noProof/>
+                <w:webHidden/>
+              </w:rPr>
+              <w:t>8</w:t>
+            </w:r>
+            <w:r>
+              <w:rPr>
+                <w:noProof/>
+                <w:webHidden/>
+              </w:rPr>
+              <w:fldChar w:fldCharType="end"/>
+            </w:r>
+          </w:hyperlink>
+        </w:p>
+        <w:p>
+          <w:pPr>
+            <w:pStyle w:val="Verzeichnis2"/>
+            <w:tabs>
+              <w:tab w:val="right" w:leader="dot" w:pos="9062"/>
+            </w:tabs>
+            <w:rPr>
+              <w:rFonts w:asciiTheme="minorHAnsi" w:eastAsiaTheme="minorEastAsia" w:hAnsiTheme="minorHAnsi"/>
+              <w:noProof/>
+              <w:color w:val="auto"/>
+              <w:sz w:val="24"/>
+              <w:szCs w:val="24"/>
+              <w:lang w:eastAsia="de-DE"/>
+            </w:rPr>
+          </w:pPr>
+          <w:hyperlink w:anchor="_Toc202249108" w:history="1">
+            <w:r>
+              <w:rPr>
+                <w:rStyle w:val="Hyperlink"/>
+                <w:noProof/>
+              </w:rPr>
+              <w:t>Zentrale Netzwerkdienste</w:t>
+            </w:r>
+            <w:r>
+              <w:rPr>
+                <w:noProof/>
+                <w:webHidden/>
+              </w:rPr>
+              <w:tab/>
+            </w:r>
+            <w:r>
+              <w:rPr>
+                <w:noProof/>
+                <w:webHidden/>
+              </w:rPr>
+              <w:fldChar w:fldCharType="begin"/>
+            </w:r>
+            <w:r>
+              <w:rPr>
+                <w:noProof/>
+                <w:webHidden/>
+              </w:rPr>
+              <w:instrText xml:space="preserve"> PAGEREF _Toc202249108 \h </w:instrText>
+            </w:r>
+            <w:r>
+              <w:rPr>
+                <w:noProof/>
+                <w:webHidden/>
+              </w:rPr>
+            </w:r>
+            <w:r>
+              <w:rPr>
+                <w:noProof/>
+                <w:webHidden/>
+              </w:rPr>
+              <w:fldChar w:fldCharType="separate"/>
+            </w:r>
+            <w:r>
+              <w:rPr>
+                <w:noProof/>
+                <w:webHidden/>
+              </w:rPr>
+              <w:t>8</w:t>
+            </w:r>
+            <w:r>
+              <w:rPr>
+                <w:noProof/>
+                <w:webHidden/>
+              </w:rPr>
+              <w:fldChar w:fldCharType="end"/>
+            </w:r>
+          </w:hyperlink>
+        </w:p>
+        <w:p>
+          <w:pPr>
+            <w:pStyle w:val="Verzeichnis2"/>
+            <w:tabs>
+              <w:tab w:val="right" w:leader="dot" w:pos="9062"/>
+            </w:tabs>
+            <w:rPr>
+              <w:rFonts w:asciiTheme="minorHAnsi" w:eastAsiaTheme="minorEastAsia" w:hAnsiTheme="minorHAnsi"/>
+              <w:noProof/>
+              <w:color w:val="auto"/>
+              <w:sz w:val="24"/>
+              <w:szCs w:val="24"/>
+              <w:lang w:eastAsia="de-DE"/>
+            </w:rPr>
+          </w:pPr>
+          <w:hyperlink w:anchor="_Toc202249109" w:history="1">
+            <w:r>
+              <w:rPr>
+                <w:rStyle w:val="Hyperlink"/>
+                <w:noProof/>
+              </w:rPr>
+              <w:t>Zusammenfassung</w:t>
+            </w:r>
+            <w:r>
+              <w:rPr>
+                <w:noProof/>
+                <w:webHidden/>
+              </w:rPr>
+              <w:tab/>
+            </w:r>
+            <w:r>
+              <w:rPr>
+                <w:noProof/>
+                <w:webHidden/>
+              </w:rPr>
+              <w:fldChar w:fldCharType="begin"/>
+            </w:r>
+            <w:r>
+              <w:rPr>
+                <w:noProof/>
+                <w:webHidden/>
+              </w:rPr>
+              <w:instrText xml:space="preserve"> PAGEREF _Toc202249109 \h </w:instrText>
+            </w:r>
+            <w:r>
+              <w:rPr>
+                <w:noProof/>
+                <w:webHidden/>
+              </w:rPr>
+            </w:r>
+            <w:r>
+              <w:rPr>
+                <w:noProof/>
+                <w:webHidden/>
+              </w:rPr>
+              <w:fldChar w:fldCharType="separate"/>
+            </w:r>
+            <w:r>
+              <w:rPr>
+                <w:noProof/>
+                <w:webHidden/>
+              </w:rPr>
+              <w:t>8</w:t>
+            </w:r>
+            <w:r>
+              <w:rPr>
+                <w:noProof/>
+                <w:webHidden/>
+              </w:rPr>
+              <w:fldChar w:fldCharType="end"/>
+            </w:r>
+          </w:hyperlink>
+        </w:p>
+        <w:p>
+          <w:pPr>
+            <w:pStyle w:val="Verzeichnis2"/>
+            <w:tabs>
+              <w:tab w:val="right" w:leader="dot" w:pos="9062"/>
+            </w:tabs>
+            <w:rPr>
+              <w:rFonts w:asciiTheme="minorHAnsi" w:eastAsiaTheme="minorEastAsia" w:hAnsiTheme="minorHAnsi"/>
+              <w:noProof/>
+              <w:color w:val="auto"/>
+              <w:sz w:val="24"/>
+              <w:szCs w:val="24"/>
+              <w:lang w:eastAsia="de-DE"/>
+            </w:rPr>
+          </w:pPr>
+          <w:hyperlink w:anchor="_Toc202249110" w:history="1">
+            <w:r>
+              <w:rPr>
+                <w:rStyle w:val="Hyperlink"/>
+                <w:noProof/>
+              </w:rPr>
+              <w:t>Dokumentation</w:t>
+            </w:r>
+            <w:r>
+              <w:rPr>
+                <w:noProof/>
+                <w:webHidden/>
+              </w:rPr>
+              <w:tab/>
+            </w:r>
+            <w:r>
+              <w:rPr>
+                <w:noProof/>
+                <w:webHidden/>
+              </w:rPr>
+              <w:fldChar w:fldCharType="begin"/>
+            </w:r>
+            <w:r>
+              <w:rPr>
+                <w:noProof/>
+                <w:webHidden/>
+              </w:rPr>
+              <w:instrText xml:space="preserve"> PAGEREF _Toc202249110 \h </w:instrText>
+            </w:r>
+            <w:r>
+              <w:rPr>
+                <w:noProof/>
+                <w:webHidden/>
+              </w:rPr>
+            </w:r>
+            <w:r>
+              <w:rPr>
+                <w:noProof/>
+                <w:webHidden/>
+              </w:rPr>
+              <w:fldChar w:fldCharType="separate"/>
+            </w:r>
+            <w:r>
+              <w:rPr>
+                <w:noProof/>
+                <w:webHidden/>
+              </w:rPr>
+              <w:t>8</w:t>
+            </w:r>
+            <w:r>
+              <w:rPr>
+                <w:noProof/>
+                <w:webHidden/>
+              </w:rPr>
+              <w:fldChar w:fldCharType="end"/>
+            </w:r>
+          </w:hyperlink>
+        </w:p>
+        <w:p>
+          <w:pPr>
+            <w:rPr>
+              <w:bCs/>
+            </w:rPr>
+          </w:pPr>
+          <w:r>
+            <w:rPr>
+              <w:b/>
+              <w:bCs/>
+            </w:rPr>
+            <w:fldChar w:fldCharType="end"/>
+          </w:r>
+        </w:p>
+      </w:sdtContent>
+    </w:sdt>
+    <w:p>
+      <w:pPr>
+        <w:rPr>
+          <w:bCs/>
+        </w:rPr>
+      </w:pPr>
+      <w:r>
+        <w:rPr>
+          <w:bCs/>
+        </w:rPr>
+        <w:br w:type="page"/>
+      </w:r>
+    </w:p>
+    <w:p>
+      <w:pPr>
+        <w:pStyle w:val="berschrift1"/>
+        <w:ind w:left="432"/>
+      </w:pPr>
+      <w:bookmarkStart w:id="1" w:name="_Toc202249099"/>
+      <w:r>
+        <w:lastRenderedPageBreak/>
+        <w:t>Abkürzungsverzeichnis</w:t>
+      </w:r>
+      <w:bookmarkEnd w:id="1"/>
+    </w:p>
+    <w:tbl>
+      <w:tblPr>
+        <w:tblStyle w:val="Gitternetztabelle2Akzent4"/>
+        <w:tblW w:w="0" w:type="auto"/>
+        <w:tblLook w:val="04A0" w:firstRow="1" w:lastRow="0" w:firstColumn="1" w:lastColumn="0" w:noHBand="0" w:noVBand="1"/>
+      </w:tblPr>
+      <w:tblGrid>
+        <w:gridCol w:w="1273"/>
+        <w:gridCol w:w="2575"/>
+        <w:gridCol w:w="5224"/>
+      </w:tblGrid>
+      <w:tr>
+        <w:trPr>
+          <w:cnfStyle w:val="100000000000" w:firstRow="1" w:lastRow="0" w:firstColumn="0" w:lastColumn="0" w:oddVBand="0" w:evenVBand="0" w:oddHBand="0" w:evenHBand="0" w:firstRowFirstColumn="0" w:firstRowLastColumn="0" w:lastRowFirstColumn="0" w:lastRowLastColumn="0"/>
+        </w:trPr>
+        <w:tc>
+          <w:tcPr>
+            <w:cnfStyle w:val="001000000000" w:firstRow="0" w:lastRow="0" w:firstColumn="1" w:lastColumn="0" w:oddVBand="0" w:evenVBand="0" w:oddHBand="0" w:evenHBand="0" w:firstRowFirstColumn="0" w:firstRowLastColumn="0" w:lastRowFirstColumn="0" w:lastRowLastColumn="0"/>
+            <w:tcW w:w="0" w:type="auto"/>
+            <w:hideMark/>
+          </w:tcPr>
+          <w:p>
+            <w:pPr>
+              <w:spacing w:after="160" w:line="259" w:lineRule="auto"/>
+            </w:pPr>
+            <w:r>
+              <w:t>Abkürzung</w:t>
+            </w:r>
+          </w:p>
+        </w:tc>
+        <w:tc>
+          <w:tcPr>
+            <w:tcW w:w="0" w:type="auto"/>
+            <w:hideMark/>
+          </w:tcPr>
+          <w:p>
+            <w:pPr>
+              <w:spacing w:after="160" w:line="259" w:lineRule="auto"/>
+              <w:cnfStyle w:val="100000000000" w:firstRow="1" w:lastRow="0" w:firstColumn="0" w:lastColumn="0" w:oddVBand="0" w:evenVBand="0" w:oddHBand="0" w:evenHBand="0" w:firstRowFirstColumn="0" w:firstRowLastColumn="0" w:lastRowFirstColumn="0" w:lastRowLastColumn="0"/>
+            </w:pPr>
+            <w:r>
+              <w:t>Langform</w:t>
+            </w:r>
+          </w:p>
+        </w:tc>
+        <w:tc>
+          <w:tcPr>
+            <w:tcW w:w="0" w:type="auto"/>
+            <w:hideMark/>
+          </w:tcPr>
+          <w:p>
+            <w:pPr>
+              <w:spacing w:after="160" w:line="259" w:lineRule="auto"/>
+              <w:cnfStyle w:val="100000000000" w:firstRow="1" w:lastRow="0" w:firstColumn="0" w:lastColumn="0" w:oddVBand="0" w:evenVBand="0" w:oddHBand="0" w:evenHBand="0" w:firstRowFirstColumn="0" w:firstRowLastColumn="0" w:lastRowFirstColumn="0" w:lastRowLastColumn="0"/>
+            </w:pPr>
+            <w:r>
+              <w:t>Beschreibung</w:t>
+            </w:r>
+          </w:p>
+        </w:tc>
+      </w:tr>
+      <w:tr>
+        <w:trPr>
+          <w:cnfStyle w:val="000000100000" w:firstRow="0" w:lastRow="0" w:firstColumn="0" w:lastColumn="0" w:oddVBand="0" w:evenVBand="0" w:oddHBand="1" w:evenHBand="0" w:firstRowFirstColumn="0" w:firstRowLastColumn="0" w:lastRowFirstColumn="0" w:lastRowLastColumn="0"/>
+        </w:trPr>
+        <w:tc>
+          <w:tcPr>
+            <w:cnfStyle w:val="001000000000" w:firstRow="0" w:lastRow="0" w:firstColumn="1" w:lastColumn="0" w:oddVBand="0" w:evenVBand="0" w:oddHBand="0" w:evenHBand="0" w:firstRowFirstColumn="0" w:firstRowLastColumn="0" w:lastRowFirstColumn="0" w:lastRowLastColumn="0"/>
+            <w:tcW w:w="0" w:type="auto"/>
+            <w:hideMark/>
+          </w:tcPr>
+          <w:p>
+            <w:pPr>
+              <w:spacing w:after="160" w:line="259" w:lineRule="auto"/>
+            </w:pPr>
+            <w:r>
+              <w:t>ARP</w:t>
+            </w:r>
+          </w:p>
+        </w:tc>
+        <w:tc>
+          <w:tcPr>
+            <w:tcW w:w="0" w:type="auto"/>
+            <w:hideMark/>
+          </w:tcPr>
+          <w:p>
+            <w:pPr>
+              <w:spacing w:after="160" w:line="259" w:lineRule="auto"/>
+              <w:cnfStyle w:val="000000100000" w:firstRow="0" w:lastRow="0" w:firstColumn="0" w:lastColumn="0" w:oddVBand="0" w:evenVBand="0" w:oddHBand="1" w:evenHBand="0" w:firstRowFirstColumn="0" w:firstRowLastColumn="0" w:lastRowFirstColumn="0" w:lastRowLastColumn="0"/>
+            </w:pPr>
+            <w:proofErr w:type="spellStart"/>
+            <w:r>
+              <w:t>Address</w:t>
+            </w:r>
+            <w:proofErr w:type="spellEnd"/>
+            <w:r>
+              <w:t xml:space="preserve"> Resolution Protocol</w:t>
+            </w:r>
+          </w:p>
+        </w:tc>
+        <w:tc>
+          <w:tcPr>
+            <w:tcW w:w="0" w:type="auto"/>
+            <w:hideMark/>
+          </w:tcPr>
+          <w:p>
+            <w:pPr>
+              <w:spacing w:after="160" w:line="259" w:lineRule="auto"/>
+              <w:cnfStyle w:val="000000100000" w:firstRow="0" w:lastRow="0" w:firstColumn="0" w:lastColumn="0" w:oddVBand="0" w:evenVBand="0" w:oddHBand="1" w:evenHBand="0" w:firstRowFirstColumn="0" w:firstRowLastColumn="0" w:lastRowFirstColumn="0" w:lastRowLastColumn="0"/>
+            </w:pPr>
+            <w:r>
+              <w:t>Protokoll zur Zuordnung von IP-Adressen zu MAC-Adressen im lokalen Netzwerk.</w:t>
+            </w:r>
+          </w:p>
+        </w:tc>
+      </w:tr>
+      <w:tr>
+        <w:tc>
+          <w:tcPr>
+            <w:cnfStyle w:val="001000000000" w:firstRow="0" w:lastRow="0" w:firstColumn="1" w:lastColumn="0" w:oddVBand="0" w:evenVBand="0" w:oddHBand="0" w:evenHBand="0" w:firstRowFirstColumn="0" w:firstRowLastColumn="0" w:lastRowFirstColumn="0" w:lastRowLastColumn="0"/>
+            <w:tcW w:w="0" w:type="auto"/>
+            <w:hideMark/>
+          </w:tcPr>
+          <w:p>
+            <w:pPr>
+              <w:spacing w:after="160" w:line="259" w:lineRule="auto"/>
+            </w:pPr>
+            <w:r>
+              <w:t>DHCP</w:t>
+            </w:r>
+          </w:p>
+        </w:tc>
+        <w:tc>
+          <w:tcPr>
+            <w:tcW w:w="0" w:type="auto"/>
+            <w:hideMark/>
+          </w:tcPr>
+          <w:p>
+            <w:pPr>
+              <w:spacing w:after="160" w:line="259" w:lineRule="auto"/>
+              <w:cnfStyle w:val="000000000000" w:firstRow="0" w:lastRow="0" w:firstColumn="0" w:lastColumn="0" w:oddVBand="0" w:evenVBand="0" w:oddHBand="0" w:evenHBand="0" w:firstRowFirstColumn="0" w:firstRowLastColumn="0" w:lastRowFirstColumn="0" w:lastRowLastColumn="0"/>
+            </w:pPr>
+            <w:r>
+              <w:t xml:space="preserve">Dynamic Host </w:t>
+            </w:r>
+            <w:proofErr w:type="spellStart"/>
+            <w:r>
+              <w:t>Configuration</w:t>
+            </w:r>
+            <w:proofErr w:type="spellEnd"/>
+            <w:r>
+              <w:t xml:space="preserve"> Protocol</w:t>
+            </w:r>
+          </w:p>
+        </w:tc>
+        <w:tc>
+          <w:tcPr>
+            <w:tcW w:w="0" w:type="auto"/>
+            <w:hideMark/>
+          </w:tcPr>
+          <w:p>
+            <w:pPr>
+              <w:spacing w:after="160" w:line="259" w:lineRule="auto"/>
+              <w:cnfStyle w:val="000000000000" w:firstRow="0" w:lastRow="0" w:firstColumn="0" w:lastColumn="0" w:oddVBand="0" w:evenVBand="0" w:oddHBand="0" w:evenHBand="0" w:firstRowFirstColumn="0" w:firstRowLastColumn="0" w:lastRowFirstColumn="0" w:lastRowLastColumn="0"/>
+            </w:pPr>
+            <w:r>
+              <w:t>Automatische Zuweisung von IP-Adressen und Netzwerkkonfigurationen.</w:t>
+            </w:r>
+          </w:p>
+        </w:tc>
+      </w:tr>
+      <w:tr>
+        <w:trPr>
+          <w:cnfStyle w:val="000000100000" w:firstRow="0" w:lastRow="0" w:firstColumn="0" w:lastColumn="0" w:oddVBand="0" w:evenVBand="0" w:oddHBand="1" w:evenHBand="0" w:firstRowFirstColumn="0" w:firstRowLastColumn="0" w:lastRowFirstColumn="0" w:lastRowLastColumn="0"/>
+        </w:trPr>
+        <w:tc>
+          <w:tcPr>
+            <w:cnfStyle w:val="001000000000" w:firstRow="0" w:lastRow="0" w:firstColumn="1" w:lastColumn="0" w:oddVBand="0" w:evenVBand="0" w:oddHBand="0" w:evenHBand="0" w:firstRowFirstColumn="0" w:firstRowLastColumn="0" w:lastRowFirstColumn="0" w:lastRowLastColumn="0"/>
+            <w:tcW w:w="0" w:type="auto"/>
+            <w:hideMark/>
+          </w:tcPr>
+          <w:p>
+            <w:pPr>
+              <w:spacing w:after="160" w:line="259" w:lineRule="auto"/>
+            </w:pPr>
+            <w:r>
+              <w:t>DNS</w:t>
+            </w:r>
+          </w:p>
+        </w:tc>
+        <w:tc>
+          <w:tcPr>
+            <w:tcW w:w="0" w:type="auto"/>
+            <w:hideMark/>
+          </w:tcPr>
+          <w:p>
+            <w:pPr>
+              <w:spacing w:after="160" w:line="259" w:lineRule="auto"/>
+              <w:cnfStyle w:val="000000100000" w:firstRow="0" w:lastRow="0" w:firstColumn="0" w:lastColumn="0" w:oddVBand="0" w:evenVBand="0" w:oddHBand="1" w:evenHBand="0" w:firstRowFirstColumn="0" w:firstRowLastColumn="0" w:lastRowFirstColumn="0" w:lastRowLastColumn="0"/>
+            </w:pPr>
+            <w:r>
+              <w:t>Domain Name System</w:t>
+            </w:r>
+          </w:p>
+        </w:tc>
+        <w:tc>
+          <w:tcPr>
+            <w:tcW w:w="0" w:type="auto"/>
+            <w:hideMark/>
+          </w:tcPr>
+          <w:p>
+            <w:pPr>
+              <w:spacing w:after="160" w:line="259" w:lineRule="auto"/>
+              <w:cnfStyle w:val="000000100000" w:firstRow="0" w:lastRow="0" w:firstColumn="0" w:lastColumn="0" w:oddVBand="0" w:evenVBand="0" w:oddHBand="1" w:evenHBand="0" w:firstRowFirstColumn="0" w:firstRowLastColumn="0" w:lastRowFirstColumn="0" w:lastRowLastColumn="0"/>
+            </w:pPr>
+            <w:r>
+              <w:t>Übersetzt Domainnamen in IP-Adressen und umgekehrt.</w:t>
+            </w:r>
+          </w:p>
+        </w:tc>
+      </w:tr>
+      <w:tr>
+        <w:tc>
+          <w:tcPr>
+            <w:cnfStyle w:val="001000000000" w:firstRow="0" w:lastRow="0" w:firstColumn="1" w:lastColumn="0" w:oddVBand="0" w:evenVBand="0" w:oddHBand="0" w:evenHBand="0" w:firstRowFirstColumn="0" w:firstRowLastColumn="0" w:lastRowFirstColumn="0" w:lastRowLastColumn="0"/>
+            <w:tcW w:w="0" w:type="auto"/>
+            <w:hideMark/>
+          </w:tcPr>
+          <w:p>
+            <w:pPr>
+              <w:spacing w:after="160" w:line="259" w:lineRule="auto"/>
+            </w:pPr>
+            <w:r>
+              <w:t>AD</w:t>
+            </w:r>
+          </w:p>
+        </w:tc>
+        <w:tc>
+          <w:tcPr>
+            <w:tcW w:w="0" w:type="auto"/>
+            <w:hideMark/>
+          </w:tcPr>
+          <w:p>
+            <w:pPr>
+              <w:spacing w:after="160" w:line="259" w:lineRule="auto"/>
+              <w:cnfStyle w:val="000000000000" w:firstRow="0" w:lastRow="0" w:firstColumn="0" w:lastColumn="0" w:oddVBand="0" w:evenVBand="0" w:oddHBand="0" w:evenHBand="0" w:firstRowFirstColumn="0" w:firstRowLastColumn="0" w:lastRowFirstColumn="0" w:lastRowLastColumn="0"/>
+            </w:pPr>
+            <w:proofErr w:type="spellStart"/>
+            <w:r>
+              <w:t>Active</w:t>
+            </w:r>
+            <w:proofErr w:type="spellEnd"/>
+            <w:r>
+              <w:t xml:space="preserve"> Directory</w:t>
+            </w:r>
+          </w:p>
+        </w:tc>
+        <w:tc>
+          <w:tcPr>
+            <w:tcW w:w="0" w:type="auto"/>
+            <w:hideMark/>
+          </w:tcPr>
+          <w:p>
+            <w:pPr>
+              <w:spacing w:after="160" w:line="259" w:lineRule="auto"/>
+              <w:cnfStyle w:val="000000000000" w:firstRow="0" w:lastRow="0" w:firstColumn="0" w:lastColumn="0" w:oddVBand="0" w:evenVBand="0" w:oddHBand="0" w:evenHBand="0" w:firstRowFirstColumn="0" w:firstRowLastColumn="0" w:lastRowFirstColumn="0" w:lastRowLastColumn="0"/>
+            </w:pPr>
+            <w:r>
+              <w:t>Verzeichnisdienst von Microsoft zur zentralen Verwaltung von Netzwerkressourcen.</w:t>
+            </w:r>
+          </w:p>
+        </w:tc>
+      </w:tr>
+      <w:tr>
+        <w:trPr>
+          <w:cnfStyle w:val="000000100000" w:firstRow="0" w:lastRow="0" w:firstColumn="0" w:lastColumn="0" w:oddVBand="0" w:evenVBand="0" w:oddHBand="1" w:evenHBand="0" w:firstRowFirstColumn="0" w:firstRowLastColumn="0" w:lastRowFirstColumn="0" w:lastRowLastColumn="0"/>
+        </w:trPr>
+        <w:tc>
+          <w:tcPr>
+            <w:cnfStyle w:val="001000000000" w:firstRow="0" w:lastRow="0" w:firstColumn="1" w:lastColumn="0" w:oddVBand="0" w:evenVBand="0" w:oddHBand="0" w:evenHBand="0" w:firstRowFirstColumn="0" w:firstRowLastColumn="0" w:lastRowFirstColumn="0" w:lastRowLastColumn="0"/>
+            <w:tcW w:w="0" w:type="auto"/>
+            <w:hideMark/>
+          </w:tcPr>
+          <w:p>
+            <w:pPr>
+              <w:spacing w:after="160" w:line="259" w:lineRule="auto"/>
+            </w:pPr>
+            <w:r>
+              <w:t>HTTP</w:t>
+            </w:r>
+          </w:p>
+        </w:tc>
+        <w:tc>
+          <w:tcPr>
+            <w:tcW w:w="0" w:type="auto"/>
+            <w:hideMark/>
+          </w:tcPr>
+          <w:p>
+            <w:pPr>
+              <w:spacing w:after="160" w:line="259" w:lineRule="auto"/>
+              <w:cnfStyle w:val="000000100000" w:firstRow="0" w:lastRow="0" w:firstColumn="0" w:lastColumn="0" w:oddVBand="0" w:evenVBand="0" w:oddHBand="1" w:evenHBand="0" w:firstRowFirstColumn="0" w:firstRowLastColumn="0" w:lastRowFirstColumn="0" w:lastRowLastColumn="0"/>
+            </w:pPr>
+            <w:r>
+              <w:t>Hypertext Transfer Protocol</w:t>
+            </w:r>
+          </w:p>
+        </w:tc>
+        <w:tc>
+          <w:tcPr>
+            <w:tcW w:w="0" w:type="auto"/>
+            <w:hideMark/>
+          </w:tcPr>
+          <w:p>
+            <w:pPr>
+              <w:spacing w:after="160" w:line="259" w:lineRule="auto"/>
+              <w:cnfStyle w:val="000000100000" w:firstRow="0" w:lastRow="0" w:firstColumn="0" w:lastColumn="0" w:oddVBand="0" w:evenVBand="0" w:oddHBand="1" w:evenHBand="0" w:firstRowFirstColumn="0" w:firstRowLastColumn="0" w:lastRowFirstColumn="0" w:lastRowLastColumn="0"/>
+            </w:pPr>
+            <w:r>
+              <w:t>Protokoll zur Übertragung von Webseiten im World Wide Web.</w:t>
+            </w:r>
+          </w:p>
+        </w:tc>
+      </w:tr>
+      <w:tr>
+        <w:tc>
+          <w:tcPr>
+            <w:cnfStyle w:val="001000000000" w:firstRow="0" w:lastRow="0" w:firstColumn="1" w:lastColumn="0" w:oddVBand="0" w:evenVBand="0" w:oddHBand="0" w:evenHBand="0" w:firstRowFirstColumn="0" w:firstRowLastColumn="0" w:lastRowFirstColumn="0" w:lastRowLastColumn="0"/>
+            <w:tcW w:w="0" w:type="auto"/>
+            <w:hideMark/>
+          </w:tcPr>
+          <w:p>
+            <w:pPr>
+              <w:spacing w:after="160" w:line="259" w:lineRule="auto"/>
+            </w:pPr>
+            <w:r>
+              <w:t>ICMP</w:t>
+            </w:r>
+          </w:p>
+        </w:tc>
+        <w:tc>
+          <w:tcPr>
+            <w:tcW w:w="0" w:type="auto"/>
+            <w:hideMark/>
+          </w:tcPr>
+          <w:p>
+            <w:pPr>
+              <w:spacing w:after="160" w:line="259" w:lineRule="auto"/>
+              <w:cnfStyle w:val="000000000000" w:firstRow="0" w:lastRow="0" w:firstColumn="0" w:lastColumn="0" w:oddVBand="0" w:evenVBand="0" w:oddHBand="0" w:evenHBand="0" w:firstRowFirstColumn="0" w:firstRowLastColumn="0" w:lastRowFirstColumn="0" w:lastRowLastColumn="0"/>
+            </w:pPr>
+            <w:r>
+              <w:t>Internet Control Message Protocol</w:t>
+            </w:r>
+          </w:p>
+        </w:tc>
+        <w:tc>
+          <w:tcPr>
+            <w:tcW w:w="0" w:type="auto"/>
+            <w:hideMark/>
+          </w:tcPr>
+          <w:p>
+            <w:pPr>
+              <w:spacing w:after="160" w:line="259" w:lineRule="auto"/>
+              <w:cnfStyle w:val="000000000000" w:firstRow="0" w:lastRow="0" w:firstColumn="0" w:lastColumn="0" w:oddVBand="0" w:evenVBand="0" w:oddHBand="0" w:evenHBand="0" w:firstRowFirstColumn="0" w:firstRowLastColumn="0" w:lastRowFirstColumn="0" w:lastRowLastColumn="0"/>
+            </w:pPr>
+            <w:r>
+              <w:t>Wird für Fehlermeldungen und Diagnosen im Netzwerk verwendet (z.</w:t>
+            </w:r>
+            <w:r>
+              <w:rPr>
+                <w:rFonts w:ascii="Arial" w:hAnsi="Arial" w:cs="Arial"/>
+              </w:rPr>
+              <w:t> </w:t>
+            </w:r>
+            <w:r>
+              <w:t>B. Ping).</w:t>
+            </w:r>
+          </w:p>
+        </w:tc>
+      </w:tr>
+      <w:tr>
+        <w:trPr>
+          <w:cnfStyle w:val="000000100000" w:firstRow="0" w:lastRow="0" w:firstColumn="0" w:lastColumn="0" w:oddVBand="0" w:evenVBand="0" w:oddHBand="1" w:evenHBand="0" w:firstRowFirstColumn="0" w:firstRowLastColumn="0" w:lastRowFirstColumn="0" w:lastRowLastColumn="0"/>
+        </w:trPr>
+        <w:tc>
+          <w:tcPr>
+            <w:cnfStyle w:val="001000000000" w:firstRow="0" w:lastRow="0" w:firstColumn="1" w:lastColumn="0" w:oddVBand="0" w:evenVBand="0" w:oddHBand="0" w:evenHBand="0" w:firstRowFirstColumn="0" w:firstRowLastColumn="0" w:lastRowFirstColumn="0" w:lastRowLastColumn="0"/>
+            <w:tcW w:w="0" w:type="auto"/>
+            <w:hideMark/>
+          </w:tcPr>
+          <w:p>
+            <w:pPr>
+              <w:spacing w:after="160" w:line="259" w:lineRule="auto"/>
+            </w:pPr>
+            <w:r>
+              <w:t>FTP</w:t>
+            </w:r>
+          </w:p>
+        </w:tc>
+        <w:tc>
+          <w:tcPr>
+            <w:tcW w:w="0" w:type="auto"/>
+            <w:hideMark/>
+          </w:tcPr>
+          <w:p>
+            <w:pPr>
+              <w:spacing w:after="160" w:line="259" w:lineRule="auto"/>
+              <w:cnfStyle w:val="000000100000" w:firstRow="0" w:lastRow="0" w:firstColumn="0" w:lastColumn="0" w:oddVBand="0" w:evenVBand="0" w:oddHBand="1" w:evenHBand="0" w:firstRowFirstColumn="0" w:firstRowLastColumn="0" w:lastRowFirstColumn="0" w:lastRowLastColumn="0"/>
+            </w:pPr>
+            <w:r>
+              <w:t>File Transfer Protocol</w:t>
+            </w:r>
+          </w:p>
+        </w:tc>
+        <w:tc>
+          <w:tcPr>
+            <w:tcW w:w="0" w:type="auto"/>
+            <w:hideMark/>
+          </w:tcPr>
+          <w:p>
+            <w:pPr>
+              <w:spacing w:after="160" w:line="259" w:lineRule="auto"/>
+              <w:cnfStyle w:val="000000100000" w:firstRow="0" w:lastRow="0" w:firstColumn="0" w:lastColumn="0" w:oddVBand="0" w:evenVBand="0" w:oddHBand="1" w:evenHBand="0" w:firstRowFirstColumn="0" w:firstRowLastColumn="0" w:lastRowFirstColumn="0" w:lastRowLastColumn="0"/>
+            </w:pPr>
+            <w:r>
+              <w:t>Protokoll zur Übertragung von Dateien zwischen Computern über ein Netzwerk.</w:t>
+            </w:r>
+          </w:p>
+        </w:tc>
+      </w:tr>
+    </w:tbl>
+    <w:p/>
+    <w:p>
+      <w:r>
+        <w:br w:type="page"/>
+      </w:r>
+    </w:p>
+    <w:p>
+      <w:pPr>
+        <w:pStyle w:val="berschrift1"/>
+        <w:ind w:left="432"/>
+      </w:pPr>
+      <w:bookmarkStart w:id="2" w:name="_Toc202249100"/>
+      <w:r>
+        <w:lastRenderedPageBreak/>
+        <w:t>Abbildungsverzeichnis</w:t>
+      </w:r>
+      <w:bookmarkEnd w:id="2"/>
+    </w:p>
+    <w:p>
+      <w:pPr>
+        <w:pStyle w:val="Abbildungsverzeichnis"/>
+        <w:tabs>
+          <w:tab w:val="right" w:leader="dot" w:pos="9062"/>
+        </w:tabs>
+        <w:rPr>
+          <w:noProof/>
+        </w:rPr>
+      </w:pPr>
+      <w:r>
+        <w:fldChar w:fldCharType="begin"/>
+      </w:r>
+      <w:r>
+        <w:instrText xml:space="preserve"> TOC \h \z \c "Abbildung" </w:instrText>
+      </w:r>
+      <w:r>
+        <w:fldChar w:fldCharType="separate"/>
+      </w:r>
+      <w:hyperlink w:anchor="_Toc202248941" w:history="1">
+        <w:r>
+          <w:rPr>
+            <w:rStyle w:val="Hyperlink"/>
+            <w:noProof/>
+          </w:rPr>
+          <w:t>Abbildung 1- Netzwerkplan</w:t>
+        </w:r>
+        <w:r>
+          <w:rPr>
+            <w:noProof/>
+            <w:webHidden/>
+          </w:rPr>
+          <w:tab/>
+        </w:r>
+        <w:r>
+          <w:rPr>
+            <w:noProof/>
+            <w:webHidden/>
+          </w:rPr>
+          <w:fldChar w:fldCharType="begin"/>
+        </w:r>
+        <w:r>
+          <w:rPr>
+            <w:noProof/>
+            <w:webHidden/>
+          </w:rPr>
+          <w:instrText xml:space="preserve"> PAGEREF _Toc202248941 \h </w:instrText>
+        </w:r>
+        <w:r>
+          <w:rPr>
+            <w:noProof/>
+            <w:webHidden/>
+          </w:rPr>
+        </w:r>
+        <w:r>
+          <w:rPr>
+            <w:noProof/>
+            <w:webHidden/>
+          </w:rPr>
+          <w:fldChar w:fldCharType="separate"/>
+        </w:r>
+        <w:r>
+          <w:rPr>
+            <w:noProof/>
+            <w:webHidden/>
+          </w:rPr>
+          <w:t>6</w:t>
+        </w:r>
+        <w:r>
+          <w:rPr>
+            <w:noProof/>
+            <w:webHidden/>
+          </w:rPr>
+          <w:fldChar w:fldCharType="end"/>
+        </w:r>
+      </w:hyperlink>
+    </w:p>
+    <w:p>
+      <w:r>
+        <w:fldChar w:fldCharType="end"/>
+      </w:r>
+    </w:p>
+    <w:p>
+      <w:r>
+        <w:br w:type="page"/>
+      </w:r>
+    </w:p>
+    <w:p/>
+    <w:p>
+      <w:pPr>
+        <w:pStyle w:val="berschrift1"/>
+        <w:ind w:left="432"/>
+      </w:pPr>
+      <w:bookmarkStart w:id="3" w:name="_Toc202249101"/>
+      <w:r>
+        <w:t>Tabellenverzeichnis</w:t>
+      </w:r>
+      <w:bookmarkEnd w:id="3"/>
+    </w:p>
+    <w:p>
+      <w:pPr>
+        <w:pStyle w:val="Abbildungsverzeichnis"/>
+        <w:tabs>
+          <w:tab w:val="right" w:leader="dot" w:pos="9062"/>
+        </w:tabs>
+        <w:rPr>
+          <w:rFonts w:eastAsiaTheme="minorEastAsia"/>
+          <w:noProof/>
+          <w:sz w:val="24"/>
+          <w:szCs w:val="24"/>
+          <w:lang w:eastAsia="de-DE"/>
+        </w:rPr>
+      </w:pPr>
+      <w:r>
+        <w:fldChar w:fldCharType="begin"/>
+      </w:r>
+      <w:r>
+        <w:instrText xml:space="preserve"> TOC \h \z \c "Tabelle" </w:instrText>
+      </w:r>
+      <w:r>
+        <w:fldChar w:fldCharType="separate"/>
+      </w:r>
+      <w:hyperlink w:anchor="_Toc202248985" w:history="1">
+        <w:r>
+          <w:rPr>
+            <w:rStyle w:val="Hyperlink"/>
+            <w:noProof/>
+          </w:rPr>
+          <w:t>Tabelle 1- Übersicht der Dienste im OSI Schichtenmodell</w:t>
+        </w:r>
+        <w:r>
+          <w:rPr>
+            <w:noProof/>
+            <w:webHidden/>
+          </w:rPr>
+          <w:tab/>
+        </w:r>
+        <w:r>
+          <w:rPr>
+            <w:noProof/>
+            <w:webHidden/>
+          </w:rPr>
+          <w:fldChar w:fldCharType="begin"/>
+        </w:r>
+        <w:r>
+          <w:rPr>
+            <w:noProof/>
+            <w:webHidden/>
+          </w:rPr>
+          <w:instrText xml:space="preserve"> PAGEREF _Toc202248985 \h </w:instrText>
+        </w:r>
+        <w:r>
+          <w:rPr>
+            <w:noProof/>
+            <w:webHidden/>
+          </w:rPr>
+        </w:r>
+        <w:r>
+          <w:rPr>
+            <w:noProof/>
+            <w:webHidden/>
+          </w:rPr>
+          <w:fldChar w:fldCharType="separate"/>
+        </w:r>
+        <w:r>
+          <w:rPr>
+            <w:noProof/>
+            <w:webHidden/>
+          </w:rPr>
+          <w:t>6</w:t>
+        </w:r>
+        <w:r>
+          <w:rPr>
+            <w:noProof/>
+            <w:webHidden/>
+          </w:rPr>
+          <w:fldChar w:fldCharType="end"/>
+        </w:r>
+      </w:hyperlink>
+    </w:p>
+    <w:p>
+      <w:pPr>
+        <w:pStyle w:val="Abbildungsverzeichnis"/>
+        <w:tabs>
+          <w:tab w:val="right" w:leader="dot" w:pos="9062"/>
+        </w:tabs>
+        <w:rPr>
+          <w:rFonts w:eastAsiaTheme="minorEastAsia"/>
+          <w:noProof/>
+          <w:sz w:val="24"/>
+          <w:szCs w:val="24"/>
+          <w:lang w:eastAsia="de-DE"/>
+        </w:rPr>
+      </w:pPr>
+      <w:hyperlink w:anchor="_Toc202248986" w:history="1">
+        <w:r>
+          <w:rPr>
+            <w:rStyle w:val="Hyperlink"/>
+            <w:noProof/>
+          </w:rPr>
+          <w:t>Tabelle 2 - Übersicht der Ports</w:t>
+        </w:r>
+        <w:r>
+          <w:rPr>
+            <w:noProof/>
+            <w:webHidden/>
+          </w:rPr>
+          <w:tab/>
+        </w:r>
+        <w:r>
+          <w:rPr>
+            <w:noProof/>
+            <w:webHidden/>
+          </w:rPr>
+          <w:fldChar w:fldCharType="begin"/>
+        </w:r>
+        <w:r>
+          <w:rPr>
+            <w:noProof/>
+            <w:webHidden/>
+          </w:rPr>
+          <w:instrText xml:space="preserve"> PAGEREF _Toc202248986 \h </w:instrText>
+        </w:r>
+        <w:r>
+          <w:rPr>
+            <w:noProof/>
+            <w:webHidden/>
+          </w:rPr>
+        </w:r>
+        <w:r>
+          <w:rPr>
+            <w:noProof/>
+            <w:webHidden/>
+          </w:rPr>
+          <w:fldChar w:fldCharType="separate"/>
+        </w:r>
+        <w:r>
+          <w:rPr>
+            <w:noProof/>
+            <w:webHidden/>
+          </w:rPr>
+          <w:t>8</w:t>
+        </w:r>
+        <w:r>
+          <w:rPr>
+            <w:noProof/>
+            <w:webHidden/>
+          </w:rPr>
+          <w:fldChar w:fldCharType="end"/>
+        </w:r>
+      </w:hyperlink>
+    </w:p>
+    <w:p>
+      <w:r>
+        <w:fldChar w:fldCharType="end"/>
+      </w:r>
+    </w:p>
+    <w:p>
+      <w:pPr>
+        <w:rPr>
+          <w:rFonts w:asciiTheme="majorHAnsi" w:eastAsiaTheme="majorEastAsia" w:hAnsiTheme="majorHAnsi" w:cstheme="majorBidi"/>
+          <w:color w:val="0F4761" w:themeColor="accent1" w:themeShade="BF"/>
+          <w:sz w:val="40"/>
+          <w:szCs w:val="40"/>
+        </w:rPr>
+      </w:pPr>
+      <w:r>
+        <w:br w:type="page"/>
+      </w:r>
+    </w:p>
     <w:p>
       <w:pPr>
         <w:pStyle w:val="berschrift1"/>
       </w:pPr>
-      <w:r>
-        <w:t>Netzwerkplanung</w:t>
-      </w:r>
+      <w:bookmarkStart w:id="4" w:name="_Toc202249102"/>
+      <w:r>
+        <w:lastRenderedPageBreak/>
+        <w:t>Einleitung</w:t>
+      </w:r>
+      <w:bookmarkEnd w:id="4"/>
     </w:p>
     <w:p>
       <w:pPr>
         <w:pStyle w:val="berschrift2"/>
       </w:pPr>
+      <w:bookmarkStart w:id="5" w:name="_Toc202249103"/>
       <w:r>
         <w:t>Soll und Ist Zustand</w:t>
       </w:r>
+      <w:bookmarkEnd w:id="5"/>
     </w:p>
     <w:p>
       <w:r>
@@ -159,7 +2030,36 @@
           </w:tcPr>
           <w:p>
             <w:r>
-              <w:t>Webanwendung http(80) https(443) sftp(21,22)</w:t>
+              <w:t xml:space="preserve">Webanwendung </w:t>
+            </w:r>
+            <w:proofErr w:type="gramStart"/>
+            <w:r>
+              <w:t>http(</w:t>
+            </w:r>
+            <w:proofErr w:type="gramEnd"/>
+            <w:r>
+              <w:t xml:space="preserve">80) </w:t>
+            </w:r>
+            <w:proofErr w:type="gramStart"/>
+            <w:r>
+              <w:t>https(</w:t>
+            </w:r>
+            <w:proofErr w:type="gramEnd"/>
+            <w:r>
+              <w:t xml:space="preserve">443) </w:t>
+            </w:r>
+            <w:proofErr w:type="spellStart"/>
+            <w:proofErr w:type="gramStart"/>
+            <w:r>
+              <w:t>sftp</w:t>
+            </w:r>
+            <w:proofErr w:type="spellEnd"/>
+            <w:r>
+              <w:t>(</w:t>
+            </w:r>
+            <w:proofErr w:type="gramEnd"/>
+            <w:r>
+              <w:t>21,22)</w:t>
             </w:r>
           </w:p>
           <w:p>
@@ -266,7 +2166,15 @@
           </w:tcPr>
           <w:p>
             <w:r>
-              <w:t>Verbindung zum Identitätsdienst (Active Directory)</w:t>
+              <w:t>Verbindung zum Identitätsdienst (</w:t>
+            </w:r>
+            <w:proofErr w:type="spellStart"/>
+            <w:r>
+              <w:t>Active</w:t>
+            </w:r>
+            <w:proofErr w:type="spellEnd"/>
+            <w:r>
+              <w:t xml:space="preserve"> Directory)</w:t>
             </w:r>
           </w:p>
         </w:tc>
@@ -405,6 +2313,9 @@
             <w:tcW w:w="6090" w:type="dxa"/>
           </w:tcPr>
           <w:p>
+            <w:pPr>
+              <w:keepNext/>
+            </w:pPr>
             <w:r>
               <w:t>Virtuell</w:t>
             </w:r>
@@ -412,14 +2323,137 @@
         </w:tc>
       </w:tr>
     </w:tbl>
-    <w:p/>
+    <w:p>
+      <w:pPr>
+        <w:pStyle w:val="Beschriftung"/>
+      </w:pPr>
+      <w:bookmarkStart w:id="6" w:name="_Toc202248985"/>
+      <w:r>
+        <w:t xml:space="preserve">Tabelle </w:t>
+      </w:r>
+      <w:r>
+        <w:fldChar w:fldCharType="begin"/>
+      </w:r>
+      <w:r>
+        <w:instrText xml:space="preserve"> SEQ Tabelle \* ARABIC </w:instrText>
+      </w:r>
+      <w:r>
+        <w:fldChar w:fldCharType="separate"/>
+      </w:r>
+      <w:r>
+        <w:rPr>
+          <w:noProof/>
+        </w:rPr>
+        <w:t>1</w:t>
+      </w:r>
+      <w:r>
+        <w:fldChar w:fldCharType="end"/>
+      </w:r>
+      <w:r>
+        <w:t xml:space="preserve">- Übersicht der Dienste im </w:t>
+      </w:r>
+      <w:proofErr w:type="gramStart"/>
+      <w:r>
+        <w:t>OSI Schichtenmodell</w:t>
+      </w:r>
+      <w:bookmarkEnd w:id="6"/>
+      <w:proofErr w:type="gramEnd"/>
+    </w:p>
     <w:p>
       <w:pPr>
         <w:pStyle w:val="berschrift2"/>
       </w:pPr>
-      <w:r>
+      <w:bookmarkStart w:id="7" w:name="_Toc202249104"/>
+      <w:r>
+        <w:lastRenderedPageBreak/>
         <w:t>Netzwerkdesign</w:t>
       </w:r>
+      <w:bookmarkEnd w:id="7"/>
+    </w:p>
+    <w:p>
+      <w:pPr>
+        <w:keepNext/>
+      </w:pPr>
+      <w:r>
+        <w:t>Folgende Abbildung zeigt ein Entwurf des geplanten Netzwerkes.</w:t>
+      </w:r>
+      <w:r>
+        <w:rPr>
+          <w:noProof/>
+        </w:rPr>
+        <w:drawing>
+          <wp:inline distT="0" distB="0" distL="0" distR="0" wp14:anchorId="04E0D23E" wp14:editId="31598D9D">
+            <wp:extent cx="5248275" cy="5257800"/>
+            <wp:effectExtent l="0" t="0" r="9525" b="0"/>
+            <wp:docPr id="141193134" name="Grafik 1" descr="Ein Bild, das Text, Screenshot, Diagramm, Design enthält.&#10;&#10;KI-generierte Inhalte können fehlerhaft sein."/>
+            <wp:cNvGraphicFramePr>
+              <a:graphicFrameLocks xmlns:a="http://schemas.openxmlformats.org/drawingml/2006/main" noChangeAspect="1"/>
+            </wp:cNvGraphicFramePr>
+            <a:graphic xmlns:a="http://schemas.openxmlformats.org/drawingml/2006/main">
+              <a:graphicData uri="http://schemas.openxmlformats.org/drawingml/2006/picture">
+                <pic:pic xmlns:pic="http://schemas.openxmlformats.org/drawingml/2006/picture">
+                  <pic:nvPicPr>
+                    <pic:cNvPr id="141193134" name="Grafik 1" descr="Ein Bild, das Text, Screenshot, Diagramm, Design enthält.&#10;&#10;KI-generierte Inhalte können fehlerhaft sein."/>
+                    <pic:cNvPicPr/>
+                  </pic:nvPicPr>
+                  <pic:blipFill>
+                    <a:blip r:embed="rId6">
+                      <a:extLst>
+                        <a:ext uri="{28A0092B-C50C-407E-A947-70E740481C1C}">
+                          <a14:useLocalDpi xmlns:a14="http://schemas.microsoft.com/office/drawing/2010/main" val="0"/>
+                        </a:ext>
+                      </a:extLst>
+                    </a:blip>
+                    <a:stretch>
+                      <a:fillRect/>
+                    </a:stretch>
+                  </pic:blipFill>
+                  <pic:spPr>
+                    <a:xfrm>
+                      <a:off x="0" y="0"/>
+                      <a:ext cx="5248275" cy="5257800"/>
+                    </a:xfrm>
+                    <a:prstGeom prst="rect">
+                      <a:avLst/>
+                    </a:prstGeom>
+                  </pic:spPr>
+                </pic:pic>
+              </a:graphicData>
+            </a:graphic>
+          </wp:inline>
+        </w:drawing>
+      </w:r>
+    </w:p>
+    <w:p>
+      <w:pPr>
+        <w:pStyle w:val="Beschriftung"/>
+      </w:pPr>
+      <w:bookmarkStart w:id="8" w:name="_Toc202248941"/>
+      <w:r>
+        <w:t xml:space="preserve">Abbildung </w:t>
+      </w:r>
+      <w:r>
+        <w:fldChar w:fldCharType="begin"/>
+      </w:r>
+      <w:r>
+        <w:instrText xml:space="preserve"> SEQ Abbildung \* ARABIC </w:instrText>
+      </w:r>
+      <w:r>
+        <w:fldChar w:fldCharType="separate"/>
+      </w:r>
+      <w:r>
+        <w:rPr>
+          <w:noProof/>
+        </w:rPr>
+        <w:t>1</w:t>
+      </w:r>
+      <w:r>
+        <w:fldChar w:fldCharType="end"/>
+      </w:r>
+      <w:r>
+        <w:t>- Netzwerkplan</w:t>
+      </w:r>
+      <w:bookmarkEnd w:id="8"/>
     </w:p>
     <w:p>
       <w:r>
@@ -432,11 +2466,19 @@
           <w:color w:val="4C94D8" w:themeColor="text2" w:themeTint="80"/>
         </w:rPr>
       </w:pPr>
+      <w:proofErr w:type="gramStart"/>
       <w:r>
         <w:rPr>
           <w:color w:val="4C94D8" w:themeColor="text2" w:themeTint="80"/>
         </w:rPr>
-        <w:t>Webserver:BZESRV01</w:t>
+        <w:t>Webserver:BZESRV</w:t>
+      </w:r>
+      <w:proofErr w:type="gramEnd"/>
+      <w:r>
+        <w:rPr>
+          <w:color w:val="4C94D8" w:themeColor="text2" w:themeTint="80"/>
+        </w:rPr>
+        <w:t>01</w:t>
       </w:r>
     </w:p>
     <w:p>
@@ -458,11 +2500,19 @@
           <w:color w:val="4C94D8" w:themeColor="text2" w:themeTint="80"/>
         </w:rPr>
       </w:pPr>
+      <w:proofErr w:type="gramStart"/>
       <w:r>
         <w:rPr>
           <w:color w:val="4C94D8" w:themeColor="text2" w:themeTint="80"/>
         </w:rPr>
-        <w:t>DNSServer:BZESRV03</w:t>
+        <w:t>DNSServer:BZESRV</w:t>
+      </w:r>
+      <w:proofErr w:type="gramEnd"/>
+      <w:r>
+        <w:rPr>
+          <w:color w:val="4C94D8" w:themeColor="text2" w:themeTint="80"/>
+        </w:rPr>
+        <w:t>03</w:t>
       </w:r>
     </w:p>
     <w:p>
@@ -471,11 +2521,19 @@
           <w:color w:val="4C94D8" w:themeColor="text2" w:themeTint="80"/>
         </w:rPr>
       </w:pPr>
+      <w:proofErr w:type="gramStart"/>
       <w:r>
         <w:rPr>
           <w:color w:val="4C94D8" w:themeColor="text2" w:themeTint="80"/>
         </w:rPr>
-        <w:t>DHCPServer:BZESRV03</w:t>
+        <w:t>DHCPServer:BZESRV</w:t>
+      </w:r>
+      <w:proofErr w:type="gramEnd"/>
+      <w:r>
+        <w:rPr>
+          <w:color w:val="4C94D8" w:themeColor="text2" w:themeTint="80"/>
+        </w:rPr>
+        <w:t>03</w:t>
       </w:r>
     </w:p>
     <w:p>
@@ -492,6 +2550,30 @@
       </w:r>
     </w:p>
     <w:p>
+      <w:pPr>
+        <w:rPr>
+          <w:color w:val="4EA72E" w:themeColor="accent6"/>
+        </w:rPr>
+      </w:pPr>
+      <w:r>
+        <w:rPr>
+          <w:color w:val="4EA72E" w:themeColor="accent6"/>
+        </w:rPr>
+        <w:br w:type="page"/>
+      </w:r>
+    </w:p>
+    <w:p>
+      <w:pPr>
+        <w:rPr>
+          <w:color w:val="4EA72E" w:themeColor="accent6"/>
+        </w:rPr>
+      </w:pPr>
+    </w:p>
+    <w:p>
+      <w:pPr>
+        <w:pStyle w:val="berschrift2"/>
+      </w:pPr>
+      <w:bookmarkStart w:id="9" w:name="_Toc202249105"/>
       <w:r>
         <w:t>Netzwerkdienste</w:t>
       </w:r>
@@ -501,10 +2583,11 @@
       <w:r>
         <w:t>bersicht</w:t>
       </w:r>
+      <w:bookmarkEnd w:id="9"/>
     </w:p>
     <w:tbl>
       <w:tblPr>
-        <w:tblStyle w:val="Tabellenraster"/>
+        <w:tblStyle w:val="Gitternetztabelle4Akzent4"/>
         <w:tblW w:w="0" w:type="auto"/>
         <w:tblLook w:val="04A0" w:firstRow="1" w:lastRow="0" w:firstColumn="1" w:lastColumn="0" w:noHBand="0" w:noVBand="1"/>
       </w:tblPr>
@@ -514,8 +2597,12 @@
         <w:gridCol w:w="3021"/>
       </w:tblGrid>
       <w:tr>
-        <w:tc>
-          <w:tcPr>
+        <w:trPr>
+          <w:cnfStyle w:val="100000000000" w:firstRow="1" w:lastRow="0" w:firstColumn="0" w:lastColumn="0" w:oddVBand="0" w:evenVBand="0" w:oddHBand="0" w:evenHBand="0" w:firstRowFirstColumn="0" w:firstRowLastColumn="0" w:lastRowFirstColumn="0" w:lastRowLastColumn="0"/>
+        </w:trPr>
+        <w:tc>
+          <w:tcPr>
+            <w:cnfStyle w:val="001000000000" w:firstRow="0" w:lastRow="0" w:firstColumn="1" w:lastColumn="0" w:oddVBand="0" w:evenVBand="0" w:oddHBand="0" w:evenHBand="0" w:firstRowFirstColumn="0" w:firstRowLastColumn="0" w:lastRowFirstColumn="0" w:lastRowLastColumn="0"/>
             <w:tcW w:w="3020" w:type="dxa"/>
           </w:tcPr>
           <w:p>
@@ -529,6 +2616,9 @@
             <w:tcW w:w="3021" w:type="dxa"/>
           </w:tcPr>
           <w:p>
+            <w:pPr>
+              <w:cnfStyle w:val="100000000000" w:firstRow="1" w:lastRow="0" w:firstColumn="0" w:lastColumn="0" w:oddVBand="0" w:evenVBand="0" w:oddHBand="0" w:evenHBand="0" w:firstRowFirstColumn="0" w:firstRowLastColumn="0" w:lastRowFirstColumn="0" w:lastRowLastColumn="0"/>
+            </w:pPr>
             <w:r>
               <w:t>Port</w:t>
             </w:r>
@@ -539,6 +2629,9 @@
             <w:tcW w:w="3021" w:type="dxa"/>
           </w:tcPr>
           <w:p>
+            <w:pPr>
+              <w:cnfStyle w:val="100000000000" w:firstRow="1" w:lastRow="0" w:firstColumn="0" w:lastColumn="0" w:oddVBand="0" w:evenVBand="0" w:oddHBand="0" w:evenHBand="0" w:firstRowFirstColumn="0" w:firstRowLastColumn="0" w:lastRowFirstColumn="0" w:lastRowLastColumn="0"/>
+            </w:pPr>
             <w:r>
               <w:t>Aufgabe</w:t>
             </w:r>
@@ -546,8 +2639,12 @@
         </w:tc>
       </w:tr>
       <w:tr>
-        <w:tc>
-          <w:tcPr>
+        <w:trPr>
+          <w:cnfStyle w:val="000000100000" w:firstRow="0" w:lastRow="0" w:firstColumn="0" w:lastColumn="0" w:oddVBand="0" w:evenVBand="0" w:oddHBand="1" w:evenHBand="0" w:firstRowFirstColumn="0" w:firstRowLastColumn="0" w:lastRowFirstColumn="0" w:lastRowLastColumn="0"/>
+        </w:trPr>
+        <w:tc>
+          <w:tcPr>
+            <w:cnfStyle w:val="001000000000" w:firstRow="0" w:lastRow="0" w:firstColumn="1" w:lastColumn="0" w:oddVBand="0" w:evenVBand="0" w:oddHBand="0" w:evenHBand="0" w:firstRowFirstColumn="0" w:firstRowLastColumn="0" w:lastRowFirstColumn="0" w:lastRowLastColumn="0"/>
             <w:tcW w:w="3020" w:type="dxa"/>
           </w:tcPr>
           <w:p>
@@ -569,6 +2666,9 @@
             <w:tcW w:w="3021" w:type="dxa"/>
           </w:tcPr>
           <w:p>
+            <w:pPr>
+              <w:cnfStyle w:val="000000100000" w:firstRow="0" w:lastRow="0" w:firstColumn="0" w:lastColumn="0" w:oddVBand="0" w:evenVBand="0" w:oddHBand="1" w:evenHBand="0" w:firstRowFirstColumn="0" w:firstRowLastColumn="0" w:lastRowFirstColumn="0" w:lastRowLastColumn="0"/>
+            </w:pPr>
             <w:r>
               <w:t>80</w:t>
             </w:r>
@@ -579,6 +2679,9 @@
             <w:tcW w:w="3021" w:type="dxa"/>
           </w:tcPr>
           <w:p>
+            <w:pPr>
+              <w:cnfStyle w:val="000000100000" w:firstRow="0" w:lastRow="0" w:firstColumn="0" w:lastColumn="0" w:oddVBand="0" w:evenVBand="0" w:oddHBand="1" w:evenHBand="0" w:firstRowFirstColumn="0" w:firstRowLastColumn="0" w:lastRowFirstColumn="0" w:lastRowLastColumn="0"/>
+            </w:pPr>
             <w:r>
               <w:t>Webserverpublikation</w:t>
             </w:r>
@@ -588,6 +2691,7 @@
       <w:tr>
         <w:tc>
           <w:tcPr>
+            <w:cnfStyle w:val="001000000000" w:firstRow="0" w:lastRow="0" w:firstColumn="1" w:lastColumn="0" w:oddVBand="0" w:evenVBand="0" w:oddHBand="0" w:evenHBand="0" w:firstRowFirstColumn="0" w:firstRowLastColumn="0" w:lastRowFirstColumn="0" w:lastRowLastColumn="0"/>
             <w:tcW w:w="3020" w:type="dxa"/>
           </w:tcPr>
           <w:p>
@@ -609,6 +2713,9 @@
             <w:tcW w:w="3021" w:type="dxa"/>
           </w:tcPr>
           <w:p>
+            <w:pPr>
+              <w:cnfStyle w:val="000000000000" w:firstRow="0" w:lastRow="0" w:firstColumn="0" w:lastColumn="0" w:oddVBand="0" w:evenVBand="0" w:oddHBand="0" w:evenHBand="0" w:firstRowFirstColumn="0" w:firstRowLastColumn="0" w:lastRowFirstColumn="0" w:lastRowLastColumn="0"/>
+            </w:pPr>
             <w:r>
               <w:t>443</w:t>
             </w:r>
@@ -619,6 +2726,9 @@
             <w:tcW w:w="3021" w:type="dxa"/>
           </w:tcPr>
           <w:p>
+            <w:pPr>
+              <w:cnfStyle w:val="000000000000" w:firstRow="0" w:lastRow="0" w:firstColumn="0" w:lastColumn="0" w:oddVBand="0" w:evenVBand="0" w:oddHBand="0" w:evenHBand="0" w:firstRowFirstColumn="0" w:firstRowLastColumn="0" w:lastRowFirstColumn="0" w:lastRowLastColumn="0"/>
+            </w:pPr>
             <w:r>
               <w:t>Webserverpublikation</w:t>
             </w:r>
@@ -626,8 +2736,12 @@
         </w:tc>
       </w:tr>
       <w:tr>
-        <w:tc>
-          <w:tcPr>
+        <w:trPr>
+          <w:cnfStyle w:val="000000100000" w:firstRow="0" w:lastRow="0" w:firstColumn="0" w:lastColumn="0" w:oddVBand="0" w:evenVBand="0" w:oddHBand="1" w:evenHBand="0" w:firstRowFirstColumn="0" w:firstRowLastColumn="0" w:lastRowFirstColumn="0" w:lastRowLastColumn="0"/>
+        </w:trPr>
+        <w:tc>
+          <w:tcPr>
+            <w:cnfStyle w:val="001000000000" w:firstRow="0" w:lastRow="0" w:firstColumn="1" w:lastColumn="0" w:oddVBand="0" w:evenVBand="0" w:oddHBand="0" w:evenHBand="0" w:firstRowFirstColumn="0" w:firstRowLastColumn="0" w:lastRowFirstColumn="0" w:lastRowLastColumn="0"/>
             <w:tcW w:w="3020" w:type="dxa"/>
           </w:tcPr>
           <w:p>
@@ -641,6 +2755,9 @@
             <w:tcW w:w="3021" w:type="dxa"/>
           </w:tcPr>
           <w:p>
+            <w:pPr>
+              <w:cnfStyle w:val="000000100000" w:firstRow="0" w:lastRow="0" w:firstColumn="0" w:lastColumn="0" w:oddVBand="0" w:evenVBand="0" w:oddHBand="1" w:evenHBand="0" w:firstRowFirstColumn="0" w:firstRowLastColumn="0" w:lastRowFirstColumn="0" w:lastRowLastColumn="0"/>
+            </w:pPr>
             <w:r>
               <w:t>21</w:t>
             </w:r>
@@ -651,6 +2768,9 @@
             <w:tcW w:w="3021" w:type="dxa"/>
           </w:tcPr>
           <w:p>
+            <w:pPr>
+              <w:cnfStyle w:val="000000100000" w:firstRow="0" w:lastRow="0" w:firstColumn="0" w:lastColumn="0" w:oddVBand="0" w:evenVBand="0" w:oddHBand="1" w:evenHBand="0" w:firstRowFirstColumn="0" w:firstRowLastColumn="0" w:lastRowFirstColumn="0" w:lastRowLastColumn="0"/>
+            </w:pPr>
             <w:r>
               <w:t>Dateiübertragung</w:t>
             </w:r>
@@ -660,12 +2780,15 @@
       <w:tr>
         <w:tc>
           <w:tcPr>
+            <w:cnfStyle w:val="001000000000" w:firstRow="0" w:lastRow="0" w:firstColumn="1" w:lastColumn="0" w:oddVBand="0" w:evenVBand="0" w:oddHBand="0" w:evenHBand="0" w:firstRowFirstColumn="0" w:firstRowLastColumn="0" w:lastRowFirstColumn="0" w:lastRowLastColumn="0"/>
             <w:tcW w:w="3020" w:type="dxa"/>
           </w:tcPr>
           <w:p>
+            <w:proofErr w:type="spellStart"/>
             <w:r>
               <w:t>Smb</w:t>
             </w:r>
+            <w:proofErr w:type="spellEnd"/>
           </w:p>
         </w:tc>
         <w:tc>
@@ -673,6 +2796,9 @@
             <w:tcW w:w="3021" w:type="dxa"/>
           </w:tcPr>
           <w:p>
+            <w:pPr>
+              <w:cnfStyle w:val="000000000000" w:firstRow="0" w:lastRow="0" w:firstColumn="0" w:lastColumn="0" w:oddVBand="0" w:evenVBand="0" w:oddHBand="0" w:evenHBand="0" w:firstRowFirstColumn="0" w:firstRowLastColumn="0" w:lastRowFirstColumn="0" w:lastRowLastColumn="0"/>
+            </w:pPr>
             <w:r>
               <w:t>445</w:t>
             </w:r>
@@ -683,6 +2809,9 @@
             <w:tcW w:w="3021" w:type="dxa"/>
           </w:tcPr>
           <w:p>
+            <w:pPr>
+              <w:cnfStyle w:val="000000000000" w:firstRow="0" w:lastRow="0" w:firstColumn="0" w:lastColumn="0" w:oddVBand="0" w:evenVBand="0" w:oddHBand="0" w:evenHBand="0" w:firstRowFirstColumn="0" w:firstRowLastColumn="0" w:lastRowFirstColumn="0" w:lastRowLastColumn="0"/>
+            </w:pPr>
             <w:r>
               <w:t>Dateifreigabe</w:t>
             </w:r>
@@ -690,8 +2819,12 @@
         </w:tc>
       </w:tr>
       <w:tr>
-        <w:tc>
-          <w:tcPr>
+        <w:trPr>
+          <w:cnfStyle w:val="000000100000" w:firstRow="0" w:lastRow="0" w:firstColumn="0" w:lastColumn="0" w:oddVBand="0" w:evenVBand="0" w:oddHBand="1" w:evenHBand="0" w:firstRowFirstColumn="0" w:firstRowLastColumn="0" w:lastRowFirstColumn="0" w:lastRowLastColumn="0"/>
+        </w:trPr>
+        <w:tc>
+          <w:tcPr>
+            <w:cnfStyle w:val="001000000000" w:firstRow="0" w:lastRow="0" w:firstColumn="1" w:lastColumn="0" w:oddVBand="0" w:evenVBand="0" w:oddHBand="0" w:evenHBand="0" w:firstRowFirstColumn="0" w:firstRowLastColumn="0" w:lastRowFirstColumn="0" w:lastRowLastColumn="0"/>
             <w:tcW w:w="3020" w:type="dxa"/>
           </w:tcPr>
           <w:p>
@@ -713,8 +2846,19 @@
             <w:tcW w:w="3021" w:type="dxa"/>
           </w:tcPr>
           <w:p>
-            <w:r>
-              <w:t>UDP ports 67 and 68</w:t>
+            <w:pPr>
+              <w:cnfStyle w:val="000000100000" w:firstRow="0" w:lastRow="0" w:firstColumn="0" w:lastColumn="0" w:oddVBand="0" w:evenVBand="0" w:oddHBand="1" w:evenHBand="0" w:firstRowFirstColumn="0" w:firstRowLastColumn="0" w:lastRowFirstColumn="0" w:lastRowLastColumn="0"/>
+            </w:pPr>
+            <w:r>
+              <w:t xml:space="preserve">UDP </w:t>
+            </w:r>
+            <w:proofErr w:type="spellStart"/>
+            <w:r>
+              <w:t>ports</w:t>
+            </w:r>
+            <w:proofErr w:type="spellEnd"/>
+            <w:r>
+              <w:t xml:space="preserve"> 67 and 68</w:t>
             </w:r>
           </w:p>
         </w:tc>
@@ -723,15 +2867,21 @@
             <w:tcW w:w="3021" w:type="dxa"/>
           </w:tcPr>
           <w:p>
+            <w:pPr>
+              <w:cnfStyle w:val="000000100000" w:firstRow="0" w:lastRow="0" w:firstColumn="0" w:lastColumn="0" w:oddVBand="0" w:evenVBand="0" w:oddHBand="1" w:evenHBand="0" w:firstRowFirstColumn="0" w:firstRowLastColumn="0" w:lastRowFirstColumn="0" w:lastRowLastColumn="0"/>
+            </w:pPr>
+            <w:proofErr w:type="spellStart"/>
             <w:r>
               <w:t>IPAdressvergabe</w:t>
             </w:r>
+            <w:proofErr w:type="spellEnd"/>
           </w:p>
         </w:tc>
       </w:tr>
       <w:tr>
         <w:tc>
           <w:tcPr>
+            <w:cnfStyle w:val="001000000000" w:firstRow="0" w:lastRow="0" w:firstColumn="1" w:lastColumn="0" w:oddVBand="0" w:evenVBand="0" w:oddHBand="0" w:evenHBand="0" w:firstRowFirstColumn="0" w:firstRowLastColumn="0" w:lastRowFirstColumn="0" w:lastRowLastColumn="0"/>
             <w:tcW w:w="3020" w:type="dxa"/>
           </w:tcPr>
           <w:p>
@@ -753,6 +2903,9 @@
             <w:tcW w:w="3021" w:type="dxa"/>
           </w:tcPr>
           <w:p>
+            <w:pPr>
+              <w:cnfStyle w:val="000000000000" w:firstRow="0" w:lastRow="0" w:firstColumn="0" w:lastColumn="0" w:oddVBand="0" w:evenVBand="0" w:oddHBand="0" w:evenHBand="0" w:firstRowFirstColumn="0" w:firstRowLastColumn="0" w:lastRowFirstColumn="0" w:lastRowLastColumn="0"/>
+            </w:pPr>
             <w:r>
               <w:t>53</w:t>
             </w:r>
@@ -763,6 +2916,9 @@
             <w:tcW w:w="3021" w:type="dxa"/>
           </w:tcPr>
           <w:p>
+            <w:pPr>
+              <w:cnfStyle w:val="000000000000" w:firstRow="0" w:lastRow="0" w:firstColumn="0" w:lastColumn="0" w:oddVBand="0" w:evenVBand="0" w:oddHBand="0" w:evenHBand="0" w:firstRowFirstColumn="0" w:firstRowLastColumn="0" w:lastRowFirstColumn="0" w:lastRowLastColumn="0"/>
+            </w:pPr>
             <w:r>
               <w:t>Namensauflösung</w:t>
             </w:r>
@@ -770,8 +2926,12 @@
         </w:tc>
       </w:tr>
       <w:tr>
-        <w:tc>
-          <w:tcPr>
+        <w:trPr>
+          <w:cnfStyle w:val="000000100000" w:firstRow="0" w:lastRow="0" w:firstColumn="0" w:lastColumn="0" w:oddVBand="0" w:evenVBand="0" w:oddHBand="1" w:evenHBand="0" w:firstRowFirstColumn="0" w:firstRowLastColumn="0" w:lastRowFirstColumn="0" w:lastRowLastColumn="0"/>
+        </w:trPr>
+        <w:tc>
+          <w:tcPr>
+            <w:cnfStyle w:val="001000000000" w:firstRow="0" w:lastRow="0" w:firstColumn="1" w:lastColumn="0" w:oddVBand="0" w:evenVBand="0" w:oddHBand="0" w:evenHBand="0" w:firstRowFirstColumn="0" w:firstRowLastColumn="0" w:lastRowFirstColumn="0" w:lastRowLastColumn="0"/>
             <w:tcW w:w="3020" w:type="dxa"/>
           </w:tcPr>
           <w:p>
@@ -793,6 +2953,9 @@
             <w:tcW w:w="3021" w:type="dxa"/>
           </w:tcPr>
           <w:p>
+            <w:pPr>
+              <w:cnfStyle w:val="000000100000" w:firstRow="0" w:lastRow="0" w:firstColumn="0" w:lastColumn="0" w:oddVBand="0" w:evenVBand="0" w:oddHBand="1" w:evenHBand="0" w:firstRowFirstColumn="0" w:firstRowLastColumn="0" w:lastRowFirstColumn="0" w:lastRowLastColumn="0"/>
+            </w:pPr>
             <w:r>
               <w:t>389,636</w:t>
             </w:r>
@@ -803,6 +2966,9 @@
             <w:tcW w:w="3021" w:type="dxa"/>
           </w:tcPr>
           <w:p>
+            <w:pPr>
+              <w:cnfStyle w:val="000000100000" w:firstRow="0" w:lastRow="0" w:firstColumn="0" w:lastColumn="0" w:oddVBand="0" w:evenVBand="0" w:oddHBand="1" w:evenHBand="0" w:firstRowFirstColumn="0" w:firstRowLastColumn="0" w:lastRowFirstColumn="0" w:lastRowLastColumn="0"/>
+            </w:pPr>
             <w:r>
               <w:t>Identitätsdienst</w:t>
             </w:r>
@@ -812,6 +2978,7 @@
       <w:tr>
         <w:tc>
           <w:tcPr>
+            <w:cnfStyle w:val="001000000000" w:firstRow="0" w:lastRow="0" w:firstColumn="1" w:lastColumn="0" w:oddVBand="0" w:evenVBand="0" w:oddHBand="0" w:evenHBand="0" w:firstRowFirstColumn="0" w:firstRowLastColumn="0" w:lastRowFirstColumn="0" w:lastRowLastColumn="0"/>
             <w:tcW w:w="3020" w:type="dxa"/>
           </w:tcPr>
           <w:p>
@@ -824,13 +2991,21 @@
           <w:tcPr>
             <w:tcW w:w="3021" w:type="dxa"/>
           </w:tcPr>
-          <w:p/>
+          <w:p>
+            <w:pPr>
+              <w:cnfStyle w:val="000000000000" w:firstRow="0" w:lastRow="0" w:firstColumn="0" w:lastColumn="0" w:oddVBand="0" w:evenVBand="0" w:oddHBand="0" w:evenHBand="0" w:firstRowFirstColumn="0" w:firstRowLastColumn="0" w:lastRowFirstColumn="0" w:lastRowLastColumn="0"/>
+            </w:pPr>
+          </w:p>
         </w:tc>
         <w:tc>
           <w:tcPr>
             <w:tcW w:w="3021" w:type="dxa"/>
           </w:tcPr>
           <w:p>
+            <w:pPr>
+              <w:keepNext/>
+              <w:cnfStyle w:val="000000000000" w:firstRow="0" w:lastRow="0" w:firstColumn="0" w:lastColumn="0" w:oddVBand="0" w:evenVBand="0" w:oddHBand="0" w:evenHBand="0" w:firstRowFirstColumn="0" w:firstRowLastColumn="0" w:lastRowFirstColumn="0" w:lastRowLastColumn="0"/>
+            </w:pPr>
             <w:r>
               <w:t>Ping</w:t>
             </w:r>
@@ -838,19 +3013,50 @@
         </w:tc>
       </w:tr>
     </w:tbl>
-    <w:p/>
+    <w:p>
+      <w:pPr>
+        <w:pStyle w:val="Beschriftung"/>
+      </w:pPr>
+      <w:bookmarkStart w:id="10" w:name="_Toc202248986"/>
+      <w:r>
+        <w:t xml:space="preserve">Tabelle </w:t>
+      </w:r>
+      <w:r>
+        <w:fldChar w:fldCharType="begin"/>
+      </w:r>
+      <w:r>
+        <w:instrText xml:space="preserve"> SEQ Tabelle \* ARABIC </w:instrText>
+      </w:r>
+      <w:r>
+        <w:fldChar w:fldCharType="separate"/>
+      </w:r>
+      <w:r>
+        <w:rPr>
+          <w:noProof/>
+        </w:rPr>
+        <w:t>2</w:t>
+      </w:r>
+      <w:r>
+        <w:fldChar w:fldCharType="end"/>
+      </w:r>
+      <w:r>
+        <w:t xml:space="preserve"> - Übersicht der Ports</w:t>
+      </w:r>
+      <w:bookmarkEnd w:id="10"/>
+    </w:p>
     <w:p>
       <w:pPr>
         <w:pStyle w:val="berschrift3"/>
       </w:pPr>
-      <w:r>
-        <w:lastRenderedPageBreak/>
+      <w:bookmarkStart w:id="11" w:name="_Toc202249106"/>
+      <w:r>
         <w:t>Netzwerkübersicht</w:t>
       </w:r>
+      <w:bookmarkEnd w:id="11"/>
     </w:p>
     <w:tbl>
       <w:tblPr>
-        <w:tblStyle w:val="Tabellenraster"/>
+        <w:tblStyle w:val="Gitternetztabelle4Akzent4"/>
         <w:tblW w:w="0" w:type="auto"/>
         <w:tblLook w:val="04A0" w:firstRow="1" w:lastRow="0" w:firstColumn="1" w:lastColumn="0" w:noHBand="0" w:noVBand="1"/>
       </w:tblPr>
@@ -860,14 +3066,15 @@
         <w:gridCol w:w="3021"/>
       </w:tblGrid>
       <w:tr>
-        <w:tc>
-          <w:tcPr>
+        <w:trPr>
+          <w:cnfStyle w:val="100000000000" w:firstRow="1" w:lastRow="0" w:firstColumn="0" w:lastColumn="0" w:oddVBand="0" w:evenVBand="0" w:oddHBand="0" w:evenHBand="0" w:firstRowFirstColumn="0" w:firstRowLastColumn="0" w:lastRowFirstColumn="0" w:lastRowLastColumn="0"/>
+        </w:trPr>
+        <w:tc>
+          <w:tcPr>
+            <w:cnfStyle w:val="001000000000" w:firstRow="0" w:lastRow="0" w:firstColumn="1" w:lastColumn="0" w:oddVBand="0" w:evenVBand="0" w:oddHBand="0" w:evenHBand="0" w:firstRowFirstColumn="0" w:firstRowLastColumn="0" w:lastRowFirstColumn="0" w:lastRowLastColumn="0"/>
             <w:tcW w:w="3020" w:type="dxa"/>
           </w:tcPr>
           <w:p>
-            <w:pPr>
-              <w:pStyle w:val="berschrift3"/>
-            </w:pPr>
             <w:r>
               <w:t>Netz</w:t>
             </w:r>
@@ -879,7 +3086,7 @@
           </w:tcPr>
           <w:p>
             <w:pPr>
-              <w:pStyle w:val="berschrift3"/>
+              <w:cnfStyle w:val="100000000000" w:firstRow="1" w:lastRow="0" w:firstColumn="0" w:lastColumn="0" w:oddVBand="0" w:evenVBand="0" w:oddHBand="0" w:evenHBand="0" w:firstRowFirstColumn="0" w:firstRowLastColumn="0" w:lastRowFirstColumn="0" w:lastRowLastColumn="0"/>
             </w:pPr>
             <w:r>
               <w:t>Name</w:t>
@@ -892,7 +3099,7 @@
           </w:tcPr>
           <w:p>
             <w:pPr>
-              <w:pStyle w:val="berschrift3"/>
+              <w:cnfStyle w:val="100000000000" w:firstRow="1" w:lastRow="0" w:firstColumn="0" w:lastColumn="0" w:oddVBand="0" w:evenVBand="0" w:oddHBand="0" w:evenHBand="0" w:firstRowFirstColumn="0" w:firstRowLastColumn="0" w:lastRowFirstColumn="0" w:lastRowLastColumn="0"/>
             </w:pPr>
             <w:r>
               <w:t>Verwendung</w:t>
@@ -901,14 +3108,15 @@
         </w:tc>
       </w:tr>
       <w:tr>
-        <w:tc>
-          <w:tcPr>
+        <w:trPr>
+          <w:cnfStyle w:val="000000100000" w:firstRow="0" w:lastRow="0" w:firstColumn="0" w:lastColumn="0" w:oddVBand="0" w:evenVBand="0" w:oddHBand="1" w:evenHBand="0" w:firstRowFirstColumn="0" w:firstRowLastColumn="0" w:lastRowFirstColumn="0" w:lastRowLastColumn="0"/>
+        </w:trPr>
+        <w:tc>
+          <w:tcPr>
+            <w:cnfStyle w:val="001000000000" w:firstRow="0" w:lastRow="0" w:firstColumn="1" w:lastColumn="0" w:oddVBand="0" w:evenVBand="0" w:oddHBand="0" w:evenHBand="0" w:firstRowFirstColumn="0" w:firstRowLastColumn="0" w:lastRowFirstColumn="0" w:lastRowLastColumn="0"/>
             <w:tcW w:w="3020" w:type="dxa"/>
           </w:tcPr>
           <w:p>
-            <w:pPr>
-              <w:pStyle w:val="berschrift3"/>
-            </w:pPr>
             <w:r>
               <w:t>172.16.1.0/24</w:t>
             </w:r>
@@ -920,7 +3128,7 @@
           </w:tcPr>
           <w:p>
             <w:pPr>
-              <w:pStyle w:val="berschrift3"/>
+              <w:cnfStyle w:val="000000100000" w:firstRow="0" w:lastRow="0" w:firstColumn="0" w:lastColumn="0" w:oddVBand="0" w:evenVBand="0" w:oddHBand="1" w:evenHBand="0" w:firstRowFirstColumn="0" w:firstRowLastColumn="0" w:lastRowFirstColumn="0" w:lastRowLastColumn="0"/>
             </w:pPr>
             <w:r>
               <w:t>DMZ</w:t>
@@ -933,23 +3141,23 @@
           </w:tcPr>
           <w:p>
             <w:pPr>
-              <w:pStyle w:val="berschrift3"/>
-            </w:pPr>
+              <w:cnfStyle w:val="000000100000" w:firstRow="0" w:lastRow="0" w:firstColumn="0" w:lastColumn="0" w:oddVBand="0" w:evenVBand="0" w:oddHBand="1" w:evenHBand="0" w:firstRowFirstColumn="0" w:firstRowLastColumn="0" w:lastRowFirstColumn="0" w:lastRowLastColumn="0"/>
+            </w:pPr>
+            <w:proofErr w:type="spellStart"/>
             <w:r>
               <w:t>Perimeternetz</w:t>
             </w:r>
+            <w:proofErr w:type="spellEnd"/>
           </w:p>
         </w:tc>
       </w:tr>
       <w:tr>
         <w:tc>
           <w:tcPr>
+            <w:cnfStyle w:val="001000000000" w:firstRow="0" w:lastRow="0" w:firstColumn="1" w:lastColumn="0" w:oddVBand="0" w:evenVBand="0" w:oddHBand="0" w:evenHBand="0" w:firstRowFirstColumn="0" w:firstRowLastColumn="0" w:lastRowFirstColumn="0" w:lastRowLastColumn="0"/>
             <w:tcW w:w="3020" w:type="dxa"/>
           </w:tcPr>
           <w:p>
-            <w:pPr>
-              <w:pStyle w:val="berschrift3"/>
-            </w:pPr>
             <w:r>
               <w:t>192.168.1.0/24</w:t>
             </w:r>
@@ -961,7 +3169,7 @@
           </w:tcPr>
           <w:p>
             <w:pPr>
-              <w:pStyle w:val="berschrift3"/>
+              <w:cnfStyle w:val="000000000000" w:firstRow="0" w:lastRow="0" w:firstColumn="0" w:lastColumn="0" w:oddVBand="0" w:evenVBand="0" w:oddHBand="0" w:evenHBand="0" w:firstRowFirstColumn="0" w:firstRowLastColumn="0" w:lastRowFirstColumn="0" w:lastRowLastColumn="0"/>
             </w:pPr>
             <w:r>
               <w:t>Clientnetz</w:t>
@@ -974,7 +3182,7 @@
           </w:tcPr>
           <w:p>
             <w:pPr>
-              <w:pStyle w:val="berschrift3"/>
+              <w:cnfStyle w:val="000000000000" w:firstRow="0" w:lastRow="0" w:firstColumn="0" w:lastColumn="0" w:oddVBand="0" w:evenVBand="0" w:oddHBand="0" w:evenHBand="0" w:firstRowFirstColumn="0" w:firstRowLastColumn="0" w:lastRowFirstColumn="0" w:lastRowLastColumn="0"/>
             </w:pPr>
             <w:r>
               <w:t>Clientkommunikation</w:t>
@@ -983,14 +3191,15 @@
         </w:tc>
       </w:tr>
       <w:tr>
-        <w:tc>
-          <w:tcPr>
+        <w:trPr>
+          <w:cnfStyle w:val="000000100000" w:firstRow="0" w:lastRow="0" w:firstColumn="0" w:lastColumn="0" w:oddVBand="0" w:evenVBand="0" w:oddHBand="1" w:evenHBand="0" w:firstRowFirstColumn="0" w:firstRowLastColumn="0" w:lastRowFirstColumn="0" w:lastRowLastColumn="0"/>
+        </w:trPr>
+        <w:tc>
+          <w:tcPr>
+            <w:cnfStyle w:val="001000000000" w:firstRow="0" w:lastRow="0" w:firstColumn="1" w:lastColumn="0" w:oddVBand="0" w:evenVBand="0" w:oddHBand="0" w:evenHBand="0" w:firstRowFirstColumn="0" w:firstRowLastColumn="0" w:lastRowFirstColumn="0" w:lastRowLastColumn="0"/>
             <w:tcW w:w="3020" w:type="dxa"/>
           </w:tcPr>
           <w:p>
-            <w:pPr>
-              <w:pStyle w:val="berschrift3"/>
-            </w:pPr>
             <w:r>
               <w:t>192.168.2.0/24</w:t>
             </w:r>
@@ -1002,7 +3211,7 @@
           </w:tcPr>
           <w:p>
             <w:pPr>
-              <w:pStyle w:val="berschrift3"/>
+              <w:cnfStyle w:val="000000100000" w:firstRow="0" w:lastRow="0" w:firstColumn="0" w:lastColumn="0" w:oddVBand="0" w:evenVBand="0" w:oddHBand="1" w:evenHBand="0" w:firstRowFirstColumn="0" w:firstRowLastColumn="0" w:lastRowFirstColumn="0" w:lastRowLastColumn="0"/>
             </w:pPr>
             <w:r>
               <w:t>Verwaltungsnetz</w:t>
@@ -1015,7 +3224,7 @@
           </w:tcPr>
           <w:p>
             <w:pPr>
-              <w:pStyle w:val="berschrift3"/>
+              <w:cnfStyle w:val="000000100000" w:firstRow="0" w:lastRow="0" w:firstColumn="0" w:lastColumn="0" w:oddVBand="0" w:evenVBand="0" w:oddHBand="1" w:evenHBand="0" w:firstRowFirstColumn="0" w:firstRowLastColumn="0" w:lastRowFirstColumn="0" w:lastRowLastColumn="0"/>
             </w:pPr>
             <w:r>
               <w:t>Geräteverwaltung</w:t>
@@ -1033,17 +3242,34 @@
       <w:pPr>
         <w:pStyle w:val="berschrift2"/>
       </w:pPr>
-      <w:r>
-        <w:t>Rollenverteilung der Server</w:t>
+      <w:bookmarkStart w:id="12" w:name="_Toc202249107"/>
+      <w:r>
+        <w:t>Sicherheitsbetrachtung</w:t>
+      </w:r>
+      <w:bookmarkEnd w:id="12"/>
+    </w:p>
+    <w:p>
+      <w:r>
+        <w:t xml:space="preserve">Zur Kommunikation werden die sicheren Protokolle bevorzugt. (Https, </w:t>
+      </w:r>
+      <w:proofErr w:type="spellStart"/>
+      <w:r>
+        <w:t>sFTP</w:t>
+      </w:r>
+      <w:proofErr w:type="spellEnd"/>
+      <w:r>
+        <w:t>)</w:t>
       </w:r>
     </w:p>
     <w:p>
       <w:pPr>
         <w:pStyle w:val="berschrift2"/>
       </w:pPr>
+      <w:bookmarkStart w:id="13" w:name="_Toc202249108"/>
       <w:r>
         <w:t>Zentrale Netzwerkdienste</w:t>
       </w:r>
+      <w:bookmarkEnd w:id="13"/>
     </w:p>
     <w:p>
       <w:r>
@@ -1052,18 +3278,12 @@
     </w:p>
     <w:p>
       <w:r>
-        <w:t>DHCP</w:t>
-      </w:r>
-      <w:r>
-        <w:t xml:space="preserve"> 192.168.1.1</w:t>
+        <w:t>DHCP 192.168.1.1</w:t>
       </w:r>
     </w:p>
     <w:p>
       <w:r>
-        <w:t>LDAP</w:t>
-      </w:r>
-      <w:r>
-        <w:t xml:space="preserve"> 192.168.1.1</w:t>
+        <w:t>LDAP 192.168.1.1</w:t>
       </w:r>
     </w:p>
     <w:p>
@@ -1079,13 +3299,7 @@
     </w:p>
     <w:p>
       <w:r>
-        <w:t xml:space="preserve">Fileserver </w:t>
-      </w:r>
-      <w:r>
-        <w:t>192.168.1.</w:t>
-      </w:r>
-      <w:r>
-        <w:t>2</w:t>
+        <w:t>Fileserver 192.168.1.2</w:t>
       </w:r>
     </w:p>
     <w:p>
@@ -1100,15 +3314,27 @@
       <w:r>
         <w:t>.200</w:t>
       </w:r>
+    </w:p>
+    <w:p>
+      <w:pPr>
+        <w:pStyle w:val="berschrift2"/>
+      </w:pPr>
+      <w:bookmarkStart w:id="14" w:name="_Toc202249109"/>
+      <w:r>
+        <w:t>Zusammenfassung</w:t>
+      </w:r>
+      <w:bookmarkEnd w:id="14"/>
     </w:p>
     <w:p/>
     <w:p>
       <w:pPr>
         <w:pStyle w:val="berschrift2"/>
       </w:pPr>
+      <w:bookmarkStart w:id="15" w:name="_Toc202249110"/>
       <w:r>
         <w:t>Dokumentation</w:t>
       </w:r>
+      <w:bookmarkEnd w:id="15"/>
     </w:p>
     <w:sectPr>
       <w:pgSz w:w="11906" w:h="16838"/>
@@ -1118,6 +3344,127 @@
     </w:sectPr>
   </w:body>
 </w:document>
+</file>
+
+<file path=word/numbering.xml><?xml version="1.0" encoding="utf-8"?>
+<w:numbering xmlns:wpc="http://schemas.microsoft.com/office/word/2010/wordprocessingCanvas" xmlns:cx="http://schemas.microsoft.com/office/drawing/2014/chartex" xmlns:cx1="http://schemas.microsoft.com/office/drawing/2015/9/8/chartex" xmlns:cx2="http://schemas.microsoft.com/office/drawing/2015/10/21/chartex" xmlns:cx3="http://schemas.microsoft.com/office/drawing/2016/5/9/chartex" xmlns:cx4="http://schemas.microsoft.com/office/drawing/2016/5/10/chartex" xmlns:cx5="http://schemas.microsoft.com/office/drawing/2016/5/11/chartex" xmlns:cx6="http://schemas.microsoft.com/office/drawing/2016/5/12/chartex" xmlns:cx7="http://schemas.microsoft.com/office/drawing/2016/5/13/chartex" xmlns:cx8="http://schemas.microsoft.com/office/drawing/2016/5/14/chartex" xmlns:mc="http://schemas.openxmlformats.org/markup-compatibility/2006" xmlns:aink="http://schemas.microsoft.com/office/drawing/2016/ink" xmlns:am3d="http://schemas.microsoft.com/office/drawing/2017/model3d" xmlns:o="urn:schemas-microsoft-com:office:office" xmlns:oel="http://schemas.microsoft.com/office/2019/extlst" xmlns:r="http://schemas.openxmlformats.org/officeDocument/2006/relationships" xmlns:m="http://schemas.openxmlformats.org/officeDocument/2006/math" xmlns:v="urn:schemas-microsoft-com:vml" xmlns:wp14="http://schemas.microsoft.com/office/word/2010/wordprocessingDrawing" xmlns:wp="http://schemas.openxmlformats.org/drawingml/2006/wordprocessingDrawing" xmlns:w10="urn:schemas-microsoft-com:office:word" xmlns:w="http://schemas.openxmlformats.org/wordprocessingml/2006/main" xmlns:w14="http://schemas.microsoft.com/office/word/2010/wordml" xmlns:w15="http://schemas.microsoft.com/office/word/2012/wordml" xmlns:w16cex="http://schemas.microsoft.com/office/word/2018/wordml/cex" xmlns:w16cid="http://schemas.microsoft.com/office/word/2016/wordml/cid" xmlns:w16="http://schemas.microsoft.com/office/word/2018/wordml" xmlns:w16du="http://schemas.microsoft.com/office/word/2023/wordml/word16du" xmlns:w16sdtdh="http://schemas.microsoft.com/office/word/2020/wordml/sdtdatahash" xmlns:w16sdtfl="http://schemas.microsoft.com/office/word/2024/wordml/sdtformatlock" xmlns:w16se="http://schemas.microsoft.com/office/word/2015/wordml/symex" xmlns:wpg="http://schemas.microsoft.com/office/word/2010/wordprocessingGroup" xmlns:wpi="http://schemas.microsoft.com/office/word/2010/wordprocessingInk" xmlns:wne="http://schemas.microsoft.com/office/word/2006/wordml" xmlns:wps="http://schemas.microsoft.com/office/word/2010/wordprocessingShape" mc:Ignorable="w14 w15 w16se w16cid w16 w16cex w16sdtdh w16sdtfl w16du wp14">
+  <w:abstractNum w:abstractNumId="0" w15:restartNumberingAfterBreak="0">
+    <w:nsid w:val="34BD7C8B"/>
+    <w:multiLevelType w:val="hybridMultilevel"/>
+    <w:tmpl w:val="07EC61F4"/>
+    <w:lvl w:ilvl="0" w:tplc="3A30BEC4">
+      <w:start w:val="1"/>
+      <w:numFmt w:val="bullet"/>
+      <w:lvlText w:val="-"/>
+      <w:lvlJc w:val="left"/>
+      <w:pPr>
+        <w:ind w:left="720" w:hanging="360"/>
+      </w:pPr>
+      <w:rPr>
+        <w:rFonts w:ascii="Arial" w:eastAsiaTheme="minorHAnsi" w:hAnsi="Arial" w:cs="Arial" w:hint="default"/>
+      </w:rPr>
+    </w:lvl>
+    <w:lvl w:ilvl="1" w:tplc="04070003" w:tentative="1">
+      <w:start w:val="1"/>
+      <w:numFmt w:val="bullet"/>
+      <w:lvlText w:val="o"/>
+      <w:lvlJc w:val="left"/>
+      <w:pPr>
+        <w:ind w:left="1440" w:hanging="360"/>
+      </w:pPr>
+      <w:rPr>
+        <w:rFonts w:ascii="Courier New" w:hAnsi="Courier New" w:cs="Courier New" w:hint="default"/>
+      </w:rPr>
+    </w:lvl>
+    <w:lvl w:ilvl="2" w:tplc="04070005" w:tentative="1">
+      <w:start w:val="1"/>
+      <w:numFmt w:val="bullet"/>
+      <w:lvlText w:val=""/>
+      <w:lvlJc w:val="left"/>
+      <w:pPr>
+        <w:ind w:left="2160" w:hanging="360"/>
+      </w:pPr>
+      <w:rPr>
+        <w:rFonts w:ascii="Wingdings" w:hAnsi="Wingdings" w:hint="default"/>
+      </w:rPr>
+    </w:lvl>
+    <w:lvl w:ilvl="3" w:tplc="04070001" w:tentative="1">
+      <w:start w:val="1"/>
+      <w:numFmt w:val="bullet"/>
+      <w:lvlText w:val=""/>
+      <w:lvlJc w:val="left"/>
+      <w:pPr>
+        <w:ind w:left="2880" w:hanging="360"/>
+      </w:pPr>
+      <w:rPr>
+        <w:rFonts w:ascii="Symbol" w:hAnsi="Symbol" w:hint="default"/>
+      </w:rPr>
+    </w:lvl>
+    <w:lvl w:ilvl="4" w:tplc="04070003" w:tentative="1">
+      <w:start w:val="1"/>
+      <w:numFmt w:val="bullet"/>
+      <w:lvlText w:val="o"/>
+      <w:lvlJc w:val="left"/>
+      <w:pPr>
+        <w:ind w:left="3600" w:hanging="360"/>
+      </w:pPr>
+      <w:rPr>
+        <w:rFonts w:ascii="Courier New" w:hAnsi="Courier New" w:cs="Courier New" w:hint="default"/>
+      </w:rPr>
+    </w:lvl>
+    <w:lvl w:ilvl="5" w:tplc="04070005" w:tentative="1">
+      <w:start w:val="1"/>
+      <w:numFmt w:val="bullet"/>
+      <w:lvlText w:val=""/>
+      <w:lvlJc w:val="left"/>
+      <w:pPr>
+        <w:ind w:left="4320" w:hanging="360"/>
+      </w:pPr>
+      <w:rPr>
+        <w:rFonts w:ascii="Wingdings" w:hAnsi="Wingdings" w:hint="default"/>
+      </w:rPr>
+    </w:lvl>
+    <w:lvl w:ilvl="6" w:tplc="04070001" w:tentative="1">
+      <w:start w:val="1"/>
+      <w:numFmt w:val="bullet"/>
+      <w:lvlText w:val=""/>
+      <w:lvlJc w:val="left"/>
+      <w:pPr>
+        <w:ind w:left="5040" w:hanging="360"/>
+      </w:pPr>
+      <w:rPr>
+        <w:rFonts w:ascii="Symbol" w:hAnsi="Symbol" w:hint="default"/>
+      </w:rPr>
+    </w:lvl>
+    <w:lvl w:ilvl="7" w:tplc="04070003" w:tentative="1">
+      <w:start w:val="1"/>
+      <w:numFmt w:val="bullet"/>
+      <w:lvlText w:val="o"/>
+      <w:lvlJc w:val="left"/>
+      <w:pPr>
+        <w:ind w:left="5760" w:hanging="360"/>
+      </w:pPr>
+      <w:rPr>
+        <w:rFonts w:ascii="Courier New" w:hAnsi="Courier New" w:cs="Courier New" w:hint="default"/>
+      </w:rPr>
+    </w:lvl>
+    <w:lvl w:ilvl="8" w:tplc="04070005" w:tentative="1">
+      <w:start w:val="1"/>
+      <w:numFmt w:val="bullet"/>
+      <w:lvlText w:val=""/>
+      <w:lvlJc w:val="left"/>
+      <w:pPr>
+        <w:ind w:left="6480" w:hanging="360"/>
+      </w:pPr>
+      <w:rPr>
+        <w:rFonts w:ascii="Wingdings" w:hAnsi="Wingdings" w:hint="default"/>
+      </w:rPr>
+    </w:lvl>
+  </w:abstractNum>
+  <w:num w:numId="1" w16cid:durableId="156582362">
+    <w:abstractNumId w:val="0"/>
+  </w:num>
+</w:numbering>
 </file>
 
 <file path=word/styles.xml><?xml version="1.0" encoding="utf-8"?>
@@ -2051,7 +4398,843 @@
       </w:tblBorders>
     </w:tblPr>
   </w:style>
+  <w:style w:type="character" w:styleId="Platzhaltertext">
+    <w:name w:val="Placeholder Text"/>
+    <w:basedOn w:val="Absatz-Standardschriftart"/>
+    <w:uiPriority w:val="99"/>
+    <w:semiHidden/>
+    <w:rsid w:val="007A2DFC"/>
+    <w:rPr>
+      <w:color w:val="666666"/>
+    </w:rPr>
+  </w:style>
+  <w:style w:type="paragraph" w:styleId="Verzeichnis1">
+    <w:name w:val="toc 1"/>
+    <w:basedOn w:val="Standard"/>
+    <w:next w:val="Standard"/>
+    <w:autoRedefine/>
+    <w:uiPriority w:val="39"/>
+    <w:unhideWhenUsed/>
+    <w:rsid w:val="007A2DFC"/>
+    <w:pPr>
+      <w:tabs>
+        <w:tab w:val="left" w:pos="440"/>
+        <w:tab w:val="right" w:leader="dot" w:pos="13426"/>
+      </w:tabs>
+      <w:spacing w:after="100"/>
+      <w:jc w:val="both"/>
+    </w:pPr>
+    <w:rPr>
+      <w:rFonts w:ascii="Arial" w:hAnsi="Arial"/>
+      <w:color w:val="000000" w:themeColor="text1"/>
+    </w:rPr>
+  </w:style>
+  <w:style w:type="paragraph" w:styleId="Verzeichnis2">
+    <w:name w:val="toc 2"/>
+    <w:basedOn w:val="Standard"/>
+    <w:next w:val="Standard"/>
+    <w:autoRedefine/>
+    <w:uiPriority w:val="39"/>
+    <w:unhideWhenUsed/>
+    <w:rsid w:val="007A2DFC"/>
+    <w:pPr>
+      <w:spacing w:after="100"/>
+      <w:ind w:left="220"/>
+      <w:jc w:val="both"/>
+    </w:pPr>
+    <w:rPr>
+      <w:rFonts w:ascii="Arial" w:hAnsi="Arial"/>
+      <w:color w:val="000000" w:themeColor="text1"/>
+    </w:rPr>
+  </w:style>
+  <w:style w:type="character" w:styleId="Hyperlink">
+    <w:name w:val="Hyperlink"/>
+    <w:basedOn w:val="Absatz-Standardschriftart"/>
+    <w:uiPriority w:val="99"/>
+    <w:unhideWhenUsed/>
+    <w:rsid w:val="007A2DFC"/>
+    <w:rPr>
+      <w:color w:val="467886" w:themeColor="hyperlink"/>
+      <w:u w:val="single"/>
+    </w:rPr>
+  </w:style>
+  <w:style w:type="paragraph" w:styleId="Beschriftung">
+    <w:name w:val="caption"/>
+    <w:basedOn w:val="Standard"/>
+    <w:next w:val="Standard"/>
+    <w:uiPriority w:val="35"/>
+    <w:unhideWhenUsed/>
+    <w:qFormat/>
+    <w:rsid w:val="007A2DFC"/>
+    <w:pPr>
+      <w:spacing w:after="200" w:line="240" w:lineRule="auto"/>
+    </w:pPr>
+    <w:rPr>
+      <w:i/>
+      <w:iCs/>
+      <w:color w:val="0E2841" w:themeColor="text2"/>
+      <w:sz w:val="18"/>
+      <w:szCs w:val="18"/>
+    </w:rPr>
+  </w:style>
+  <w:style w:type="table" w:styleId="Gitternetztabelle2Akzent4">
+    <w:name w:val="Grid Table 2 Accent 4"/>
+    <w:basedOn w:val="NormaleTabelle"/>
+    <w:uiPriority w:val="47"/>
+    <w:rsid w:val="007A2DFC"/>
+    <w:pPr>
+      <w:spacing w:after="0" w:line="240" w:lineRule="auto"/>
+    </w:pPr>
+    <w:tblPr>
+      <w:tblStyleRowBandSize w:val="1"/>
+      <w:tblStyleColBandSize w:val="1"/>
+      <w:tblBorders>
+        <w:top w:val="single" w:sz="2" w:space="0" w:color="60CAF3" w:themeColor="accent4" w:themeTint="99"/>
+        <w:bottom w:val="single" w:sz="2" w:space="0" w:color="60CAF3" w:themeColor="accent4" w:themeTint="99"/>
+        <w:insideH w:val="single" w:sz="2" w:space="0" w:color="60CAF3" w:themeColor="accent4" w:themeTint="99"/>
+        <w:insideV w:val="single" w:sz="2" w:space="0" w:color="60CAF3" w:themeColor="accent4" w:themeTint="99"/>
+      </w:tblBorders>
+    </w:tblPr>
+    <w:tblStylePr w:type="firstRow">
+      <w:rPr>
+        <w:b/>
+        <w:bCs/>
+      </w:rPr>
+      <w:tblPr/>
+      <w:tcPr>
+        <w:tcBorders>
+          <w:top w:val="nil"/>
+          <w:bottom w:val="single" w:sz="12" w:space="0" w:color="60CAF3" w:themeColor="accent4" w:themeTint="99"/>
+          <w:insideH w:val="nil"/>
+          <w:insideV w:val="nil"/>
+        </w:tcBorders>
+        <w:shd w:val="clear" w:color="auto" w:fill="FFFFFF" w:themeFill="background1"/>
+      </w:tcPr>
+    </w:tblStylePr>
+    <w:tblStylePr w:type="lastRow">
+      <w:rPr>
+        <w:b/>
+        <w:bCs/>
+      </w:rPr>
+      <w:tblPr/>
+      <w:tcPr>
+        <w:tcBorders>
+          <w:top w:val="double" w:sz="2" w:space="0" w:color="60CAF3" w:themeColor="accent4" w:themeTint="99"/>
+          <w:bottom w:val="nil"/>
+          <w:insideH w:val="nil"/>
+          <w:insideV w:val="nil"/>
+        </w:tcBorders>
+        <w:shd w:val="clear" w:color="auto" w:fill="FFFFFF" w:themeFill="background1"/>
+      </w:tcPr>
+    </w:tblStylePr>
+    <w:tblStylePr w:type="firstCol">
+      <w:rPr>
+        <w:b/>
+        <w:bCs/>
+      </w:rPr>
+    </w:tblStylePr>
+    <w:tblStylePr w:type="lastCol">
+      <w:rPr>
+        <w:b/>
+        <w:bCs/>
+      </w:rPr>
+    </w:tblStylePr>
+    <w:tblStylePr w:type="band1Vert">
+      <w:tblPr/>
+      <w:tcPr>
+        <w:shd w:val="clear" w:color="auto" w:fill="CAEDFB" w:themeFill="accent4" w:themeFillTint="33"/>
+      </w:tcPr>
+    </w:tblStylePr>
+    <w:tblStylePr w:type="band1Horz">
+      <w:tblPr/>
+      <w:tcPr>
+        <w:shd w:val="clear" w:color="auto" w:fill="CAEDFB" w:themeFill="accent4" w:themeFillTint="33"/>
+      </w:tcPr>
+    </w:tblStylePr>
+  </w:style>
+  <w:style w:type="paragraph" w:styleId="Abbildungsverzeichnis">
+    <w:name w:val="table of figures"/>
+    <w:basedOn w:val="Standard"/>
+    <w:next w:val="Standard"/>
+    <w:uiPriority w:val="99"/>
+    <w:unhideWhenUsed/>
+    <w:rsid w:val="007A2DFC"/>
+    <w:pPr>
+      <w:spacing w:after="0"/>
+    </w:pPr>
+  </w:style>
+  <w:style w:type="table" w:styleId="Gitternetztabelle4Akzent4">
+    <w:name w:val="Grid Table 4 Accent 4"/>
+    <w:basedOn w:val="NormaleTabelle"/>
+    <w:uiPriority w:val="49"/>
+    <w:rsid w:val="007615D0"/>
+    <w:pPr>
+      <w:spacing w:after="0" w:line="240" w:lineRule="auto"/>
+    </w:pPr>
+    <w:tblPr>
+      <w:tblStyleRowBandSize w:val="1"/>
+      <w:tblStyleColBandSize w:val="1"/>
+      <w:tblBorders>
+        <w:top w:val="single" w:sz="4" w:space="0" w:color="60CAF3" w:themeColor="accent4" w:themeTint="99"/>
+        <w:left w:val="single" w:sz="4" w:space="0" w:color="60CAF3" w:themeColor="accent4" w:themeTint="99"/>
+        <w:bottom w:val="single" w:sz="4" w:space="0" w:color="60CAF3" w:themeColor="accent4" w:themeTint="99"/>
+        <w:right w:val="single" w:sz="4" w:space="0" w:color="60CAF3" w:themeColor="accent4" w:themeTint="99"/>
+        <w:insideH w:val="single" w:sz="4" w:space="0" w:color="60CAF3" w:themeColor="accent4" w:themeTint="99"/>
+        <w:insideV w:val="single" w:sz="4" w:space="0" w:color="60CAF3" w:themeColor="accent4" w:themeTint="99"/>
+      </w:tblBorders>
+    </w:tblPr>
+    <w:tblStylePr w:type="firstRow">
+      <w:rPr>
+        <w:b/>
+        <w:bCs/>
+        <w:color w:val="FFFFFF" w:themeColor="background1"/>
+      </w:rPr>
+      <w:tblPr/>
+      <w:tcPr>
+        <w:tcBorders>
+          <w:top w:val="single" w:sz="4" w:space="0" w:color="0F9ED5" w:themeColor="accent4"/>
+          <w:left w:val="single" w:sz="4" w:space="0" w:color="0F9ED5" w:themeColor="accent4"/>
+          <w:bottom w:val="single" w:sz="4" w:space="0" w:color="0F9ED5" w:themeColor="accent4"/>
+          <w:right w:val="single" w:sz="4" w:space="0" w:color="0F9ED5" w:themeColor="accent4"/>
+          <w:insideH w:val="nil"/>
+          <w:insideV w:val="nil"/>
+        </w:tcBorders>
+        <w:shd w:val="clear" w:color="auto" w:fill="0F9ED5" w:themeFill="accent4"/>
+      </w:tcPr>
+    </w:tblStylePr>
+    <w:tblStylePr w:type="lastRow">
+      <w:rPr>
+        <w:b/>
+        <w:bCs/>
+      </w:rPr>
+      <w:tblPr/>
+      <w:tcPr>
+        <w:tcBorders>
+          <w:top w:val="double" w:sz="4" w:space="0" w:color="0F9ED5" w:themeColor="accent4"/>
+        </w:tcBorders>
+      </w:tcPr>
+    </w:tblStylePr>
+    <w:tblStylePr w:type="firstCol">
+      <w:rPr>
+        <w:b/>
+        <w:bCs/>
+      </w:rPr>
+    </w:tblStylePr>
+    <w:tblStylePr w:type="lastCol">
+      <w:rPr>
+        <w:b/>
+        <w:bCs/>
+      </w:rPr>
+    </w:tblStylePr>
+    <w:tblStylePr w:type="band1Vert">
+      <w:tblPr/>
+      <w:tcPr>
+        <w:shd w:val="clear" w:color="auto" w:fill="CAEDFB" w:themeFill="accent4" w:themeFillTint="33"/>
+      </w:tcPr>
+    </w:tblStylePr>
+    <w:tblStylePr w:type="band1Horz">
+      <w:tblPr/>
+      <w:tcPr>
+        <w:shd w:val="clear" w:color="auto" w:fill="CAEDFB" w:themeFill="accent4" w:themeFillTint="33"/>
+      </w:tcPr>
+    </w:tblStylePr>
+  </w:style>
+  <w:style w:type="paragraph" w:styleId="Verzeichnis3">
+    <w:name w:val="toc 3"/>
+    <w:basedOn w:val="Standard"/>
+    <w:next w:val="Standard"/>
+    <w:autoRedefine/>
+    <w:uiPriority w:val="39"/>
+    <w:unhideWhenUsed/>
+    <w:rsid w:val="007615D0"/>
+    <w:pPr>
+      <w:spacing w:after="100"/>
+      <w:ind w:left="440"/>
+    </w:pPr>
+  </w:style>
 </w:styles>
+</file>
+
+<file path=word/glossary/document.xml><?xml version="1.0" encoding="utf-8"?>
+<w:glossaryDocument xmlns:wpc="http://schemas.microsoft.com/office/word/2010/wordprocessingCanvas" xmlns:cx="http://schemas.microsoft.com/office/drawing/2014/chartex" xmlns:cx1="http://schemas.microsoft.com/office/drawing/2015/9/8/chartex" xmlns:cx2="http://schemas.microsoft.com/office/drawing/2015/10/21/chartex" xmlns:cx3="http://schemas.microsoft.com/office/drawing/2016/5/9/chartex" xmlns:cx4="http://schemas.microsoft.com/office/drawing/2016/5/10/chartex" xmlns:cx5="http://schemas.microsoft.com/office/drawing/2016/5/11/chartex" xmlns:cx6="http://schemas.microsoft.com/office/drawing/2016/5/12/chartex" xmlns:cx7="http://schemas.microsoft.com/office/drawing/2016/5/13/chartex" xmlns:cx8="http://schemas.microsoft.com/office/drawing/2016/5/14/chartex" xmlns:mc="http://schemas.openxmlformats.org/markup-compatibility/2006" xmlns:aink="http://schemas.microsoft.com/office/drawing/2016/ink" xmlns:am3d="http://schemas.microsoft.com/office/drawing/2017/model3d" xmlns:o="urn:schemas-microsoft-com:office:office" xmlns:oel="http://schemas.microsoft.com/office/2019/extlst" xmlns:r="http://schemas.openxmlformats.org/officeDocument/2006/relationships" xmlns:m="http://schemas.openxmlformats.org/officeDocument/2006/math" xmlns:v="urn:schemas-microsoft-com:vml" xmlns:wp14="http://schemas.microsoft.com/office/word/2010/wordprocessingDrawing" xmlns:wp="http://schemas.openxmlformats.org/drawingml/2006/wordprocessingDrawing" xmlns:w10="urn:schemas-microsoft-com:office:word" xmlns:w="http://schemas.openxmlformats.org/wordprocessingml/2006/main" xmlns:w14="http://schemas.microsoft.com/office/word/2010/wordml" xmlns:w15="http://schemas.microsoft.com/office/word/2012/wordml" xmlns:w16cex="http://schemas.microsoft.com/office/word/2018/wordml/cex" xmlns:w16cid="http://schemas.microsoft.com/office/word/2016/wordml/cid" xmlns:w16="http://schemas.microsoft.com/office/word/2018/wordml" xmlns:w16du="http://schemas.microsoft.com/office/word/2023/wordml/word16du" xmlns:w16sdtdh="http://schemas.microsoft.com/office/word/2020/wordml/sdtdatahash" xmlns:w16sdtfl="http://schemas.microsoft.com/office/word/2024/wordml/sdtformatlock" xmlns:w16se="http://schemas.microsoft.com/office/word/2015/wordml/symex" xmlns:wpg="http://schemas.microsoft.com/office/word/2010/wordprocessingGroup" xmlns:wpi="http://schemas.microsoft.com/office/word/2010/wordprocessingInk" xmlns:wne="http://schemas.microsoft.com/office/word/2006/wordml" xmlns:wps="http://schemas.microsoft.com/office/word/2010/wordprocessingShape" mc:Ignorable="w14 w15 w16se w16cid w16 w16cex w16sdtdh w16sdtfl w16du wp14">
+  <w:docParts>
+    <w:docPart>
+      <w:docPartPr>
+        <w:name w:val="1885F3DB72B34D239A5ED1550B3C8759"/>
+        <w:category>
+          <w:name w:val="Allgemein"/>
+          <w:gallery w:val="placeholder"/>
+        </w:category>
+        <w:types>
+          <w:type w:val="bbPlcHdr"/>
+        </w:types>
+        <w:behaviors>
+          <w:behavior w:val="content"/>
+        </w:behaviors>
+        <w:guid w:val="{5DC8D9F3-DB8E-4EEA-BF90-006DBDC4549E}"/>
+      </w:docPartPr>
+      <w:docPartBody>
+        <w:p>
+          <w:pPr>
+            <w:pStyle w:val="1885F3DB72B34D239A5ED1550B3C8759"/>
+          </w:pPr>
+          <w:r>
+            <w:rPr>
+              <w:rStyle w:val="Platzhaltertext"/>
+            </w:rPr>
+            <w:t>[Titel]</w:t>
+          </w:r>
+        </w:p>
+      </w:docPartBody>
+    </w:docPart>
+  </w:docParts>
+</w:glossaryDocument>
+</file>
+
+<file path=word/glossary/fontTable.xml><?xml version="1.0" encoding="utf-8"?>
+<w:fonts xmlns:mc="http://schemas.openxmlformats.org/markup-compatibility/2006" xmlns:r="http://schemas.openxmlformats.org/officeDocument/2006/relationships" xmlns:w="http://schemas.openxmlformats.org/wordprocessingml/2006/main" xmlns:w14="http://schemas.microsoft.com/office/word/2010/wordml" xmlns:w15="http://schemas.microsoft.com/office/word/2012/wordml" xmlns:w16cex="http://schemas.microsoft.com/office/word/2018/wordml/cex" xmlns:w16cid="http://schemas.microsoft.com/office/word/2016/wordml/cid" xmlns:w16="http://schemas.microsoft.com/office/word/2018/wordml" xmlns:w16du="http://schemas.microsoft.com/office/word/2023/wordml/word16du" xmlns:w16sdtdh="http://schemas.microsoft.com/office/word/2020/wordml/sdtdatahash" xmlns:w16sdtfl="http://schemas.microsoft.com/office/word/2024/wordml/sdtformatlock" xmlns:w16se="http://schemas.microsoft.com/office/word/2015/wordml/symex" mc:Ignorable="w14 w15 w16se w16cid w16 w16cex w16sdtdh w16sdtfl w16du">
+  <w:font w:name="Arial">
+    <w:panose1 w:val="020B0604020202020204"/>
+    <w:charset w:val="00"/>
+    <w:family w:val="swiss"/>
+    <w:pitch w:val="variable"/>
+    <w:sig w:usb0="E0002EFF" w:usb1="C000785B" w:usb2="00000009" w:usb3="00000000" w:csb0="000001FF" w:csb1="00000000"/>
+  </w:font>
+  <w:font w:name="Aptos">
+    <w:charset w:val="00"/>
+    <w:family w:val="swiss"/>
+    <w:pitch w:val="variable"/>
+    <w:sig w:usb0="20000287" w:usb1="00000003" w:usb2="00000000" w:usb3="00000000" w:csb0="0000019F" w:csb1="00000000"/>
+  </w:font>
+  <w:font w:name="Courier New">
+    <w:panose1 w:val="02070309020205020404"/>
+    <w:charset w:val="00"/>
+    <w:family w:val="modern"/>
+    <w:pitch w:val="fixed"/>
+    <w:sig w:usb0="E0002EFF" w:usb1="C0007843" w:usb2="00000009" w:usb3="00000000" w:csb0="000001FF" w:csb1="00000000"/>
+  </w:font>
+  <w:font w:name="Times New Roman">
+    <w:panose1 w:val="02020603050405020304"/>
+    <w:charset w:val="00"/>
+    <w:family w:val="roman"/>
+    <w:pitch w:val="variable"/>
+    <w:sig w:usb0="E0002EFF" w:usb1="C000785B" w:usb2="00000009" w:usb3="00000000" w:csb0="000001FF" w:csb1="00000000"/>
+  </w:font>
+  <w:font w:name="Wingdings">
+    <w:panose1 w:val="05000000000000000000"/>
+    <w:charset w:val="02"/>
+    <w:family w:val="auto"/>
+    <w:pitch w:val="variable"/>
+    <w:sig w:usb0="00000000" w:usb1="10000000" w:usb2="00000000" w:usb3="00000000" w:csb0="80000000" w:csb1="00000000"/>
+  </w:font>
+  <w:font w:name="Symbol">
+    <w:panose1 w:val="05050102010706020507"/>
+    <w:charset w:val="02"/>
+    <w:family w:val="roman"/>
+    <w:pitch w:val="variable"/>
+    <w:sig w:usb0="00000000" w:usb1="10000000" w:usb2="00000000" w:usb3="00000000" w:csb0="80000000" w:csb1="00000000"/>
+  </w:font>
+  <w:font w:name="Aptos Display">
+    <w:charset w:val="00"/>
+    <w:family w:val="swiss"/>
+    <w:pitch w:val="variable"/>
+    <w:sig w:usb0="20000287" w:usb1="00000003" w:usb2="00000000" w:usb3="00000000" w:csb0="0000019F" w:csb1="00000000"/>
+  </w:font>
+</w:fonts>
+</file>
+
+<file path=word/glossary/settings.xml><?xml version="1.0" encoding="utf-8"?>
+<w:settings xmlns:mc="http://schemas.openxmlformats.org/markup-compatibility/2006" xmlns:o="urn:schemas-microsoft-com:office:office" xmlns:r="http://schemas.openxmlformats.org/officeDocument/2006/relationships" xmlns:m="http://schemas.openxmlformats.org/officeDocument/2006/math" xmlns:v="urn:schemas-microsoft-com:vml" xmlns:w10="urn:schemas-microsoft-com:office:word" xmlns:w="http://schemas.openxmlformats.org/wordprocessingml/2006/main" xmlns:w14="http://schemas.microsoft.com/office/word/2010/wordml" xmlns:w15="http://schemas.microsoft.com/office/word/2012/wordml" xmlns:w16cex="http://schemas.microsoft.com/office/word/2018/wordml/cex" xmlns:w16cid="http://schemas.microsoft.com/office/word/2016/wordml/cid" xmlns:w16="http://schemas.microsoft.com/office/word/2018/wordml" xmlns:w16du="http://schemas.microsoft.com/office/word/2023/wordml/word16du" xmlns:w16sdtdh="http://schemas.microsoft.com/office/word/2020/wordml/sdtdatahash" xmlns:w16sdtfl="http://schemas.microsoft.com/office/word/2024/wordml/sdtformatlock" xmlns:w16se="http://schemas.microsoft.com/office/word/2015/wordml/symex" xmlns:sl="http://schemas.openxmlformats.org/schemaLibrary/2006/main" mc:Ignorable="w14 w15 w16se w16cid w16 w16cex w16sdtdh w16sdtfl w16du">
+  <w:view w:val="normal"/>
+  <w:defaultTabStop w:val="708"/>
+  <w:hyphenationZone w:val="425"/>
+  <w:characterSpacingControl w:val="doNotCompress"/>
+  <w:compat>
+    <w:useFELayout/>
+    <w:compatSetting w:name="compatibilityMode" w:uri="http://schemas.microsoft.com/office/word" w:val="15"/>
+    <w:compatSetting w:name="overrideTableStyleFontSizeAndJustification" w:uri="http://schemas.microsoft.com/office/word" w:val="1"/>
+    <w:compatSetting w:name="enableOpenTypeFeatures" w:uri="http://schemas.microsoft.com/office/word" w:val="1"/>
+    <w:compatSetting w:name="doNotFlipMirrorIndents" w:uri="http://schemas.microsoft.com/office/word" w:val="1"/>
+    <w:compatSetting w:name="differentiateMultirowTableHeaders" w:uri="http://schemas.microsoft.com/office/word" w:val="1"/>
+    <w:compatSetting w:name="useWord2013TrackBottomHyphenation" w:uri="http://schemas.microsoft.com/office/word" w:val="0"/>
+  </w:compat>
+  <w:rsids>
+    <w:rsidRoot w:val="005460A5"/>
+    <w:rsid w:val="00391E4D"/>
+    <w:rsid w:val="005460A5"/>
+    <w:rsid w:val="009F0C37"/>
+  </w:rsids>
+  <m:mathPr>
+    <m:mathFont m:val="Cambria Math"/>
+    <m:brkBin m:val="before"/>
+    <m:brkBinSub m:val="--"/>
+    <m:smallFrac m:val="0"/>
+    <m:dispDef/>
+    <m:lMargin m:val="0"/>
+    <m:rMargin m:val="0"/>
+    <m:defJc m:val="centerGroup"/>
+    <m:wrapIndent m:val="1440"/>
+    <m:intLim m:val="subSup"/>
+    <m:naryLim m:val="undOvr"/>
+  </m:mathPr>
+  <w:themeFontLang w:val="de-DE"/>
+  <w:clrSchemeMapping w:bg1="light1" w:t1="dark1" w:bg2="light2" w:t2="dark2" w:accent1="accent1" w:accent2="accent2" w:accent3="accent3" w:accent4="accent4" w:accent5="accent5" w:accent6="accent6" w:hyperlink="hyperlink" w:followedHyperlink="followedHyperlink"/>
+  <w:decimalSymbol w:val=","/>
+  <w:listSeparator w:val=";"/>
+  <w15:chartTrackingRefBased/>
+</w:settings>
+</file>
+
+<file path=word/glossary/styles.xml><?xml version="1.0" encoding="utf-8"?>
+<w:styles xmlns:mc="http://schemas.openxmlformats.org/markup-compatibility/2006" xmlns:r="http://schemas.openxmlformats.org/officeDocument/2006/relationships" xmlns:w="http://schemas.openxmlformats.org/wordprocessingml/2006/main" xmlns:w14="http://schemas.microsoft.com/office/word/2010/wordml" xmlns:w15="http://schemas.microsoft.com/office/word/2012/wordml" xmlns:w16cex="http://schemas.microsoft.com/office/word/2018/wordml/cex" xmlns:w16cid="http://schemas.microsoft.com/office/word/2016/wordml/cid" xmlns:w16="http://schemas.microsoft.com/office/word/2018/wordml" xmlns:w16du="http://schemas.microsoft.com/office/word/2023/wordml/word16du" xmlns:w16sdtdh="http://schemas.microsoft.com/office/word/2020/wordml/sdtdatahash" xmlns:w16sdtfl="http://schemas.microsoft.com/office/word/2024/wordml/sdtformatlock" xmlns:w16se="http://schemas.microsoft.com/office/word/2015/wordml/symex" mc:Ignorable="w14 w15 w16se w16cid w16 w16cex w16sdtdh w16sdtfl w16du">
+  <w:docDefaults>
+    <w:rPrDefault>
+      <w:rPr>
+        <w:rFonts w:asciiTheme="minorHAnsi" w:eastAsiaTheme="minorEastAsia" w:hAnsiTheme="minorHAnsi" w:cstheme="minorBidi"/>
+        <w:kern w:val="2"/>
+        <w:sz w:val="24"/>
+        <w:szCs w:val="24"/>
+        <w:lang w:val="de-DE" w:eastAsia="de-DE" w:bidi="ar-SA"/>
+        <w14:ligatures w14:val="standardContextual"/>
+      </w:rPr>
+    </w:rPrDefault>
+    <w:pPrDefault>
+      <w:pPr>
+        <w:spacing w:after="160" w:line="278" w:lineRule="auto"/>
+      </w:pPr>
+    </w:pPrDefault>
+  </w:docDefaults>
+  <w:latentStyles w:defLockedState="0" w:defUIPriority="99" w:defSemiHidden="0" w:defUnhideWhenUsed="0" w:defQFormat="0" w:count="376">
+    <w:lsdException w:name="Normal" w:uiPriority="0" w:qFormat="1"/>
+    <w:lsdException w:name="heading 1" w:uiPriority="9" w:qFormat="1"/>
+    <w:lsdException w:name="heading 2" w:semiHidden="1" w:uiPriority="9" w:unhideWhenUsed="1" w:qFormat="1"/>
+    <w:lsdException w:name="heading 3" w:semiHidden="1" w:uiPriority="9" w:unhideWhenUsed="1" w:qFormat="1"/>
+    <w:lsdException w:name="heading 4" w:semiHidden="1" w:uiPriority="9" w:unhideWhenUsed="1" w:qFormat="1"/>
+    <w:lsdException w:name="heading 5" w:semiHidden="1" w:uiPriority="9" w:unhideWhenUsed="1" w:qFormat="1"/>
+    <w:lsdException w:name="heading 6" w:semiHidden="1" w:uiPriority="9" w:unhideWhenUsed="1" w:qFormat="1"/>
+    <w:lsdException w:name="heading 7" w:semiHidden="1" w:uiPriority="9" w:unhideWhenUsed="1" w:qFormat="1"/>
+    <w:lsdException w:name="heading 8" w:semiHidden="1" w:uiPriority="9" w:unhideWhenUsed="1" w:qFormat="1"/>
+    <w:lsdException w:name="heading 9" w:semiHidden="1" w:uiPriority="9" w:unhideWhenUsed="1" w:qFormat="1"/>
+    <w:lsdException w:name="index 1" w:semiHidden="1" w:unhideWhenUsed="1"/>
+    <w:lsdException w:name="index 2" w:semiHidden="1" w:unhideWhenUsed="1"/>
+    <w:lsdException w:name="index 3" w:semiHidden="1" w:unhideWhenUsed="1"/>
+    <w:lsdException w:name="index 4" w:semiHidden="1" w:unhideWhenUsed="1"/>
+    <w:lsdException w:name="index 5" w:semiHidden="1" w:unhideWhenUsed="1"/>
+    <w:lsdException w:name="index 6" w:semiHidden="1" w:unhideWhenUsed="1"/>
+    <w:lsdException w:name="index 7" w:semiHidden="1" w:unhideWhenUsed="1"/>
+    <w:lsdException w:name="index 8" w:semiHidden="1" w:unhideWhenUsed="1"/>
+    <w:lsdException w:name="index 9" w:semiHidden="1" w:unhideWhenUsed="1"/>
+    <w:lsdException w:name="toc 1" w:semiHidden="1" w:uiPriority="39" w:unhideWhenUsed="1"/>
+    <w:lsdException w:name="toc 2" w:semiHidden="1" w:uiPriority="39" w:unhideWhenUsed="1"/>
+    <w:lsdException w:name="toc 3" w:semiHidden="1" w:uiPriority="39" w:unhideWhenUsed="1"/>
+    <w:lsdException w:name="toc 4" w:semiHidden="1" w:uiPriority="39" w:unhideWhenUsed="1"/>
+    <w:lsdException w:name="toc 5" w:semiHidden="1" w:uiPriority="39" w:unhideWhenUsed="1"/>
+    <w:lsdException w:name="toc 6" w:semiHidden="1" w:uiPriority="39" w:unhideWhenUsed="1"/>
+    <w:lsdException w:name="toc 7" w:semiHidden="1" w:uiPriority="39" w:unhideWhenUsed="1"/>
+    <w:lsdException w:name="toc 8" w:semiHidden="1" w:uiPriority="39" w:unhideWhenUsed="1"/>
+    <w:lsdException w:name="toc 9" w:semiHidden="1" w:uiPriority="39" w:unhideWhenUsed="1"/>
+    <w:lsdException w:name="Normal Indent" w:semiHidden="1" w:unhideWhenUsed="1"/>
+    <w:lsdException w:name="footnote text" w:semiHidden="1" w:unhideWhenUsed="1"/>
+    <w:lsdException w:name="annotation text" w:semiHidden="1" w:unhideWhenUsed="1"/>
+    <w:lsdException w:name="header" w:semiHidden="1" w:unhideWhenUsed="1"/>
+    <w:lsdException w:name="footer" w:semiHidden="1" w:unhideWhenUsed="1"/>
+    <w:lsdException w:name="index heading" w:semiHidden="1" w:unhideWhenUsed="1"/>
+    <w:lsdException w:name="caption" w:semiHidden="1" w:uiPriority="35" w:unhideWhenUsed="1" w:qFormat="1"/>
+    <w:lsdException w:name="table of figures" w:semiHidden="1" w:unhideWhenUsed="1"/>
+    <w:lsdException w:name="envelope address" w:semiHidden="1" w:unhideWhenUsed="1"/>
+    <w:lsdException w:name="envelope return" w:semiHidden="1" w:unhideWhenUsed="1"/>
+    <w:lsdException w:name="footnote reference" w:semiHidden="1" w:unhideWhenUsed="1"/>
+    <w:lsdException w:name="annotation reference" w:semiHidden="1" w:unhideWhenUsed="1"/>
+    <w:lsdException w:name="line number" w:semiHidden="1" w:unhideWhenUsed="1"/>
+    <w:lsdException w:name="page number" w:semiHidden="1" w:unhideWhenUsed="1"/>
+    <w:lsdException w:name="endnote reference" w:semiHidden="1" w:unhideWhenUsed="1"/>
+    <w:lsdException w:name="endnote text" w:semiHidden="1" w:unhideWhenUsed="1"/>
+    <w:lsdException w:name="table of authorities" w:semiHidden="1" w:unhideWhenUsed="1"/>
+    <w:lsdException w:name="macro" w:semiHidden="1" w:unhideWhenUsed="1"/>
+    <w:lsdException w:name="toa heading" w:semiHidden="1" w:unhideWhenUsed="1"/>
+    <w:lsdException w:name="List" w:semiHidden="1" w:unhideWhenUsed="1"/>
+    <w:lsdException w:name="List Bullet" w:semiHidden="1" w:unhideWhenUsed="1"/>
+    <w:lsdException w:name="List Number" w:semiHidden="1" w:unhideWhenUsed="1"/>
+    <w:lsdException w:name="List 2" w:semiHidden="1" w:unhideWhenUsed="1"/>
+    <w:lsdException w:name="List 3" w:semiHidden="1" w:unhideWhenUsed="1"/>
+    <w:lsdException w:name="List 4" w:semiHidden="1" w:unhideWhenUsed="1"/>
+    <w:lsdException w:name="List 5" w:semiHidden="1" w:unhideWhenUsed="1"/>
+    <w:lsdException w:name="List Bullet 2" w:semiHidden="1" w:unhideWhenUsed="1"/>
+    <w:lsdException w:name="List Bullet 3" w:semiHidden="1" w:unhideWhenUsed="1"/>
+    <w:lsdException w:name="List Bullet 4" w:semiHidden="1" w:unhideWhenUsed="1"/>
+    <w:lsdException w:name="List Bullet 5" w:semiHidden="1" w:unhideWhenUsed="1"/>
+    <w:lsdException w:name="List Number 2" w:semiHidden="1" w:unhideWhenUsed="1"/>
+    <w:lsdException w:name="List Number 3" w:semiHidden="1" w:unhideWhenUsed="1"/>
+    <w:lsdException w:name="List Number 4" w:semiHidden="1" w:unhideWhenUsed="1"/>
+    <w:lsdException w:name="List Number 5" w:semiHidden="1" w:unhideWhenUsed="1"/>
+    <w:lsdException w:name="Title" w:uiPriority="10" w:qFormat="1"/>
+    <w:lsdException w:name="Closing" w:semiHidden="1" w:unhideWhenUsed="1"/>
+    <w:lsdException w:name="Signature" w:semiHidden="1" w:unhideWhenUsed="1"/>
+    <w:lsdException w:name="Default Paragraph Font" w:semiHidden="1" w:uiPriority="1" w:unhideWhenUsed="1"/>
+    <w:lsdException w:name="Body Text" w:semiHidden="1" w:unhideWhenUsed="1"/>
+    <w:lsdException w:name="Body Text Indent" w:semiHidden="1" w:unhideWhenUsed="1"/>
+    <w:lsdException w:name="List Continue" w:semiHidden="1" w:unhideWhenUsed="1"/>
+    <w:lsdException w:name="List Continue 2" w:semiHidden="1" w:unhideWhenUsed="1"/>
+    <w:lsdException w:name="List Continue 3" w:semiHidden="1" w:unhideWhenUsed="1"/>
+    <w:lsdException w:name="List Continue 4" w:semiHidden="1" w:unhideWhenUsed="1"/>
+    <w:lsdException w:name="List Continue 5" w:semiHidden="1" w:unhideWhenUsed="1"/>
+    <w:lsdException w:name="Message Header" w:semiHidden="1" w:unhideWhenUsed="1"/>
+    <w:lsdException w:name="Subtitle" w:uiPriority="11" w:qFormat="1"/>
+    <w:lsdException w:name="Salutation" w:semiHidden="1" w:unhideWhenUsed="1"/>
+    <w:lsdException w:name="Date" w:semiHidden="1" w:unhideWhenUsed="1"/>
+    <w:lsdException w:name="Body Text First Indent" w:semiHidden="1" w:unhideWhenUsed="1"/>
+    <w:lsdException w:name="Body Text First Indent 2" w:semiHidden="1" w:unhideWhenUsed="1"/>
+    <w:lsdException w:name="Note Heading" w:semiHidden="1" w:unhideWhenUsed="1"/>
+    <w:lsdException w:name="Body Text 2" w:semiHidden="1" w:unhideWhenUsed="1"/>
+    <w:lsdException w:name="Body Text 3" w:semiHidden="1" w:unhideWhenUsed="1"/>
+    <w:lsdException w:name="Body Text Indent 2" w:semiHidden="1" w:unhideWhenUsed="1"/>
+    <w:lsdException w:name="Body Text Indent 3" w:semiHidden="1" w:unhideWhenUsed="1"/>
+    <w:lsdException w:name="Block Text" w:semiHidden="1" w:unhideWhenUsed="1"/>
+    <w:lsdException w:name="Hyperlink" w:semiHidden="1" w:unhideWhenUsed="1"/>
+    <w:lsdException w:name="FollowedHyperlink" w:semiHidden="1" w:unhideWhenUsed="1"/>
+    <w:lsdException w:name="Strong" w:uiPriority="22" w:qFormat="1"/>
+    <w:lsdException w:name="Emphasis" w:uiPriority="20" w:qFormat="1"/>
+    <w:lsdException w:name="Document Map" w:semiHidden="1" w:unhideWhenUsed="1"/>
+    <w:lsdException w:name="Plain Text" w:semiHidden="1" w:unhideWhenUsed="1"/>
+    <w:lsdException w:name="E-mail Signature" w:semiHidden="1" w:unhideWhenUsed="1"/>
+    <w:lsdException w:name="HTML Top of Form" w:semiHidden="1" w:unhideWhenUsed="1"/>
+    <w:lsdException w:name="HTML Bottom of Form" w:semiHidden="1" w:unhideWhenUsed="1"/>
+    <w:lsdException w:name="Normal (Web)" w:semiHidden="1" w:unhideWhenUsed="1"/>
+    <w:lsdException w:name="HTML Acronym" w:semiHidden="1" w:unhideWhenUsed="1"/>
+    <w:lsdException w:name="HTML Address" w:semiHidden="1" w:unhideWhenUsed="1"/>
+    <w:lsdException w:name="HTML Cite" w:semiHidden="1" w:unhideWhenUsed="1"/>
+    <w:lsdException w:name="HTML Code" w:semiHidden="1" w:unhideWhenUsed="1"/>
+    <w:lsdException w:name="HTML Definition" w:semiHidden="1" w:unhideWhenUsed="1"/>
+    <w:lsdException w:name="HTML Keyboard" w:semiHidden="1" w:unhideWhenUsed="1"/>
+    <w:lsdException w:name="HTML Preformatted" w:semiHidden="1" w:unhideWhenUsed="1"/>
+    <w:lsdException w:name="HTML Sample" w:semiHidden="1" w:unhideWhenUsed="1"/>
+    <w:lsdException w:name="HTML Typewriter" w:semiHidden="1" w:unhideWhenUsed="1"/>
+    <w:lsdException w:name="HTML Variable" w:semiHidden="1" w:unhideWhenUsed="1"/>
+    <w:lsdException w:name="Normal Table" w:semiHidden="1" w:unhideWhenUsed="1"/>
+    <w:lsdException w:name="annotation subject" w:semiHidden="1" w:unhideWhenUsed="1"/>
+    <w:lsdException w:name="No List" w:semiHidden="1" w:unhideWhenUsed="1"/>
+    <w:lsdException w:name="Outline List 1" w:semiHidden="1" w:unhideWhenUsed="1"/>
+    <w:lsdException w:name="Outline List 2" w:semiHidden="1" w:unhideWhenUsed="1"/>
+    <w:lsdException w:name="Outline List 3" w:semiHidden="1" w:unhideWhenUsed="1"/>
+    <w:lsdException w:name="Table Simple 1" w:semiHidden="1" w:unhideWhenUsed="1"/>
+    <w:lsdException w:name="Table Simple 2" w:semiHidden="1" w:unhideWhenUsed="1"/>
+    <w:lsdException w:name="Table Simple 3" w:semiHidden="1" w:unhideWhenUsed="1"/>
+    <w:lsdException w:name="Table Classic 1" w:semiHidden="1" w:unhideWhenUsed="1"/>
+    <w:lsdException w:name="Table Classic 2" w:semiHidden="1" w:unhideWhenUsed="1"/>
+    <w:lsdException w:name="Table Classic 3" w:semiHidden="1" w:unhideWhenUsed="1"/>
+    <w:lsdException w:name="Table Classic 4" w:semiHidden="1" w:unhideWhenUsed="1"/>
+    <w:lsdException w:name="Table Colorful 1" w:semiHidden="1" w:unhideWhenUsed="1"/>
+    <w:lsdException w:name="Table Colorful 2" w:semiHidden="1" w:unhideWhenUsed="1"/>
+    <w:lsdException w:name="Table Colorful 3" w:semiHidden="1" w:unhideWhenUsed="1"/>
+    <w:lsdException w:name="Table Columns 1" w:semiHidden="1" w:unhideWhenUsed="1"/>
+    <w:lsdException w:name="Table Columns 2" w:semiHidden="1" w:unhideWhenUsed="1"/>
+    <w:lsdException w:name="Table Columns 3" w:semiHidden="1" w:unhideWhenUsed="1"/>
+    <w:lsdException w:name="Table Columns 4" w:semiHidden="1" w:unhideWhenUsed="1"/>
+    <w:lsdException w:name="Table Columns 5" w:semiHidden="1" w:unhideWhenUsed="1"/>
+    <w:lsdException w:name="Table Grid 1" w:semiHidden="1" w:unhideWhenUsed="1"/>
+    <w:lsdException w:name="Table Grid 2" w:semiHidden="1" w:unhideWhenUsed="1"/>
+    <w:lsdException w:name="Table Grid 3" w:semiHidden="1" w:unhideWhenUsed="1"/>
+    <w:lsdException w:name="Table Grid 4" w:semiHidden="1" w:unhideWhenUsed="1"/>
+    <w:lsdException w:name="Table Grid 5" w:semiHidden="1" w:unhideWhenUsed="1"/>
+    <w:lsdException w:name="Table Grid 6" w:semiHidden="1" w:unhideWhenUsed="1"/>
+    <w:lsdException w:name="Table Grid 7" w:semiHidden="1" w:unhideWhenUsed="1"/>
+    <w:lsdException w:name="Table Grid 8" w:semiHidden="1" w:unhideWhenUsed="1"/>
+    <w:lsdException w:name="Table List 1" w:semiHidden="1" w:unhideWhenUsed="1"/>
+    <w:lsdException w:name="Table List 2" w:semiHidden="1" w:unhideWhenUsed="1"/>
+    <w:lsdException w:name="Table List 3" w:semiHidden="1" w:unhideWhenUsed="1"/>
+    <w:lsdException w:name="Table List 4" w:semiHidden="1" w:unhideWhenUsed="1"/>
+    <w:lsdException w:name="Table List 5" w:semiHidden="1" w:unhideWhenUsed="1"/>
+    <w:lsdException w:name="Table List 6" w:semiHidden="1" w:unhideWhenUsed="1"/>
+    <w:lsdException w:name="Table List 7" w:semiHidden="1" w:unhideWhenUsed="1"/>
+    <w:lsdException w:name="Table List 8" w:semiHidden="1" w:unhideWhenUsed="1"/>
+    <w:lsdException w:name="Table 3D effects 1" w:semiHidden="1" w:unhideWhenUsed="1"/>
+    <w:lsdException w:name="Table 3D effects 2" w:semiHidden="1" w:unhideWhenUsed="1"/>
+    <w:lsdException w:name="Table 3D effects 3" w:semiHidden="1" w:unhideWhenUsed="1"/>
+    <w:lsdException w:name="Table Contemporary" w:semiHidden="1" w:unhideWhenUsed="1"/>
+    <w:lsdException w:name="Table Elegant" w:semiHidden="1" w:unhideWhenUsed="1"/>
+    <w:lsdException w:name="Table Professional" w:semiHidden="1" w:unhideWhenUsed="1"/>
+    <w:lsdException w:name="Table Subtle 1" w:semiHidden="1" w:unhideWhenUsed="1"/>
+    <w:lsdException w:name="Table Subtle 2" w:semiHidden="1" w:unhideWhenUsed="1"/>
+    <w:lsdException w:name="Table Web 1" w:semiHidden="1" w:unhideWhenUsed="1"/>
+    <w:lsdException w:name="Table Web 2" w:semiHidden="1" w:unhideWhenUsed="1"/>
+    <w:lsdException w:name="Table Web 3" w:semiHidden="1" w:unhideWhenUsed="1"/>
+    <w:lsdException w:name="Balloon Text" w:semiHidden="1" w:unhideWhenUsed="1"/>
+    <w:lsdException w:name="Table Grid" w:uiPriority="39"/>
+    <w:lsdException w:name="Table Theme" w:semiHidden="1" w:unhideWhenUsed="1"/>
+    <w:lsdException w:name="Placeholder Text" w:semiHidden="1"/>
+    <w:lsdException w:name="No Spacing" w:uiPriority="1" w:qFormat="1"/>
+    <w:lsdException w:name="Light Shading" w:uiPriority="60"/>
+    <w:lsdException w:name="Light List" w:uiPriority="61"/>
+    <w:lsdException w:name="Light Grid" w:uiPriority="62"/>
+    <w:lsdException w:name="Medium Shading 1" w:uiPriority="63"/>
+    <w:lsdException w:name="Medium Shading 2" w:uiPriority="64"/>
+    <w:lsdException w:name="Medium List 1" w:uiPriority="65"/>
+    <w:lsdException w:name="Medium List 2" w:uiPriority="66"/>
+    <w:lsdException w:name="Medium Grid 1" w:uiPriority="67"/>
+    <w:lsdException w:name="Medium Grid 2" w:uiPriority="68"/>
+    <w:lsdException w:name="Medium Grid 3" w:uiPriority="69"/>
+    <w:lsdException w:name="Dark List" w:uiPriority="70"/>
+    <w:lsdException w:name="Colorful Shading" w:uiPriority="71"/>
+    <w:lsdException w:name="Colorful List" w:uiPriority="72"/>
+    <w:lsdException w:name="Colorful Grid" w:uiPriority="73"/>
+    <w:lsdException w:name="Light Shading Accent 1" w:uiPriority="60"/>
+    <w:lsdException w:name="Light List Accent 1" w:uiPriority="61"/>
+    <w:lsdException w:name="Light Grid Accent 1" w:uiPriority="62"/>
+    <w:lsdException w:name="Medium Shading 1 Accent 1" w:uiPriority="63"/>
+    <w:lsdException w:name="Medium Shading 2 Accent 1" w:uiPriority="64"/>
+    <w:lsdException w:name="Medium List 1 Accent 1" w:uiPriority="65"/>
+    <w:lsdException w:name="Revision" w:semiHidden="1"/>
+    <w:lsdException w:name="List Paragraph" w:uiPriority="34" w:qFormat="1"/>
+    <w:lsdException w:name="Quote" w:uiPriority="29" w:qFormat="1"/>
+    <w:lsdException w:name="Intense Quote" w:uiPriority="30" w:qFormat="1"/>
+    <w:lsdException w:name="Medium List 2 Accent 1" w:uiPriority="66"/>
+    <w:lsdException w:name="Medium Grid 1 Accent 1" w:uiPriority="67"/>
+    <w:lsdException w:name="Medium Grid 2 Accent 1" w:uiPriority="68"/>
+    <w:lsdException w:name="Medium Grid 3 Accent 1" w:uiPriority="69"/>
+    <w:lsdException w:name="Dark List Accent 1" w:uiPriority="70"/>
+    <w:lsdException w:name="Colorful Shading Accent 1" w:uiPriority="71"/>
+    <w:lsdException w:name="Colorful List Accent 1" w:uiPriority="72"/>
+    <w:lsdException w:name="Colorful Grid Accent 1" w:uiPriority="73"/>
+    <w:lsdException w:name="Light Shading Accent 2" w:uiPriority="60"/>
+    <w:lsdException w:name="Light List Accent 2" w:uiPriority="61"/>
+    <w:lsdException w:name="Light Grid Accent 2" w:uiPriority="62"/>
+    <w:lsdException w:name="Medium Shading 1 Accent 2" w:uiPriority="63"/>
+    <w:lsdException w:name="Medium Shading 2 Accent 2" w:uiPriority="64"/>
+    <w:lsdException w:name="Medium List 1 Accent 2" w:uiPriority="65"/>
+    <w:lsdException w:name="Medium List 2 Accent 2" w:uiPriority="66"/>
+    <w:lsdException w:name="Medium Grid 1 Accent 2" w:uiPriority="67"/>
+    <w:lsdException w:name="Medium Grid 2 Accent 2" w:uiPriority="68"/>
+    <w:lsdException w:name="Medium Grid 3 Accent 2" w:uiPriority="69"/>
+    <w:lsdException w:name="Dark List Accent 2" w:uiPriority="70"/>
+    <w:lsdException w:name="Colorful Shading Accent 2" w:uiPriority="71"/>
+    <w:lsdException w:name="Colorful List Accent 2" w:uiPriority="72"/>
+    <w:lsdException w:name="Colorful Grid Accent 2" w:uiPriority="73"/>
+    <w:lsdException w:name="Light Shading Accent 3" w:uiPriority="60"/>
+    <w:lsdException w:name="Light List Accent 3" w:uiPriority="61"/>
+    <w:lsdException w:name="Light Grid Accent 3" w:uiPriority="62"/>
+    <w:lsdException w:name="Medium Shading 1 Accent 3" w:uiPriority="63"/>
+    <w:lsdException w:name="Medium Shading 2 Accent 3" w:uiPriority="64"/>
+    <w:lsdException w:name="Medium List 1 Accent 3" w:uiPriority="65"/>
+    <w:lsdException w:name="Medium List 2 Accent 3" w:uiPriority="66"/>
+    <w:lsdException w:name="Medium Grid 1 Accent 3" w:uiPriority="67"/>
+    <w:lsdException w:name="Medium Grid 2 Accent 3" w:uiPriority="68"/>
+    <w:lsdException w:name="Medium Grid 3 Accent 3" w:uiPriority="69"/>
+    <w:lsdException w:name="Dark List Accent 3" w:uiPriority="70"/>
+    <w:lsdException w:name="Colorful Shading Accent 3" w:uiPriority="71"/>
+    <w:lsdException w:name="Colorful List Accent 3" w:uiPriority="72"/>
+    <w:lsdException w:name="Colorful Grid Accent 3" w:uiPriority="73"/>
+    <w:lsdException w:name="Light Shading Accent 4" w:uiPriority="60"/>
+    <w:lsdException w:name="Light List Accent 4" w:uiPriority="61"/>
+    <w:lsdException w:name="Light Grid Accent 4" w:uiPriority="62"/>
+    <w:lsdException w:name="Medium Shading 1 Accent 4" w:uiPriority="63"/>
+    <w:lsdException w:name="Medium Shading 2 Accent 4" w:uiPriority="64"/>
+    <w:lsdException w:name="Medium List 1 Accent 4" w:uiPriority="65"/>
+    <w:lsdException w:name="Medium List 2 Accent 4" w:uiPriority="66"/>
+    <w:lsdException w:name="Medium Grid 1 Accent 4" w:uiPriority="67"/>
+    <w:lsdException w:name="Medium Grid 2 Accent 4" w:uiPriority="68"/>
+    <w:lsdException w:name="Medium Grid 3 Accent 4" w:uiPriority="69"/>
+    <w:lsdException w:name="Dark List Accent 4" w:uiPriority="70"/>
+    <w:lsdException w:name="Colorful Shading Accent 4" w:uiPriority="71"/>
+    <w:lsdException w:name="Colorful List Accent 4" w:uiPriority="72"/>
+    <w:lsdException w:name="Colorful Grid Accent 4" w:uiPriority="73"/>
+    <w:lsdException w:name="Light Shading Accent 5" w:uiPriority="60"/>
+    <w:lsdException w:name="Light List Accent 5" w:uiPriority="61"/>
+    <w:lsdException w:name="Light Grid Accent 5" w:uiPriority="62"/>
+    <w:lsdException w:name="Medium Shading 1 Accent 5" w:uiPriority="63"/>
+    <w:lsdException w:name="Medium Shading 2 Accent 5" w:uiPriority="64"/>
+    <w:lsdException w:name="Medium List 1 Accent 5" w:uiPriority="65"/>
+    <w:lsdException w:name="Medium List 2 Accent 5" w:uiPriority="66"/>
+    <w:lsdException w:name="Medium Grid 1 Accent 5" w:uiPriority="67"/>
+    <w:lsdException w:name="Medium Grid 2 Accent 5" w:uiPriority="68"/>
+    <w:lsdException w:name="Medium Grid 3 Accent 5" w:uiPriority="69"/>
+    <w:lsdException w:name="Dark List Accent 5" w:uiPriority="70"/>
+    <w:lsdException w:name="Colorful Shading Accent 5" w:uiPriority="71"/>
+    <w:lsdException w:name="Colorful List Accent 5" w:uiPriority="72"/>
+    <w:lsdException w:name="Colorful Grid Accent 5" w:uiPriority="73"/>
+    <w:lsdException w:name="Light Shading Accent 6" w:uiPriority="60"/>
+    <w:lsdException w:name="Light List Accent 6" w:uiPriority="61"/>
+    <w:lsdException w:name="Light Grid Accent 6" w:uiPriority="62"/>
+    <w:lsdException w:name="Medium Shading 1 Accent 6" w:uiPriority="63"/>
+    <w:lsdException w:name="Medium Shading 2 Accent 6" w:uiPriority="64"/>
+    <w:lsdException w:name="Medium List 1 Accent 6" w:uiPriority="65"/>
+    <w:lsdException w:name="Medium List 2 Accent 6" w:uiPriority="66"/>
+    <w:lsdException w:name="Medium Grid 1 Accent 6" w:uiPriority="67"/>
+    <w:lsdException w:name="Medium Grid 2 Accent 6" w:uiPriority="68"/>
+    <w:lsdException w:name="Medium Grid 3 Accent 6" w:uiPriority="69"/>
+    <w:lsdException w:name="Dark List Accent 6" w:uiPriority="70"/>
+    <w:lsdException w:name="Colorful Shading Accent 6" w:uiPriority="71"/>
+    <w:lsdException w:name="Colorful List Accent 6" w:uiPriority="72"/>
+    <w:lsdException w:name="Colorful Grid Accent 6" w:uiPriority="73"/>
+    <w:lsdException w:name="Subtle Emphasis" w:uiPriority="19" w:qFormat="1"/>
+    <w:lsdException w:name="Intense Emphasis" w:uiPriority="21" w:qFormat="1"/>
+    <w:lsdException w:name="Subtle Reference" w:uiPriority="31" w:qFormat="1"/>
+    <w:lsdException w:name="Intense Reference" w:uiPriority="32" w:qFormat="1"/>
+    <w:lsdException w:name="Book Title" w:uiPriority="33" w:qFormat="1"/>
+    <w:lsdException w:name="Bibliography" w:semiHidden="1" w:uiPriority="37" w:unhideWhenUsed="1"/>
+    <w:lsdException w:name="TOC Heading" w:semiHidden="1" w:uiPriority="39" w:unhideWhenUsed="1" w:qFormat="1"/>
+    <w:lsdException w:name="Plain Table 1" w:uiPriority="41"/>
+    <w:lsdException w:name="Plain Table 2" w:uiPriority="42"/>
+    <w:lsdException w:name="Plain Table 3" w:uiPriority="43"/>
+    <w:lsdException w:name="Plain Table 4" w:uiPriority="44"/>
+    <w:lsdException w:name="Plain Table 5" w:uiPriority="45"/>
+    <w:lsdException w:name="Grid Table Light" w:uiPriority="40"/>
+    <w:lsdException w:name="Grid Table 1 Light" w:uiPriority="46"/>
+    <w:lsdException w:name="Grid Table 2" w:uiPriority="47"/>
+    <w:lsdException w:name="Grid Table 3" w:uiPriority="48"/>
+    <w:lsdException w:name="Grid Table 4" w:uiPriority="49"/>
+    <w:lsdException w:name="Grid Table 5 Dark" w:uiPriority="50"/>
+    <w:lsdException w:name="Grid Table 6 Colorful" w:uiPriority="51"/>
+    <w:lsdException w:name="Grid Table 7 Colorful" w:uiPriority="52"/>
+    <w:lsdException w:name="Grid Table 1 Light Accent 1" w:uiPriority="46"/>
+    <w:lsdException w:name="Grid Table 2 Accent 1" w:uiPriority="47"/>
+    <w:lsdException w:name="Grid Table 3 Accent 1" w:uiPriority="48"/>
+    <w:lsdException w:name="Grid Table 4 Accent 1" w:uiPriority="49"/>
+    <w:lsdException w:name="Grid Table 5 Dark Accent 1" w:uiPriority="50"/>
+    <w:lsdException w:name="Grid Table 6 Colorful Accent 1" w:uiPriority="51"/>
+    <w:lsdException w:name="Grid Table 7 Colorful Accent 1" w:uiPriority="52"/>
+    <w:lsdException w:name="Grid Table 1 Light Accent 2" w:uiPriority="46"/>
+    <w:lsdException w:name="Grid Table 2 Accent 2" w:uiPriority="47"/>
+    <w:lsdException w:name="Grid Table 3 Accent 2" w:uiPriority="48"/>
+    <w:lsdException w:name="Grid Table 4 Accent 2" w:uiPriority="49"/>
+    <w:lsdException w:name="Grid Table 5 Dark Accent 2" w:uiPriority="50"/>
+    <w:lsdException w:name="Grid Table 6 Colorful Accent 2" w:uiPriority="51"/>
+    <w:lsdException w:name="Grid Table 7 Colorful Accent 2" w:uiPriority="52"/>
+    <w:lsdException w:name="Grid Table 1 Light Accent 3" w:uiPriority="46"/>
+    <w:lsdException w:name="Grid Table 2 Accent 3" w:uiPriority="47"/>
+    <w:lsdException w:name="Grid Table 3 Accent 3" w:uiPriority="48"/>
+    <w:lsdException w:name="Grid Table 4 Accent 3" w:uiPriority="49"/>
+    <w:lsdException w:name="Grid Table 5 Dark Accent 3" w:uiPriority="50"/>
+    <w:lsdException w:name="Grid Table 6 Colorful Accent 3" w:uiPriority="51"/>
+    <w:lsdException w:name="Grid Table 7 Colorful Accent 3" w:uiPriority="52"/>
+    <w:lsdException w:name="Grid Table 1 Light Accent 4" w:uiPriority="46"/>
+    <w:lsdException w:name="Grid Table 2 Accent 4" w:uiPriority="47"/>
+    <w:lsdException w:name="Grid Table 3 Accent 4" w:uiPriority="48"/>
+    <w:lsdException w:name="Grid Table 4 Accent 4" w:uiPriority="49"/>
+    <w:lsdException w:name="Grid Table 5 Dark Accent 4" w:uiPriority="50"/>
+    <w:lsdException w:name="Grid Table 6 Colorful Accent 4" w:uiPriority="51"/>
+    <w:lsdException w:name="Grid Table 7 Colorful Accent 4" w:uiPriority="52"/>
+    <w:lsdException w:name="Grid Table 1 Light Accent 5" w:uiPriority="46"/>
+    <w:lsdException w:name="Grid Table 2 Accent 5" w:uiPriority="47"/>
+    <w:lsdException w:name="Grid Table 3 Accent 5" w:uiPriority="48"/>
+    <w:lsdException w:name="Grid Table 4 Accent 5" w:uiPriority="49"/>
+    <w:lsdException w:name="Grid Table 5 Dark Accent 5" w:uiPriority="50"/>
+    <w:lsdException w:name="Grid Table 6 Colorful Accent 5" w:uiPriority="51"/>
+    <w:lsdException w:name="Grid Table 7 Colorful Accent 5" w:uiPriority="52"/>
+    <w:lsdException w:name="Grid Table 1 Light Accent 6" w:uiPriority="46"/>
+    <w:lsdException w:name="Grid Table 2 Accent 6" w:uiPriority="47"/>
+    <w:lsdException w:name="Grid Table 3 Accent 6" w:uiPriority="48"/>
+    <w:lsdException w:name="Grid Table 4 Accent 6" w:uiPriority="49"/>
+    <w:lsdException w:name="Grid Table 5 Dark Accent 6" w:uiPriority="50"/>
+    <w:lsdException w:name="Grid Table 6 Colorful Accent 6" w:uiPriority="51"/>
+    <w:lsdException w:name="Grid Table 7 Colorful Accent 6" w:uiPriority="52"/>
+    <w:lsdException w:name="List Table 1 Light" w:uiPriority="46"/>
+    <w:lsdException w:name="List Table 2" w:uiPriority="47"/>
+    <w:lsdException w:name="List Table 3" w:uiPriority="48"/>
+    <w:lsdException w:name="List Table 4" w:uiPriority="49"/>
+    <w:lsdException w:name="List Table 5 Dark" w:uiPriority="50"/>
+    <w:lsdException w:name="List Table 6 Colorful" w:uiPriority="51"/>
+    <w:lsdException w:name="List Table 7 Colorful" w:uiPriority="52"/>
+    <w:lsdException w:name="List Table 1 Light Accent 1" w:uiPriority="46"/>
+    <w:lsdException w:name="List Table 2 Accent 1" w:uiPriority="47"/>
+    <w:lsdException w:name="List Table 3 Accent 1" w:uiPriority="48"/>
+    <w:lsdException w:name="List Table 4 Accent 1" w:uiPriority="49"/>
+    <w:lsdException w:name="List Table 5 Dark Accent 1" w:uiPriority="50"/>
+    <w:lsdException w:name="List Table 6 Colorful Accent 1" w:uiPriority="51"/>
+    <w:lsdException w:name="List Table 7 Colorful Accent 1" w:uiPriority="52"/>
+    <w:lsdException w:name="List Table 1 Light Accent 2" w:uiPriority="46"/>
+    <w:lsdException w:name="List Table 2 Accent 2" w:uiPriority="47"/>
+    <w:lsdException w:name="List Table 3 Accent 2" w:uiPriority="48"/>
+    <w:lsdException w:name="List Table 4 Accent 2" w:uiPriority="49"/>
+    <w:lsdException w:name="List Table 5 Dark Accent 2" w:uiPriority="50"/>
+    <w:lsdException w:name="List Table 6 Colorful Accent 2" w:uiPriority="51"/>
+    <w:lsdException w:name="List Table 7 Colorful Accent 2" w:uiPriority="52"/>
+    <w:lsdException w:name="List Table 1 Light Accent 3" w:uiPriority="46"/>
+    <w:lsdException w:name="List Table 2 Accent 3" w:uiPriority="47"/>
+    <w:lsdException w:name="List Table 3 Accent 3" w:uiPriority="48"/>
+    <w:lsdException w:name="List Table 4 Accent 3" w:uiPriority="49"/>
+    <w:lsdException w:name="List Table 5 Dark Accent 3" w:uiPriority="50"/>
+    <w:lsdException w:name="List Table 6 Colorful Accent 3" w:uiPriority="51"/>
+    <w:lsdException w:name="List Table 7 Colorful Accent 3" w:uiPriority="52"/>
+    <w:lsdException w:name="List Table 1 Light Accent 4" w:uiPriority="46"/>
+    <w:lsdException w:name="List Table 2 Accent 4" w:uiPriority="47"/>
+    <w:lsdException w:name="List Table 3 Accent 4" w:uiPriority="48"/>
+    <w:lsdException w:name="List Table 4 Accent 4" w:uiPriority="49"/>
+    <w:lsdException w:name="List Table 5 Dark Accent 4" w:uiPriority="50"/>
+    <w:lsdException w:name="List Table 6 Colorful Accent 4" w:uiPriority="51"/>
+    <w:lsdException w:name="List Table 7 Colorful Accent 4" w:uiPriority="52"/>
+    <w:lsdException w:name="List Table 1 Light Accent 5" w:uiPriority="46"/>
+    <w:lsdException w:name="List Table 2 Accent 5" w:uiPriority="47"/>
+    <w:lsdException w:name="List Table 3 Accent 5" w:uiPriority="48"/>
+    <w:lsdException w:name="List Table 4 Accent 5" w:uiPriority="49"/>
+    <w:lsdException w:name="List Table 5 Dark Accent 5" w:uiPriority="50"/>
+    <w:lsdException w:name="List Table 6 Colorful Accent 5" w:uiPriority="51"/>
+    <w:lsdException w:name="List Table 7 Colorful Accent 5" w:uiPriority="52"/>
+    <w:lsdException w:name="List Table 1 Light Accent 6" w:uiPriority="46"/>
+    <w:lsdException w:name="List Table 2 Accent 6" w:uiPriority="47"/>
+    <w:lsdException w:name="List Table 3 Accent 6" w:uiPriority="48"/>
+    <w:lsdException w:name="List Table 4 Accent 6" w:uiPriority="49"/>
+    <w:lsdException w:name="List Table 5 Dark Accent 6" w:uiPriority="50"/>
+    <w:lsdException w:name="List Table 6 Colorful Accent 6" w:uiPriority="51"/>
+    <w:lsdException w:name="List Table 7 Colorful Accent 6" w:uiPriority="52"/>
+    <w:lsdException w:name="Mention" w:semiHidden="1" w:unhideWhenUsed="1"/>
+    <w:lsdException w:name="Smart Hyperlink" w:semiHidden="1" w:unhideWhenUsed="1"/>
+    <w:lsdException w:name="Hashtag" w:semiHidden="1" w:unhideWhenUsed="1"/>
+    <w:lsdException w:name="Unresolved Mention" w:semiHidden="1" w:unhideWhenUsed="1"/>
+    <w:lsdException w:name="Smart Link" w:semiHidden="1" w:unhideWhenUsed="1"/>
+  </w:latentStyles>
+  <w:style w:type="paragraph" w:default="1" w:styleId="Standard">
+    <w:name w:val="Normal"/>
+    <w:qFormat/>
+  </w:style>
+  <w:style w:type="character" w:default="1" w:styleId="Absatz-Standardschriftart">
+    <w:name w:val="Default Paragraph Font"/>
+    <w:uiPriority w:val="1"/>
+    <w:semiHidden/>
+    <w:unhideWhenUsed/>
+  </w:style>
+  <w:style w:type="table" w:default="1" w:styleId="NormaleTabelle">
+    <w:name w:val="Normal Table"/>
+    <w:uiPriority w:val="99"/>
+    <w:semiHidden/>
+    <w:unhideWhenUsed/>
+    <w:tblPr>
+      <w:tblInd w:w="0" w:type="dxa"/>
+      <w:tblCellMar>
+        <w:top w:w="0" w:type="dxa"/>
+        <w:left w:w="108" w:type="dxa"/>
+        <w:bottom w:w="0" w:type="dxa"/>
+        <w:right w:w="108" w:type="dxa"/>
+      </w:tblCellMar>
+    </w:tblPr>
+  </w:style>
+  <w:style w:type="numbering" w:default="1" w:styleId="KeineListe">
+    <w:name w:val="No List"/>
+    <w:uiPriority w:val="99"/>
+    <w:semiHidden/>
+    <w:unhideWhenUsed/>
+  </w:style>
+  <w:style w:type="character" w:styleId="Platzhaltertext">
+    <w:name w:val="Placeholder Text"/>
+    <w:basedOn w:val="Absatz-Standardschriftart"/>
+    <w:uiPriority w:val="99"/>
+    <w:semiHidden/>
+    <w:rsid w:val="005460A5"/>
+    <w:rPr>
+      <w:color w:val="666666"/>
+    </w:rPr>
+  </w:style>
+  <w:style w:type="paragraph" w:customStyle="1" w:styleId="1885F3DB72B34D239A5ED1550B3C8759">
+    <w:name w:val="1885F3DB72B34D239A5ED1550B3C8759"/>
+    <w:rsid w:val="005460A5"/>
+  </w:style>
+</w:styles>
+</file>
+
+<file path=word/glossary/webSettings.xml><?xml version="1.0" encoding="utf-8"?>
+<w:webSettings xmlns:mc="http://schemas.openxmlformats.org/markup-compatibility/2006" xmlns:r="http://schemas.openxmlformats.org/officeDocument/2006/relationships" xmlns:w="http://schemas.openxmlformats.org/wordprocessingml/2006/main" xmlns:w14="http://schemas.microsoft.com/office/word/2010/wordml" xmlns:w15="http://schemas.microsoft.com/office/word/2012/wordml" xmlns:w16cex="http://schemas.microsoft.com/office/word/2018/wordml/cex" xmlns:w16cid="http://schemas.microsoft.com/office/word/2016/wordml/cid" xmlns:w16="http://schemas.microsoft.com/office/word/2018/wordml" xmlns:w16du="http://schemas.microsoft.com/office/word/2023/wordml/word16du" xmlns:w16sdtdh="http://schemas.microsoft.com/office/word/2020/wordml/sdtdatahash" xmlns:w16sdtfl="http://schemas.microsoft.com/office/word/2024/wordml/sdtformatlock" xmlns:w16se="http://schemas.microsoft.com/office/word/2015/wordml/symex" mc:Ignorable="w14 w15 w16se w16cid w16 w16cex w16sdtdh w16sdtfl w16du">
+  <w:optimizeForBrowser/>
+  <w:allowPNG/>
+</w:webSettings>
 </file>
 
 <file path=word/theme/theme1.xml><?xml version="1.0" encoding="utf-8"?>
@@ -2347,4 +5530,16 @@
     </a:ext>
   </a:extLst>
 </a:theme>
+</file>
+
+<file path=customXml/item1.xml><?xml version="1.0" encoding="utf-8"?>
+<b:Sources xmlns:b="http://schemas.openxmlformats.org/officeDocument/2006/bibliography" xmlns="http://schemas.openxmlformats.org/officeDocument/2006/bibliography" SelectedStyle="\APASixthEditionOfficeOnline.xsl" StyleName="APA" Version="6"/>
+</file>
+
+<file path=customXml/itemProps1.xml><?xml version="1.0" encoding="utf-8"?>
+<ds:datastoreItem xmlns:ds="http://schemas.openxmlformats.org/officeDocument/2006/customXml" ds:itemID="{5BB677F3-A8E3-4A6F-A22A-444CB7E0F845}">
+  <ds:schemaRefs>
+    <ds:schemaRef ds:uri="http://schemas.openxmlformats.org/officeDocument/2006/bibliography"/>
+  </ds:schemaRefs>
+</ds:datastoreItem>
 </file>
--- a/Netzwerkprojekt1/Netzwerkplanung.docx
+++ b/Netzwerkprojekt1/Netzwerkplanung.docx
@@ -1240,13 +1240,8 @@
               <w:spacing w:after="160" w:line="259" w:lineRule="auto"/>
               <w:cnfStyle w:val="000000100000" w:firstRow="0" w:lastRow="0" w:firstColumn="0" w:lastColumn="0" w:oddVBand="0" w:evenVBand="0" w:oddHBand="1" w:evenHBand="0" w:firstRowFirstColumn="0" w:firstRowLastColumn="0" w:lastRowFirstColumn="0" w:lastRowLastColumn="0"/>
             </w:pPr>
-            <w:proofErr w:type="spellStart"/>
-            <w:r>
-              <w:t>Address</w:t>
-            </w:r>
-            <w:proofErr w:type="spellEnd"/>
-            <w:r>
-              <w:t xml:space="preserve"> Resolution Protocol</w:t>
+            <w:r>
+              <w:t>Address Resolution Protocol</w:t>
             </w:r>
           </w:p>
         </w:tc>
@@ -1293,15 +1288,7 @@
               <w:cnfStyle w:val="000000000000" w:firstRow="0" w:lastRow="0" w:firstColumn="0" w:lastColumn="0" w:oddVBand="0" w:evenVBand="0" w:oddHBand="0" w:evenHBand="0" w:firstRowFirstColumn="0" w:firstRowLastColumn="0" w:lastRowFirstColumn="0" w:lastRowLastColumn="0"/>
             </w:pPr>
             <w:r>
-              <w:t xml:space="preserve">Dynamic Host </w:t>
-            </w:r>
-            <w:proofErr w:type="spellStart"/>
-            <w:r>
-              <w:t>Configuration</w:t>
-            </w:r>
-            <w:proofErr w:type="spellEnd"/>
-            <w:r>
-              <w:t xml:space="preserve"> Protocol</w:t>
+              <w:t>Dynamic Host Configuration Protocol</w:t>
             </w:r>
           </w:p>
         </w:tc>
@@ -1397,13 +1384,8 @@
               <w:spacing w:after="160" w:line="259" w:lineRule="auto"/>
               <w:cnfStyle w:val="000000000000" w:firstRow="0" w:lastRow="0" w:firstColumn="0" w:lastColumn="0" w:oddVBand="0" w:evenVBand="0" w:oddHBand="0" w:evenHBand="0" w:firstRowFirstColumn="0" w:firstRowLastColumn="0" w:lastRowFirstColumn="0" w:lastRowLastColumn="0"/>
             </w:pPr>
-            <w:proofErr w:type="spellStart"/>
-            <w:r>
-              <w:t>Active</w:t>
-            </w:r>
-            <w:proofErr w:type="spellEnd"/>
-            <w:r>
-              <w:t xml:space="preserve"> Directory</w:t>
+            <w:r>
+              <w:t>Active Directory</w:t>
             </w:r>
           </w:p>
         </w:tc>
@@ -2030,36 +2012,7 @@
           </w:tcPr>
           <w:p>
             <w:r>
-              <w:t xml:space="preserve">Webanwendung </w:t>
-            </w:r>
-            <w:proofErr w:type="gramStart"/>
-            <w:r>
-              <w:t>http(</w:t>
-            </w:r>
-            <w:proofErr w:type="gramEnd"/>
-            <w:r>
-              <w:t xml:space="preserve">80) </w:t>
-            </w:r>
-            <w:proofErr w:type="gramStart"/>
-            <w:r>
-              <w:t>https(</w:t>
-            </w:r>
-            <w:proofErr w:type="gramEnd"/>
-            <w:r>
-              <w:t xml:space="preserve">443) </w:t>
-            </w:r>
-            <w:proofErr w:type="spellStart"/>
-            <w:proofErr w:type="gramStart"/>
-            <w:r>
-              <w:t>sftp</w:t>
-            </w:r>
-            <w:proofErr w:type="spellEnd"/>
-            <w:r>
-              <w:t>(</w:t>
-            </w:r>
-            <w:proofErr w:type="gramEnd"/>
-            <w:r>
-              <w:t>21,22)</w:t>
+              <w:t>Webanwendung http(80) https(443) sftp(21,22)</w:t>
             </w:r>
           </w:p>
           <w:p>
@@ -2166,15 +2119,7 @@
           </w:tcPr>
           <w:p>
             <w:r>
-              <w:t>Verbindung zum Identitätsdienst (</w:t>
-            </w:r>
-            <w:proofErr w:type="spellStart"/>
-            <w:r>
-              <w:t>Active</w:t>
-            </w:r>
-            <w:proofErr w:type="spellEnd"/>
-            <w:r>
-              <w:t xml:space="preserve"> Directory)</w:t>
+              <w:t>Verbindung zum Identitätsdienst (Active Directory)</w:t>
             </w:r>
           </w:p>
         </w:tc>
@@ -2350,14 +2295,9 @@
         <w:fldChar w:fldCharType="end"/>
       </w:r>
       <w:r>
-        <w:t xml:space="preserve">- Übersicht der Dienste im </w:t>
-      </w:r>
-      <w:proofErr w:type="gramStart"/>
-      <w:r>
-        <w:t>OSI Schichtenmodell</w:t>
+        <w:t>- Übersicht der Dienste im OSI Schichtenmodell</w:t>
       </w:r>
       <w:bookmarkEnd w:id="6"/>
-      <w:proofErr w:type="gramEnd"/>
     </w:p>
     <w:p>
       <w:pPr>
@@ -2466,19 +2406,11 @@
           <w:color w:val="4C94D8" w:themeColor="text2" w:themeTint="80"/>
         </w:rPr>
       </w:pPr>
-      <w:proofErr w:type="gramStart"/>
       <w:r>
         <w:rPr>
           <w:color w:val="4C94D8" w:themeColor="text2" w:themeTint="80"/>
         </w:rPr>
-        <w:t>Webserver:BZESRV</w:t>
-      </w:r>
-      <w:proofErr w:type="gramEnd"/>
-      <w:r>
-        <w:rPr>
-          <w:color w:val="4C94D8" w:themeColor="text2" w:themeTint="80"/>
-        </w:rPr>
-        <w:t>01</w:t>
+        <w:t>Webserver:BZESRV01</w:t>
       </w:r>
     </w:p>
     <w:p>
@@ -2500,19 +2432,11 @@
           <w:color w:val="4C94D8" w:themeColor="text2" w:themeTint="80"/>
         </w:rPr>
       </w:pPr>
-      <w:proofErr w:type="gramStart"/>
       <w:r>
         <w:rPr>
           <w:color w:val="4C94D8" w:themeColor="text2" w:themeTint="80"/>
         </w:rPr>
-        <w:t>DNSServer:BZESRV</w:t>
-      </w:r>
-      <w:proofErr w:type="gramEnd"/>
-      <w:r>
-        <w:rPr>
-          <w:color w:val="4C94D8" w:themeColor="text2" w:themeTint="80"/>
-        </w:rPr>
-        <w:t>03</w:t>
+        <w:t>DNSServer:BZESRV03</w:t>
       </w:r>
     </w:p>
     <w:p>
@@ -2521,19 +2445,11 @@
           <w:color w:val="4C94D8" w:themeColor="text2" w:themeTint="80"/>
         </w:rPr>
       </w:pPr>
-      <w:proofErr w:type="gramStart"/>
       <w:r>
         <w:rPr>
           <w:color w:val="4C94D8" w:themeColor="text2" w:themeTint="80"/>
         </w:rPr>
-        <w:t>DHCPServer:BZESRV</w:t>
-      </w:r>
-      <w:proofErr w:type="gramEnd"/>
-      <w:r>
-        <w:rPr>
-          <w:color w:val="4C94D8" w:themeColor="text2" w:themeTint="80"/>
-        </w:rPr>
-        <w:t>03</w:t>
+        <w:t>DHCPServer:BZESRV03</w:t>
       </w:r>
     </w:p>
     <w:p>
@@ -2564,10 +2480,22 @@
     </w:p>
     <w:p>
       <w:pPr>
-        <w:rPr>
-          <w:color w:val="4EA72E" w:themeColor="accent6"/>
-        </w:rPr>
+        <w:pStyle w:val="berschrift2"/>
       </w:pPr>
+      <w:r>
+        <w:lastRenderedPageBreak/>
+        <w:t>Netzwerkrollen</w:t>
+      </w:r>
+    </w:p>
+    <w:p>
+      <w:r>
+        <w:t>DHCP zur Vergabe von IP Adressen</w:t>
+      </w:r>
+    </w:p>
+    <w:p>
+      <w:r>
+        <w:t>DNS zur Auflösung von IP-Adressen</w:t>
+      </w:r>
     </w:p>
     <w:p>
       <w:pPr>
@@ -2784,11 +2712,9 @@
             <w:tcW w:w="3020" w:type="dxa"/>
           </w:tcPr>
           <w:p>
-            <w:proofErr w:type="spellStart"/>
             <w:r>
               <w:t>Smb</w:t>
             </w:r>
-            <w:proofErr w:type="spellEnd"/>
           </w:p>
         </w:tc>
         <w:tc>
@@ -2850,15 +2776,7 @@
               <w:cnfStyle w:val="000000100000" w:firstRow="0" w:lastRow="0" w:firstColumn="0" w:lastColumn="0" w:oddVBand="0" w:evenVBand="0" w:oddHBand="1" w:evenHBand="0" w:firstRowFirstColumn="0" w:firstRowLastColumn="0" w:lastRowFirstColumn="0" w:lastRowLastColumn="0"/>
             </w:pPr>
             <w:r>
-              <w:t xml:space="preserve">UDP </w:t>
-            </w:r>
-            <w:proofErr w:type="spellStart"/>
-            <w:r>
-              <w:t>ports</w:t>
-            </w:r>
-            <w:proofErr w:type="spellEnd"/>
-            <w:r>
-              <w:t xml:space="preserve"> 67 and 68</w:t>
+              <w:t>UDP ports 67 and 68</w:t>
             </w:r>
           </w:p>
         </w:tc>
@@ -2870,11 +2788,9 @@
             <w:pPr>
               <w:cnfStyle w:val="000000100000" w:firstRow="0" w:lastRow="0" w:firstColumn="0" w:lastColumn="0" w:oddVBand="0" w:evenVBand="0" w:oddHBand="1" w:evenHBand="0" w:firstRowFirstColumn="0" w:firstRowLastColumn="0" w:lastRowFirstColumn="0" w:lastRowLastColumn="0"/>
             </w:pPr>
-            <w:proofErr w:type="spellStart"/>
             <w:r>
               <w:t>IPAdressvergabe</w:t>
             </w:r>
-            <w:proofErr w:type="spellEnd"/>
           </w:p>
         </w:tc>
       </w:tr>
@@ -3143,11 +3059,9 @@
             <w:pPr>
               <w:cnfStyle w:val="000000100000" w:firstRow="0" w:lastRow="0" w:firstColumn="0" w:lastColumn="0" w:oddVBand="0" w:evenVBand="0" w:oddHBand="1" w:evenHBand="0" w:firstRowFirstColumn="0" w:firstRowLastColumn="0" w:lastRowFirstColumn="0" w:lastRowLastColumn="0"/>
             </w:pPr>
-            <w:proofErr w:type="spellStart"/>
             <w:r>
               <w:t>Perimeternetz</w:t>
             </w:r>
-            <w:proofErr w:type="spellEnd"/>
           </w:p>
         </w:tc>
       </w:tr>
@@ -3250,15 +3164,7 @@
     </w:p>
     <w:p>
       <w:r>
-        <w:t xml:space="preserve">Zur Kommunikation werden die sicheren Protokolle bevorzugt. (Https, </w:t>
-      </w:r>
-      <w:proofErr w:type="spellStart"/>
-      <w:r>
-        <w:t>sFTP</w:t>
-      </w:r>
-      <w:proofErr w:type="spellEnd"/>
-      <w:r>
-        <w:t>)</w:t>
+        <w:t>Zur Kommunikation werden die sicheren Protokolle bevorzugt. (Https, sFTP)</w:t>
       </w:r>
     </w:p>
     <w:p>
@@ -4760,7 +4666,7 @@
   </w:compat>
   <w:rsids>
     <w:rsidRoot w:val="005460A5"/>
-    <w:rsid w:val="00391E4D"/>
+    <w:rsid w:val="003E3E13"/>
     <w:rsid w:val="005460A5"/>
     <w:rsid w:val="009F0C37"/>
   </w:rsids>
